--- a/Assignment Master Documents/Group 19 Final Project Paper.docx
+++ b/Assignment Master Documents/Group 19 Final Project Paper.docx
@@ -538,13 +538,7 @@
               <w:rPr>
                 <w:sz w:val="20"/>
               </w:rPr>
-              <w:t>Numbers refer to categories</w:t>
-            </w:r>
-            <w:r>
-              <w:rPr>
-                <w:sz w:val="20"/>
-              </w:rPr>
-              <w:t xml:space="preserve"> with inherent ordering</w:t>
+              <w:t>Numbers refer to categories with inherent ordering</w:t>
             </w:r>
           </w:p>
         </w:tc>
@@ -781,13 +775,7 @@
               <w:rPr>
                 <w:sz w:val="20"/>
               </w:rPr>
-              <w:t>Numbers refer to categories</w:t>
-            </w:r>
-            <w:r>
-              <w:rPr>
-                <w:sz w:val="20"/>
-              </w:rPr>
-              <w:t xml:space="preserve"> with embedded pricing in some cases</w:t>
+              <w:t>Numbers refer to categories with embedded pricing in some cases</w:t>
             </w:r>
           </w:p>
         </w:tc>
@@ -1857,13 +1845,7 @@
               <w:rPr>
                 <w:sz w:val="20"/>
               </w:rPr>
-              <w:t>Numbers refer to categories</w:t>
-            </w:r>
-            <w:r>
-              <w:rPr>
-                <w:sz w:val="20"/>
-              </w:rPr>
-              <w:t xml:space="preserve"> with inherent ordering</w:t>
+              <w:t>Numbers refer to categories with inherent ordering</w:t>
             </w:r>
           </w:p>
         </w:tc>
@@ -2185,13 +2167,7 @@
               <w:rPr>
                 <w:sz w:val="20"/>
               </w:rPr>
-              <w:t>Numbers refer to categories</w:t>
-            </w:r>
-            <w:r>
-              <w:rPr>
-                <w:sz w:val="20"/>
-              </w:rPr>
-              <w:t xml:space="preserve"> with inherent ordering</w:t>
+              <w:t>Numbers refer to categories with inherent ordering</w:t>
             </w:r>
           </w:p>
         </w:tc>
@@ -2270,13 +2246,7 @@
               <w:rPr>
                 <w:sz w:val="20"/>
               </w:rPr>
-              <w:t>Numbers refer to categories</w:t>
-            </w:r>
-            <w:r>
-              <w:rPr>
-                <w:sz w:val="20"/>
-              </w:rPr>
-              <w:t xml:space="preserve"> with inherent ordering</w:t>
+              <w:t>Numbers refer to categories with inherent ordering</w:t>
             </w:r>
           </w:p>
         </w:tc>
@@ -2787,125 +2757,153 @@
     </w:p>
     <w:p>
       <w:r>
-        <w:t>&lt;Need to add the breakout information and code references&gt;</w:t>
-      </w:r>
-    </w:p>
-    <w:p/>
-    <w:p/>
-    <w:p>
-      <w:r>
-        <w:t>The distributions of the continuous columns and electric</w:t>
-      </w:r>
-      <w:r>
-        <w:t xml:space="preserve"> where analyzed to determine changes where necessary for successful model implementation.</w:t>
-      </w:r>
-      <w:r>
-        <w:t xml:space="preserve">  The results of this analysis are provided below:</w:t>
+        <w:t>While inv</w:t>
+      </w:r>
+      <w:r>
+        <w:t>estigating the data dictionary columns Electric, Family</w:t>
+      </w:r>
+      <w:r>
+        <w:t xml:space="preserve">, </w:t>
+      </w:r>
+      <w:proofErr w:type="spellStart"/>
+      <w:r>
+        <w:t>FamEmp</w:t>
+      </w:r>
+      <w:proofErr w:type="spellEnd"/>
+      <w:r>
+        <w:t xml:space="preserve">, </w:t>
+      </w:r>
+      <w:proofErr w:type="spellStart"/>
+      <w:r>
+        <w:t>WkExp</w:t>
+      </w:r>
+      <w:proofErr w:type="spellEnd"/>
+      <w:r>
+        <w:t xml:space="preserve">, and </w:t>
+      </w:r>
+      <w:proofErr w:type="spellStart"/>
+      <w:r>
+        <w:t>WkStatus</w:t>
+      </w:r>
+      <w:proofErr w:type="spellEnd"/>
+      <w:r>
+        <w:t xml:space="preserve"> contains combined compress demographic information.  Each of the columns do not contain the exact same information but in the case of Family, </w:t>
+      </w:r>
+      <w:proofErr w:type="spellStart"/>
+      <w:r>
+        <w:t>FamEmp</w:t>
+      </w:r>
+      <w:proofErr w:type="spellEnd"/>
+      <w:r>
+        <w:t xml:space="preserve">, </w:t>
+      </w:r>
+      <w:proofErr w:type="spellStart"/>
+      <w:r>
+        <w:t>WkExp</w:t>
+      </w:r>
+      <w:proofErr w:type="spellEnd"/>
+      <w:r>
+        <w:t xml:space="preserve">, and </w:t>
+      </w:r>
+      <w:proofErr w:type="spellStart"/>
+      <w:r>
+        <w:t>WkStatus</w:t>
+      </w:r>
+      <w:proofErr w:type="spellEnd"/>
+      <w:r>
+        <w:t xml:space="preserve"> some of the same information is referenced.  Electric contains continuous values between 3 and 999 for cost of the monthly electric bill but reserve integers 1 and 2 for locations where the electric bill is included in the </w:t>
+      </w:r>
+      <w:r>
+        <w:t>monthly payment or HOA fee.</w:t>
+      </w:r>
+      <w:r>
+        <w:t xml:space="preserve">  There was a decision to trying a split the columns </w:t>
+      </w:r>
+      <w:proofErr w:type="gramStart"/>
+      <w:r>
+        <w:t>in order to</w:t>
+      </w:r>
+      <w:proofErr w:type="gramEnd"/>
+      <w:r>
+        <w:t xml:space="preserve"> better understand the data.  This was accomplished through a JSL script that imported the JMP file with the first part of the data set and created new columns from the original columns.  This code can be found in the appendices under the title</w:t>
+      </w:r>
+      <w:r>
+        <w:t xml:space="preserve"> </w:t>
+      </w:r>
+      <w:r>
+        <w:rPr>
+          <w:b/>
+        </w:rPr>
+        <w:t>JMP JSL code for column breakout</w:t>
+      </w:r>
+      <w:r>
+        <w:t>.  The script file created the following columns:</w:t>
       </w:r>
     </w:p>
     <w:tbl>
       <w:tblPr>
         <w:tblStyle w:val="GridTable4-Accent5"/>
-        <w:tblW w:w="0" w:type="auto"/>
+        <w:tblW w:w="9288" w:type="dxa"/>
         <w:tblLook w:val="04A0" w:firstRow="1" w:lastRow="0" w:firstColumn="1" w:lastColumn="0" w:noHBand="0" w:noVBand="1"/>
       </w:tblPr>
       <w:tblGrid>
-        <w:gridCol w:w="1435"/>
-        <w:gridCol w:w="1890"/>
-        <w:gridCol w:w="2880"/>
-        <w:gridCol w:w="3145"/>
+        <w:gridCol w:w="1615"/>
+        <w:gridCol w:w="2430"/>
+        <w:gridCol w:w="1530"/>
+        <w:gridCol w:w="3713"/>
       </w:tblGrid>
       <w:tr>
         <w:trPr>
           <w:cnfStyle w:val="100000000000" w:firstRow="1" w:lastRow="0" w:firstColumn="0" w:lastColumn="0" w:oddVBand="0" w:evenVBand="0" w:oddHBand="0" w:evenHBand="0" w:firstRowFirstColumn="0" w:firstRowLastColumn="0" w:lastRowFirstColumn="0" w:lastRowLastColumn="0"/>
+          <w:trHeight w:val="422"/>
         </w:trPr>
         <w:tc>
           <w:tcPr>
             <w:cnfStyle w:val="001000000000" w:firstRow="0" w:lastRow="0" w:firstColumn="1" w:lastColumn="0" w:oddVBand="0" w:evenVBand="0" w:oddHBand="0" w:evenHBand="0" w:firstRowFirstColumn="0" w:firstRowLastColumn="0" w:lastRowFirstColumn="0" w:lastRowLastColumn="0"/>
-            <w:tcW w:w="1435" w:type="dxa"/>
+            <w:tcW w:w="1615" w:type="dxa"/>
           </w:tcPr>
           <w:p>
-            <w:pPr>
-              <w:rPr>
-                <w:sz w:val="20"/>
-              </w:rPr>
-            </w:pPr>
-            <w:r>
-              <w:rPr>
-                <w:sz w:val="20"/>
-              </w:rPr>
-              <w:t>Column Name</w:t>
+            <w:r>
+              <w:t>Parent Column</w:t>
             </w:r>
           </w:p>
         </w:tc>
         <w:tc>
           <w:tcPr>
-            <w:tcW w:w="1890" w:type="dxa"/>
+            <w:tcW w:w="2430" w:type="dxa"/>
           </w:tcPr>
           <w:p>
             <w:pPr>
               <w:cnfStyle w:val="100000000000" w:firstRow="1" w:lastRow="0" w:firstColumn="0" w:lastColumn="0" w:oddVBand="0" w:evenVBand="0" w:oddHBand="0" w:evenHBand="0" w:firstRowFirstColumn="0" w:firstRowLastColumn="0" w:lastRowFirstColumn="0" w:lastRowLastColumn="0"/>
-              <w:rPr>
-                <w:sz w:val="20"/>
-              </w:rPr>
             </w:pPr>
             <w:r>
-              <w:rPr>
-                <w:sz w:val="20"/>
-              </w:rPr>
-              <w:t>Current Distribution</w:t>
+              <w:t>Child Column</w:t>
             </w:r>
           </w:p>
         </w:tc>
         <w:tc>
           <w:tcPr>
-            <w:tcW w:w="2880" w:type="dxa"/>
+            <w:tcW w:w="1530" w:type="dxa"/>
           </w:tcPr>
           <w:p>
             <w:pPr>
               <w:cnfStyle w:val="100000000000" w:firstRow="1" w:lastRow="0" w:firstColumn="0" w:lastColumn="0" w:oddVBand="0" w:evenVBand="0" w:oddHBand="0" w:evenHBand="0" w:firstRowFirstColumn="0" w:firstRowLastColumn="0" w:lastRowFirstColumn="0" w:lastRowLastColumn="0"/>
-              <w:rPr>
-                <w:sz w:val="20"/>
-              </w:rPr>
             </w:pPr>
             <w:r>
-              <w:rPr>
-                <w:sz w:val="20"/>
-              </w:rPr>
-              <w:t>New Distribution</w:t>
+              <w:t>Child Data Type</w:t>
             </w:r>
           </w:p>
         </w:tc>
         <w:tc>
           <w:tcPr>
-            <w:tcW w:w="3145" w:type="dxa"/>
+            <w:tcW w:w="3713" w:type="dxa"/>
           </w:tcPr>
           <w:p>
             <w:pPr>
               <w:cnfStyle w:val="100000000000" w:firstRow="1" w:lastRow="0" w:firstColumn="0" w:lastColumn="0" w:oddVBand="0" w:evenVBand="0" w:oddHBand="0" w:evenHBand="0" w:firstRowFirstColumn="0" w:firstRowLastColumn="0" w:lastRowFirstColumn="0" w:lastRowLastColumn="0"/>
-              <w:rPr>
-                <w:sz w:val="20"/>
-              </w:rPr>
             </w:pPr>
             <w:r>
-              <w:rPr>
-                <w:sz w:val="20"/>
-              </w:rPr>
-              <w:t xml:space="preserve">Reason </w:t>
-            </w:r>
-            <w:proofErr w:type="gramStart"/>
-            <w:r>
-              <w:rPr>
-                <w:sz w:val="20"/>
-              </w:rPr>
-              <w:t>For</w:t>
-            </w:r>
-            <w:proofErr w:type="gramEnd"/>
-            <w:r>
-              <w:rPr>
-                <w:sz w:val="20"/>
-              </w:rPr>
-              <w:t xml:space="preserve"> Change</w:t>
+              <w:t>Description of changes</w:t>
             </w:r>
           </w:p>
         </w:tc>
@@ -2913,166 +2911,134 @@
       <w:tr>
         <w:trPr>
           <w:cnfStyle w:val="000000100000" w:firstRow="0" w:lastRow="0" w:firstColumn="0" w:lastColumn="0" w:oddVBand="0" w:evenVBand="0" w:oddHBand="1" w:evenHBand="0" w:firstRowFirstColumn="0" w:firstRowLastColumn="0" w:lastRowFirstColumn="0" w:lastRowLastColumn="0"/>
+          <w:trHeight w:val="350"/>
         </w:trPr>
         <w:tc>
           <w:tcPr>
             <w:cnfStyle w:val="001000000000" w:firstRow="0" w:lastRow="0" w:firstColumn="1" w:lastColumn="0" w:oddVBand="0" w:evenVBand="0" w:oddHBand="0" w:evenHBand="0" w:firstRowFirstColumn="0" w:firstRowLastColumn="0" w:lastRowFirstColumn="0" w:lastRowLastColumn="0"/>
-            <w:tcW w:w="1435" w:type="dxa"/>
+            <w:tcW w:w="1615" w:type="dxa"/>
           </w:tcPr>
           <w:p>
-            <w:pPr>
-              <w:rPr>
-                <w:sz w:val="20"/>
-              </w:rPr>
-            </w:pPr>
-            <w:r>
-              <w:rPr>
-                <w:sz w:val="20"/>
-              </w:rPr>
-              <w:t>Bedroom</w:t>
+            <w:r>
+              <w:t>Electric</w:t>
             </w:r>
           </w:p>
         </w:tc>
         <w:tc>
           <w:tcPr>
-            <w:tcW w:w="1890" w:type="dxa"/>
+            <w:tcW w:w="2430" w:type="dxa"/>
           </w:tcPr>
           <w:p>
             <w:pPr>
               <w:cnfStyle w:val="000000100000" w:firstRow="0" w:lastRow="0" w:firstColumn="0" w:lastColumn="0" w:oddVBand="0" w:evenVBand="0" w:oddHBand="1" w:evenHBand="0" w:firstRowFirstColumn="0" w:firstRowLastColumn="0" w:lastRowFirstColumn="0" w:lastRowLastColumn="0"/>
-              <w:rPr>
-                <w:sz w:val="20"/>
-              </w:rPr>
             </w:pPr>
             <w:r>
-              <w:rPr>
-                <w:sz w:val="20"/>
-              </w:rPr>
-              <w:t>Continuous</w:t>
+              <w:t>Electric Enumeration</w:t>
             </w:r>
           </w:p>
         </w:tc>
         <w:tc>
           <w:tcPr>
-            <w:tcW w:w="2880" w:type="dxa"/>
+            <w:tcW w:w="1530" w:type="dxa"/>
           </w:tcPr>
           <w:p>
             <w:pPr>
               <w:cnfStyle w:val="000000100000" w:firstRow="0" w:lastRow="0" w:firstColumn="0" w:lastColumn="0" w:oddVBand="0" w:evenVBand="0" w:oddHBand="1" w:evenHBand="0" w:firstRowFirstColumn="0" w:firstRowLastColumn="0" w:lastRowFirstColumn="0" w:lastRowLastColumn="0"/>
-              <w:rPr>
-                <w:sz w:val="20"/>
-              </w:rPr>
             </w:pPr>
             <w:r>
-              <w:rPr>
-                <w:sz w:val="20"/>
-              </w:rPr>
-              <w:t>Continuous</w:t>
+              <w:t>Nominal</w:t>
             </w:r>
           </w:p>
         </w:tc>
         <w:tc>
           <w:tcPr>
-            <w:tcW w:w="3145" w:type="dxa"/>
+            <w:tcW w:w="3713" w:type="dxa"/>
           </w:tcPr>
           <w:p>
             <w:pPr>
               <w:cnfStyle w:val="000000100000" w:firstRow="0" w:lastRow="0" w:firstColumn="0" w:lastColumn="0" w:oddVBand="0" w:evenVBand="0" w:oddHBand="1" w:evenHBand="0" w:firstRowFirstColumn="0" w:firstRowLastColumn="0" w:lastRowFirstColumn="0" w:lastRowLastColumn="0"/>
-              <w:rPr>
-                <w:sz w:val="20"/>
-              </w:rPr>
             </w:pPr>
             <w:r>
-              <w:rPr>
-                <w:sz w:val="20"/>
-              </w:rPr>
-              <w:t>Distribution change not required</w:t>
+              <w:t>New Categories:</w:t>
+            </w:r>
+          </w:p>
+          <w:p>
+            <w:pPr>
+              <w:cnfStyle w:val="000000100000" w:firstRow="0" w:lastRow="0" w:firstColumn="0" w:lastColumn="0" w:oddVBand="0" w:evenVBand="0" w:oddHBand="1" w:evenHBand="0" w:firstRowFirstColumn="0" w:firstRowLastColumn="0" w:lastRowFirstColumn="0" w:lastRowLastColumn="0"/>
+            </w:pPr>
+            <w:r>
+              <w:t xml:space="preserve">included in </w:t>
+            </w:r>
+            <w:r>
+              <w:t>condo/HOA fee</w:t>
+            </w:r>
+            <w:r>
+              <w:t xml:space="preserve">, </w:t>
+            </w:r>
+            <w:r>
+              <w:t>none</w:t>
+            </w:r>
+            <w:r>
+              <w:t>,</w:t>
+            </w:r>
+          </w:p>
+          <w:p>
+            <w:pPr>
+              <w:cnfStyle w:val="000000100000" w:firstRow="0" w:lastRow="0" w:firstColumn="0" w:lastColumn="0" w:oddVBand="0" w:evenVBand="0" w:oddHBand="1" w:evenHBand="0" w:firstRowFirstColumn="0" w:firstRowLastColumn="0" w:lastRowFirstColumn="0" w:lastRowLastColumn="0"/>
+            </w:pPr>
+            <w:r>
+              <w:t>paid by occupant</w:t>
             </w:r>
           </w:p>
         </w:tc>
       </w:tr>
       <w:tr>
+        <w:trPr>
+          <w:trHeight w:val="350"/>
+        </w:trPr>
         <w:tc>
           <w:tcPr>
             <w:cnfStyle w:val="001000000000" w:firstRow="0" w:lastRow="0" w:firstColumn="1" w:lastColumn="0" w:oddVBand="0" w:evenVBand="0" w:oddHBand="0" w:evenHBand="0" w:firstRowFirstColumn="0" w:firstRowLastColumn="0" w:lastRowFirstColumn="0" w:lastRowLastColumn="0"/>
-            <w:tcW w:w="1435" w:type="dxa"/>
+            <w:tcW w:w="1615" w:type="dxa"/>
+          </w:tcPr>
+          <w:p/>
+        </w:tc>
+        <w:tc>
+          <w:tcPr>
+            <w:tcW w:w="2430" w:type="dxa"/>
           </w:tcPr>
           <w:p>
             <w:pPr>
-              <w:rPr>
-                <w:sz w:val="20"/>
-              </w:rPr>
+              <w:cnfStyle w:val="000000000000" w:firstRow="0" w:lastRow="0" w:firstColumn="0" w:lastColumn="0" w:oddVBand="0" w:evenVBand="0" w:oddHBand="0" w:evenHBand="0" w:firstRowFirstColumn="0" w:firstRowLastColumn="0" w:lastRowFirstColumn="0" w:lastRowLastColumn="0"/>
             </w:pPr>
             <w:r>
-              <w:rPr>
-                <w:sz w:val="20"/>
-              </w:rPr>
-              <w:t>Electric</w:t>
+              <w:t>Electric Value</w:t>
             </w:r>
           </w:p>
         </w:tc>
         <w:tc>
           <w:tcPr>
-            <w:tcW w:w="1890" w:type="dxa"/>
+            <w:tcW w:w="1530" w:type="dxa"/>
           </w:tcPr>
           <w:p>
             <w:pPr>
               <w:cnfStyle w:val="000000000000" w:firstRow="0" w:lastRow="0" w:firstColumn="0" w:lastColumn="0" w:oddVBand="0" w:evenVBand="0" w:oddHBand="0" w:evenHBand="0" w:firstRowFirstColumn="0" w:firstRowLastColumn="0" w:lastRowFirstColumn="0" w:lastRowLastColumn="0"/>
-              <w:rPr>
-                <w:sz w:val="20"/>
-              </w:rPr>
             </w:pPr>
             <w:r>
-              <w:rPr>
-                <w:sz w:val="20"/>
-              </w:rPr>
-              <w:t>Nominal</w:t>
+              <w:t>Continuous</w:t>
             </w:r>
           </w:p>
         </w:tc>
         <w:tc>
           <w:tcPr>
-            <w:tcW w:w="2880" w:type="dxa"/>
+            <w:tcW w:w="3713" w:type="dxa"/>
           </w:tcPr>
           <w:p>
             <w:pPr>
               <w:cnfStyle w:val="000000000000" w:firstRow="0" w:lastRow="0" w:firstColumn="0" w:lastColumn="0" w:oddVBand="0" w:evenVBand="0" w:oddHBand="0" w:evenHBand="0" w:firstRowFirstColumn="0" w:firstRowLastColumn="0" w:lastRowFirstColumn="0" w:lastRowLastColumn="0"/>
-              <w:rPr>
-                <w:sz w:val="20"/>
-              </w:rPr>
             </w:pPr>
-            <w:proofErr w:type="gramStart"/>
-            <w:r>
-              <w:rPr>
-                <w:sz w:val="20"/>
-              </w:rPr>
-              <w:t>Continuous(</w:t>
-            </w:r>
-            <w:proofErr w:type="gramEnd"/>
-            <w:r>
-              <w:rPr>
-                <w:sz w:val="20"/>
-              </w:rPr>
-              <w:t>Cube Root[Electric])</w:t>
-            </w:r>
-          </w:p>
-        </w:tc>
-        <w:tc>
-          <w:tcPr>
-            <w:tcW w:w="3145" w:type="dxa"/>
-          </w:tcPr>
-          <w:p>
-            <w:pPr>
-              <w:cnfStyle w:val="000000000000" w:firstRow="0" w:lastRow="0" w:firstColumn="0" w:lastColumn="0" w:oddVBand="0" w:evenVBand="0" w:oddHBand="0" w:evenHBand="0" w:firstRowFirstColumn="0" w:firstRowLastColumn="0" w:lastRowFirstColumn="0" w:lastRowLastColumn="0"/>
-              <w:rPr>
-                <w:sz w:val="20"/>
-              </w:rPr>
-            </w:pPr>
-            <w:r>
-              <w:rPr>
-                <w:sz w:val="20"/>
-              </w:rPr>
-              <w:t>Based on the column breakouts, it was decided to change Electric to a continuous column with a Cube Root distribution</w:t>
+            <w:r>
+              <w:t>Dollar amount paid by resident, values of 1 and 2 replaced with 0 (no bill)</w:t>
             </w:r>
           </w:p>
         </w:tc>
@@ -3080,228 +3046,147 @@
       <w:tr>
         <w:trPr>
           <w:cnfStyle w:val="000000100000" w:firstRow="0" w:lastRow="0" w:firstColumn="0" w:lastColumn="0" w:oddVBand="0" w:evenVBand="0" w:oddHBand="1" w:evenHBand="0" w:firstRowFirstColumn="0" w:firstRowLastColumn="0" w:lastRowFirstColumn="0" w:lastRowLastColumn="0"/>
+          <w:trHeight w:val="350"/>
         </w:trPr>
         <w:tc>
           <w:tcPr>
             <w:cnfStyle w:val="001000000000" w:firstRow="0" w:lastRow="0" w:firstColumn="1" w:lastColumn="0" w:oddVBand="0" w:evenVBand="0" w:oddHBand="0" w:evenHBand="0" w:firstRowFirstColumn="0" w:firstRowLastColumn="0" w:lastRowFirstColumn="0" w:lastRowLastColumn="0"/>
-            <w:tcW w:w="1435" w:type="dxa"/>
+            <w:tcW w:w="1615" w:type="dxa"/>
           </w:tcPr>
           <w:p>
-            <w:pPr>
-              <w:rPr>
-                <w:sz w:val="20"/>
-              </w:rPr>
-            </w:pPr>
-            <w:r>
-              <w:rPr>
-                <w:sz w:val="20"/>
-              </w:rPr>
-              <w:t>Rooms</w:t>
+            <w:r>
+              <w:t>Family</w:t>
             </w:r>
           </w:p>
         </w:tc>
         <w:tc>
           <w:tcPr>
-            <w:tcW w:w="1890" w:type="dxa"/>
+            <w:tcW w:w="2430" w:type="dxa"/>
           </w:tcPr>
           <w:p>
             <w:pPr>
               <w:cnfStyle w:val="000000100000" w:firstRow="0" w:lastRow="0" w:firstColumn="0" w:lastColumn="0" w:oddVBand="0" w:evenVBand="0" w:oddHBand="1" w:evenHBand="0" w:firstRowFirstColumn="0" w:firstRowLastColumn="0" w:lastRowFirstColumn="0" w:lastRowLastColumn="0"/>
-              <w:rPr>
-                <w:sz w:val="20"/>
-              </w:rPr>
             </w:pPr>
             <w:r>
-              <w:rPr>
-                <w:sz w:val="20"/>
-              </w:rPr>
-              <w:t>Continuous</w:t>
+              <w:t>Family Martial Status</w:t>
             </w:r>
           </w:p>
         </w:tc>
         <w:tc>
           <w:tcPr>
-            <w:tcW w:w="2880" w:type="dxa"/>
+            <w:tcW w:w="1530" w:type="dxa"/>
           </w:tcPr>
           <w:p>
             <w:pPr>
               <w:cnfStyle w:val="000000100000" w:firstRow="0" w:lastRow="0" w:firstColumn="0" w:lastColumn="0" w:oddVBand="0" w:evenVBand="0" w:oddHBand="1" w:evenHBand="0" w:firstRowFirstColumn="0" w:firstRowLastColumn="0" w:lastRowFirstColumn="0" w:lastRowLastColumn="0"/>
-              <w:rPr>
-                <w:sz w:val="20"/>
-              </w:rPr>
             </w:pPr>
             <w:r>
-              <w:rPr>
-                <w:sz w:val="20"/>
-              </w:rPr>
-              <w:t>Continuous</w:t>
+              <w:t>Nominal</w:t>
             </w:r>
           </w:p>
         </w:tc>
         <w:tc>
           <w:tcPr>
-            <w:tcW w:w="3145" w:type="dxa"/>
+            <w:tcW w:w="3713" w:type="dxa"/>
           </w:tcPr>
           <w:p>
             <w:pPr>
               <w:cnfStyle w:val="000000100000" w:firstRow="0" w:lastRow="0" w:firstColumn="0" w:lastColumn="0" w:oddVBand="0" w:evenVBand="0" w:oddHBand="1" w:evenHBand="0" w:firstRowFirstColumn="0" w:firstRowLastColumn="0" w:lastRowFirstColumn="0" w:lastRowLastColumn="0"/>
-              <w:rPr>
-                <w:sz w:val="20"/>
-              </w:rPr>
             </w:pPr>
             <w:r>
-              <w:rPr>
-                <w:sz w:val="20"/>
-              </w:rPr>
-              <w:t>Distribution change not required</w:t>
-            </w:r>
+              <w:t>New Categories:</w:t>
+            </w:r>
+          </w:p>
+          <w:p>
+            <w:pPr>
+              <w:cnfStyle w:val="000000100000" w:firstRow="0" w:lastRow="0" w:firstColumn="0" w:lastColumn="0" w:oddVBand="0" w:evenVBand="0" w:oddHBand="1" w:evenHBand="0" w:firstRowFirstColumn="0" w:firstRowLastColumn="0" w:lastRowFirstColumn="0" w:lastRowLastColumn="0"/>
+            </w:pPr>
+            <w:r>
+              <w:t>Married</w:t>
+            </w:r>
+            <w:r>
+              <w:t xml:space="preserve">, </w:t>
+            </w:r>
+            <w:r>
+              <w:t>Other Family</w:t>
+            </w:r>
+            <w:r>
+              <w:t xml:space="preserve">, </w:t>
+            </w:r>
+          </w:p>
+          <w:p>
+            <w:pPr>
+              <w:cnfStyle w:val="000000100000" w:firstRow="0" w:lastRow="0" w:firstColumn="0" w:lastColumn="0" w:oddVBand="0" w:evenVBand="0" w:oddHBand="1" w:evenHBand="0" w:firstRowFirstColumn="0" w:firstRowLastColumn="0" w:lastRowFirstColumn="0" w:lastRowLastColumn="0"/>
+            </w:pPr>
+            <w:proofErr w:type="gramStart"/>
+            <w:r>
+              <w:t>Non Family</w:t>
+            </w:r>
+            <w:proofErr w:type="gramEnd"/>
           </w:p>
         </w:tc>
       </w:tr>
       <w:tr>
+        <w:trPr>
+          <w:trHeight w:val="350"/>
+        </w:trPr>
         <w:tc>
           <w:tcPr>
             <w:cnfStyle w:val="001000000000" w:firstRow="0" w:lastRow="0" w:firstColumn="1" w:lastColumn="0" w:oddVBand="0" w:evenVBand="0" w:oddHBand="0" w:evenHBand="0" w:firstRowFirstColumn="0" w:firstRowLastColumn="0" w:lastRowFirstColumn="0" w:lastRowLastColumn="0"/>
-            <w:tcW w:w="1435" w:type="dxa"/>
+            <w:tcW w:w="1615" w:type="dxa"/>
+          </w:tcPr>
+          <w:p/>
+        </w:tc>
+        <w:tc>
+          <w:tcPr>
+            <w:tcW w:w="2430" w:type="dxa"/>
           </w:tcPr>
           <w:p>
             <w:pPr>
-              <w:rPr>
-                <w:sz w:val="20"/>
-              </w:rPr>
+              <w:cnfStyle w:val="000000000000" w:firstRow="0" w:lastRow="0" w:firstColumn="0" w:lastColumn="0" w:oddVBand="0" w:evenVBand="0" w:oddHBand="0" w:evenHBand="0" w:firstRowFirstColumn="0" w:firstRowLastColumn="0" w:lastRowFirstColumn="0" w:lastRowLastColumn="0"/>
             </w:pPr>
             <w:r>
-              <w:rPr>
-                <w:sz w:val="20"/>
-              </w:rPr>
-              <w:t>Water</w:t>
+              <w:t>Family Head of Household</w:t>
             </w:r>
           </w:p>
         </w:tc>
         <w:tc>
           <w:tcPr>
-            <w:tcW w:w="1890" w:type="dxa"/>
+            <w:tcW w:w="1530" w:type="dxa"/>
           </w:tcPr>
           <w:p>
             <w:pPr>
               <w:cnfStyle w:val="000000000000" w:firstRow="0" w:lastRow="0" w:firstColumn="0" w:lastColumn="0" w:oddVBand="0" w:evenVBand="0" w:oddHBand="0" w:evenHBand="0" w:firstRowFirstColumn="0" w:firstRowLastColumn="0" w:lastRowFirstColumn="0" w:lastRowLastColumn="0"/>
-              <w:rPr>
-                <w:sz w:val="20"/>
-              </w:rPr>
             </w:pPr>
             <w:r>
-              <w:rPr>
-                <w:sz w:val="20"/>
-              </w:rPr>
-              <w:t>Continuous</w:t>
+              <w:t>Nominal</w:t>
             </w:r>
           </w:p>
         </w:tc>
         <w:tc>
           <w:tcPr>
-            <w:tcW w:w="2880" w:type="dxa"/>
+            <w:tcW w:w="3713" w:type="dxa"/>
           </w:tcPr>
           <w:p>
             <w:pPr>
               <w:cnfStyle w:val="000000000000" w:firstRow="0" w:lastRow="0" w:firstColumn="0" w:lastColumn="0" w:oddVBand="0" w:evenVBand="0" w:oddHBand="0" w:evenHBand="0" w:firstRowFirstColumn="0" w:firstRowLastColumn="0" w:lastRowFirstColumn="0" w:lastRowLastColumn="0"/>
-              <w:rPr>
-                <w:sz w:val="20"/>
-              </w:rPr>
             </w:pPr>
             <w:r>
-              <w:rPr>
-                <w:sz w:val="20"/>
-              </w:rPr>
-              <w:t>Nominal</w:t>
-            </w:r>
-          </w:p>
-        </w:tc>
-        <w:tc>
-          <w:tcPr>
-            <w:tcW w:w="3145" w:type="dxa"/>
-          </w:tcPr>
-          <w:p>
-            <w:pPr>
-              <w:cnfStyle w:val="000000000000" w:firstRow="0" w:lastRow="0" w:firstColumn="0" w:lastColumn="0" w:oddVBand="0" w:evenVBand="0" w:oddHBand="0" w:evenHBand="0" w:firstRowFirstColumn="0" w:firstRowLastColumn="0" w:lastRowFirstColumn="0" w:lastRowLastColumn="0"/>
-              <w:rPr>
-                <w:sz w:val="20"/>
-              </w:rPr>
-            </w:pPr>
-            <w:r>
-              <w:rPr>
-                <w:sz w:val="20"/>
-              </w:rPr>
-              <w:t>Distribution changed to nominal with grouping in the following ranges:</w:t>
+              <w:t>New Categories:</w:t>
             </w:r>
           </w:p>
           <w:p>
             <w:pPr>
               <w:cnfStyle w:val="000000000000" w:firstRow="0" w:lastRow="0" w:firstColumn="0" w:lastColumn="0" w:oddVBand="0" w:evenVBand="0" w:oddHBand="0" w:evenHBand="0" w:firstRowFirstColumn="0" w:firstRowLastColumn="0" w:lastRowFirstColumn="0" w:lastRowLastColumn="0"/>
-              <w:rPr>
-                <w:sz w:val="20"/>
-              </w:rPr>
             </w:pPr>
             <w:r>
-              <w:rPr>
-                <w:sz w:val="20"/>
-              </w:rPr>
-              <w:t>Low – 99.3</w:t>
-            </w:r>
-          </w:p>
-          <w:p>
-            <w:pPr>
-              <w:cnfStyle w:val="000000000000" w:firstRow="0" w:lastRow="0" w:firstColumn="0" w:lastColumn="0" w:oddVBand="0" w:evenVBand="0" w:oddHBand="0" w:evenHBand="0" w:firstRowFirstColumn="0" w:firstRowLastColumn="0" w:lastRowFirstColumn="0" w:lastRowLastColumn="0"/>
-              <w:rPr>
-                <w:sz w:val="20"/>
-              </w:rPr>
-            </w:pPr>
-            <w:r>
-              <w:rPr>
-                <w:sz w:val="20"/>
-              </w:rPr>
-              <w:t>99.3-582.9</w:t>
-            </w:r>
-          </w:p>
-          <w:p>
-            <w:pPr>
-              <w:cnfStyle w:val="000000000000" w:firstRow="0" w:lastRow="0" w:firstColumn="0" w:lastColumn="0" w:oddVBand="0" w:evenVBand="0" w:oddHBand="0" w:evenHBand="0" w:firstRowFirstColumn="0" w:firstRowLastColumn="0" w:lastRowFirstColumn="0" w:lastRowLastColumn="0"/>
-              <w:rPr>
-                <w:sz w:val="20"/>
-              </w:rPr>
-            </w:pPr>
-            <w:r>
-              <w:rPr>
-                <w:sz w:val="20"/>
-              </w:rPr>
-              <w:t>582.9-969.9</w:t>
-            </w:r>
-          </w:p>
-          <w:p>
-            <w:pPr>
-              <w:cnfStyle w:val="000000000000" w:firstRow="0" w:lastRow="0" w:firstColumn="0" w:lastColumn="0" w:oddVBand="0" w:evenVBand="0" w:oddHBand="0" w:evenHBand="0" w:firstRowFirstColumn="0" w:firstRowLastColumn="0" w:lastRowFirstColumn="0" w:lastRowLastColumn="0"/>
-              <w:rPr>
-                <w:sz w:val="20"/>
-              </w:rPr>
-            </w:pPr>
-            <w:r>
-              <w:rPr>
-                <w:sz w:val="20"/>
-              </w:rPr>
-              <w:t>969.9-1593</w:t>
-            </w:r>
-          </w:p>
-          <w:p>
-            <w:pPr>
-              <w:cnfStyle w:val="000000000000" w:firstRow="0" w:lastRow="0" w:firstColumn="0" w:lastColumn="0" w:oddVBand="0" w:evenVBand="0" w:oddHBand="0" w:evenHBand="0" w:firstRowFirstColumn="0" w:firstRowLastColumn="0" w:lastRowFirstColumn="0" w:lastRowLastColumn="0"/>
-              <w:rPr>
-                <w:sz w:val="20"/>
-              </w:rPr>
-            </w:pPr>
-            <w:r>
-              <w:rPr>
-                <w:sz w:val="20"/>
-              </w:rPr>
-              <w:t>1593-High</w:t>
+              <w:t>Male</w:t>
+            </w:r>
+            <w:r>
+              <w:t xml:space="preserve">, </w:t>
+            </w:r>
+            <w:r>
+              <w:t>Female</w:t>
             </w:r>
           </w:p>
         </w:tc>
@@ -3309,162 +3194,136 @@
       <w:tr>
         <w:trPr>
           <w:cnfStyle w:val="000000100000" w:firstRow="0" w:lastRow="0" w:firstColumn="0" w:lastColumn="0" w:oddVBand="0" w:evenVBand="0" w:oddHBand="1" w:evenHBand="0" w:firstRowFirstColumn="0" w:firstRowLastColumn="0" w:lastRowFirstColumn="0" w:lastRowLastColumn="0"/>
+          <w:trHeight w:val="530"/>
         </w:trPr>
         <w:tc>
           <w:tcPr>
             <w:cnfStyle w:val="001000000000" w:firstRow="0" w:lastRow="0" w:firstColumn="1" w:lastColumn="0" w:oddVBand="0" w:evenVBand="0" w:oddHBand="0" w:evenHBand="0" w:firstRowFirstColumn="0" w:firstRowLastColumn="0" w:lastRowFirstColumn="0" w:lastRowLastColumn="0"/>
-            <w:tcW w:w="1435" w:type="dxa"/>
+            <w:tcW w:w="1615" w:type="dxa"/>
+          </w:tcPr>
+          <w:p/>
+        </w:tc>
+        <w:tc>
+          <w:tcPr>
+            <w:tcW w:w="2430" w:type="dxa"/>
           </w:tcPr>
           <w:p>
             <w:pPr>
-              <w:rPr>
-                <w:sz w:val="20"/>
-              </w:rPr>
+              <w:cnfStyle w:val="000000100000" w:firstRow="0" w:lastRow="0" w:firstColumn="0" w:lastColumn="0" w:oddVBand="0" w:evenVBand="0" w:oddHBand="1" w:evenHBand="0" w:firstRowFirstColumn="0" w:firstRowLastColumn="0" w:lastRowFirstColumn="0" w:lastRowLastColumn="0"/>
             </w:pPr>
+            <w:r>
+              <w:t>Family Head of Household Living Alone</w:t>
+            </w:r>
+          </w:p>
+        </w:tc>
+        <w:tc>
+          <w:tcPr>
+            <w:tcW w:w="1530" w:type="dxa"/>
+          </w:tcPr>
+          <w:p>
+            <w:pPr>
+              <w:cnfStyle w:val="000000100000" w:firstRow="0" w:lastRow="0" w:firstColumn="0" w:lastColumn="0" w:oddVBand="0" w:evenVBand="0" w:oddHBand="1" w:evenHBand="0" w:firstRowFirstColumn="0" w:firstRowLastColumn="0" w:lastRowFirstColumn="0" w:lastRowLastColumn="0"/>
+            </w:pPr>
+            <w:r>
+              <w:t>Nominal</w:t>
+            </w:r>
+          </w:p>
+        </w:tc>
+        <w:tc>
+          <w:tcPr>
+            <w:tcW w:w="3713" w:type="dxa"/>
+          </w:tcPr>
+          <w:p>
+            <w:pPr>
+              <w:cnfStyle w:val="000000100000" w:firstRow="0" w:lastRow="0" w:firstColumn="0" w:lastColumn="0" w:oddVBand="0" w:evenVBand="0" w:oddHBand="1" w:evenHBand="0" w:firstRowFirstColumn="0" w:firstRowLastColumn="0" w:lastRowFirstColumn="0" w:lastRowLastColumn="0"/>
+            </w:pPr>
+            <w:r>
+              <w:t>New Categories:</w:t>
+            </w:r>
+          </w:p>
+          <w:p>
+            <w:pPr>
+              <w:cnfStyle w:val="000000100000" w:firstRow="0" w:lastRow="0" w:firstColumn="0" w:lastColumn="0" w:oddVBand="0" w:evenVBand="0" w:oddHBand="1" w:evenHBand="0" w:firstRowFirstColumn="0" w:firstRowLastColumn="0" w:lastRowFirstColumn="0" w:lastRowLastColumn="0"/>
+            </w:pPr>
+            <w:r>
+              <w:t>Yes</w:t>
+            </w:r>
+            <w:r>
+              <w:t xml:space="preserve">, </w:t>
+            </w:r>
+            <w:r>
+              <w:t>No</w:t>
+            </w:r>
+          </w:p>
+        </w:tc>
+      </w:tr>
+      <w:tr>
+        <w:trPr>
+          <w:trHeight w:val="350"/>
+        </w:trPr>
+        <w:tc>
+          <w:tcPr>
+            <w:cnfStyle w:val="001000000000" w:firstRow="0" w:lastRow="0" w:firstColumn="1" w:lastColumn="0" w:oddVBand="0" w:evenVBand="0" w:oddHBand="0" w:evenHBand="0" w:firstRowFirstColumn="0" w:firstRowLastColumn="0" w:lastRowFirstColumn="0" w:lastRowLastColumn="0"/>
+            <w:tcW w:w="1615" w:type="dxa"/>
+          </w:tcPr>
+          <w:p>
             <w:proofErr w:type="spellStart"/>
             <w:r>
-              <w:rPr>
-                <w:sz w:val="20"/>
-              </w:rPr>
-              <w:t>Npersons</w:t>
+              <w:t>FamEmp</w:t>
             </w:r>
             <w:proofErr w:type="spellEnd"/>
           </w:p>
         </w:tc>
         <w:tc>
           <w:tcPr>
-            <w:tcW w:w="1890" w:type="dxa"/>
+            <w:tcW w:w="2430" w:type="dxa"/>
           </w:tcPr>
           <w:p>
             <w:pPr>
-              <w:cnfStyle w:val="000000100000" w:firstRow="0" w:lastRow="0" w:firstColumn="0" w:lastColumn="0" w:oddVBand="0" w:evenVBand="0" w:oddHBand="1" w:evenHBand="0" w:firstRowFirstColumn="0" w:firstRowLastColumn="0" w:lastRowFirstColumn="0" w:lastRowLastColumn="0"/>
-              <w:rPr>
-                <w:sz w:val="20"/>
-              </w:rPr>
+              <w:cnfStyle w:val="000000000000" w:firstRow="0" w:lastRow="0" w:firstColumn="0" w:lastColumn="0" w:oddVBand="0" w:evenVBand="0" w:oddHBand="0" w:evenHBand="0" w:firstRowFirstColumn="0" w:firstRowLastColumn="0" w:lastRowFirstColumn="0" w:lastRowLastColumn="0"/>
             </w:pPr>
             <w:r>
-              <w:rPr>
-                <w:sz w:val="20"/>
-              </w:rPr>
-              <w:t>Continuous</w:t>
+              <w:t>Marital Status</w:t>
             </w:r>
           </w:p>
         </w:tc>
         <w:tc>
           <w:tcPr>
-            <w:tcW w:w="2880" w:type="dxa"/>
+            <w:tcW w:w="1530" w:type="dxa"/>
           </w:tcPr>
           <w:p>
             <w:pPr>
-              <w:cnfStyle w:val="000000100000" w:firstRow="0" w:lastRow="0" w:firstColumn="0" w:lastColumn="0" w:oddVBand="0" w:evenVBand="0" w:oddHBand="1" w:evenHBand="0" w:firstRowFirstColumn="0" w:firstRowLastColumn="0" w:lastRowFirstColumn="0" w:lastRowLastColumn="0"/>
-              <w:rPr>
-                <w:sz w:val="20"/>
-              </w:rPr>
+              <w:cnfStyle w:val="000000000000" w:firstRow="0" w:lastRow="0" w:firstColumn="0" w:lastColumn="0" w:oddVBand="0" w:evenVBand="0" w:oddHBand="0" w:evenHBand="0" w:firstRowFirstColumn="0" w:firstRowLastColumn="0" w:lastRowFirstColumn="0" w:lastRowLastColumn="0"/>
             </w:pPr>
             <w:r>
-              <w:rPr>
-                <w:sz w:val="20"/>
-              </w:rPr>
-              <w:t>Continuous</w:t>
+              <w:t>Nominal</w:t>
             </w:r>
           </w:p>
         </w:tc>
         <w:tc>
           <w:tcPr>
-            <w:tcW w:w="3145" w:type="dxa"/>
-          </w:tcPr>
-          <w:p>
-            <w:pPr>
-              <w:cnfStyle w:val="000000100000" w:firstRow="0" w:lastRow="0" w:firstColumn="0" w:lastColumn="0" w:oddVBand="0" w:evenVBand="0" w:oddHBand="1" w:evenHBand="0" w:firstRowFirstColumn="0" w:firstRowLastColumn="0" w:lastRowFirstColumn="0" w:lastRowLastColumn="0"/>
-              <w:rPr>
-                <w:sz w:val="20"/>
-              </w:rPr>
-            </w:pPr>
-            <w:r>
-              <w:rPr>
-                <w:sz w:val="20"/>
-              </w:rPr>
-              <w:t>Distribution change not required</w:t>
-            </w:r>
-          </w:p>
-        </w:tc>
-      </w:tr>
-      <w:tr>
-        <w:tc>
-          <w:tcPr>
-            <w:cnfStyle w:val="001000000000" w:firstRow="0" w:lastRow="0" w:firstColumn="1" w:lastColumn="0" w:oddVBand="0" w:evenVBand="0" w:oddHBand="0" w:evenHBand="0" w:firstRowFirstColumn="0" w:firstRowLastColumn="0" w:lastRowFirstColumn="0" w:lastRowLastColumn="0"/>
-            <w:tcW w:w="1435" w:type="dxa"/>
-          </w:tcPr>
-          <w:p>
-            <w:pPr>
-              <w:rPr>
-                <w:sz w:val="20"/>
-              </w:rPr>
-            </w:pPr>
-            <w:proofErr w:type="spellStart"/>
-            <w:r>
-              <w:rPr>
-                <w:sz w:val="20"/>
-              </w:rPr>
-              <w:t>Nchild</w:t>
-            </w:r>
-            <w:proofErr w:type="spellEnd"/>
-          </w:p>
-        </w:tc>
-        <w:tc>
-          <w:tcPr>
-            <w:tcW w:w="1890" w:type="dxa"/>
+            <w:tcW w:w="3713" w:type="dxa"/>
           </w:tcPr>
           <w:p>
             <w:pPr>
               <w:cnfStyle w:val="000000000000" w:firstRow="0" w:lastRow="0" w:firstColumn="0" w:lastColumn="0" w:oddVBand="0" w:evenVBand="0" w:oddHBand="0" w:evenHBand="0" w:firstRowFirstColumn="0" w:firstRowLastColumn="0" w:lastRowFirstColumn="0" w:lastRowLastColumn="0"/>
-              <w:rPr>
-                <w:sz w:val="20"/>
-              </w:rPr>
             </w:pPr>
             <w:r>
-              <w:rPr>
-                <w:sz w:val="20"/>
-              </w:rPr>
-              <w:t>Continuous</w:t>
+              <w:t>New Categories:</w:t>
             </w:r>
           </w:p>
-        </w:tc>
-        <w:tc>
-          <w:tcPr>
-            <w:tcW w:w="2880" w:type="dxa"/>
-          </w:tcPr>
           <w:p>
             <w:pPr>
               <w:cnfStyle w:val="000000000000" w:firstRow="0" w:lastRow="0" w:firstColumn="0" w:lastColumn="0" w:oddVBand="0" w:evenVBand="0" w:oddHBand="0" w:evenHBand="0" w:firstRowFirstColumn="0" w:firstRowLastColumn="0" w:lastRowFirstColumn="0" w:lastRowLastColumn="0"/>
-              <w:rPr>
-                <w:sz w:val="20"/>
-              </w:rPr>
             </w:pPr>
             <w:r>
-              <w:rPr>
-                <w:sz w:val="20"/>
-              </w:rPr>
-              <w:t>Continuous</w:t>
-            </w:r>
-          </w:p>
-        </w:tc>
-        <w:tc>
-          <w:tcPr>
-            <w:tcW w:w="3145" w:type="dxa"/>
-          </w:tcPr>
-          <w:p>
-            <w:pPr>
-              <w:cnfStyle w:val="000000000000" w:firstRow="0" w:lastRow="0" w:firstColumn="0" w:lastColumn="0" w:oddVBand="0" w:evenVBand="0" w:oddHBand="0" w:evenHBand="0" w:firstRowFirstColumn="0" w:firstRowLastColumn="0" w:lastRowFirstColumn="0" w:lastRowLastColumn="0"/>
-              <w:rPr>
-                <w:sz w:val="20"/>
-              </w:rPr>
-            </w:pPr>
-            <w:r>
-              <w:rPr>
-                <w:sz w:val="20"/>
-              </w:rPr>
-              <w:t>Distribution change not required</w:t>
+              <w:t>Married</w:t>
+            </w:r>
+            <w:r>
+              <w:t xml:space="preserve">, </w:t>
+            </w:r>
+            <w:r>
+              <w:t>Other Family</w:t>
             </w:r>
           </w:p>
         </w:tc>
@@ -3472,95 +3331,987 @@
       <w:tr>
         <w:trPr>
           <w:cnfStyle w:val="000000100000" w:firstRow="0" w:lastRow="0" w:firstColumn="0" w:lastColumn="0" w:oddVBand="0" w:evenVBand="0" w:oddHBand="1" w:evenHBand="0" w:firstRowFirstColumn="0" w:firstRowLastColumn="0" w:lastRowFirstColumn="0" w:lastRowLastColumn="0"/>
+          <w:trHeight w:val="350"/>
         </w:trPr>
         <w:tc>
           <w:tcPr>
             <w:cnfStyle w:val="001000000000" w:firstRow="0" w:lastRow="0" w:firstColumn="1" w:lastColumn="0" w:oddVBand="0" w:evenVBand="0" w:oddHBand="0" w:evenHBand="0" w:firstRowFirstColumn="0" w:firstRowLastColumn="0" w:lastRowFirstColumn="0" w:lastRowLastColumn="0"/>
-            <w:tcW w:w="1435" w:type="dxa"/>
+            <w:tcW w:w="1615" w:type="dxa"/>
+          </w:tcPr>
+          <w:p/>
+        </w:tc>
+        <w:tc>
+          <w:tcPr>
+            <w:tcW w:w="2430" w:type="dxa"/>
           </w:tcPr>
           <w:p>
             <w:pPr>
-              <w:rPr>
-                <w:sz w:val="20"/>
-              </w:rPr>
+              <w:cnfStyle w:val="000000100000" w:firstRow="0" w:lastRow="0" w:firstColumn="0" w:lastColumn="0" w:oddVBand="0" w:evenVBand="0" w:oddHBand="1" w:evenHBand="0" w:firstRowFirstColumn="0" w:firstRowLastColumn="0" w:lastRowFirstColumn="0" w:lastRowLastColumn="0"/>
             </w:pPr>
             <w:r>
-              <w:rPr>
-                <w:sz w:val="20"/>
-              </w:rPr>
-              <w:lastRenderedPageBreak/>
-              <w:t>Vehicles</w:t>
+              <w:t>Male Present</w:t>
             </w:r>
           </w:p>
         </w:tc>
         <w:tc>
           <w:tcPr>
-            <w:tcW w:w="1890" w:type="dxa"/>
+            <w:tcW w:w="1530" w:type="dxa"/>
           </w:tcPr>
           <w:p>
             <w:pPr>
               <w:cnfStyle w:val="000000100000" w:firstRow="0" w:lastRow="0" w:firstColumn="0" w:lastColumn="0" w:oddVBand="0" w:evenVBand="0" w:oddHBand="1" w:evenHBand="0" w:firstRowFirstColumn="0" w:firstRowLastColumn="0" w:lastRowFirstColumn="0" w:lastRowLastColumn="0"/>
-              <w:rPr>
-                <w:sz w:val="20"/>
-              </w:rPr>
             </w:pPr>
             <w:r>
-              <w:rPr>
-                <w:sz w:val="20"/>
-              </w:rPr>
-              <w:t>Continuous</w:t>
+              <w:t>Nominal</w:t>
             </w:r>
           </w:p>
         </w:tc>
         <w:tc>
           <w:tcPr>
-            <w:tcW w:w="2880" w:type="dxa"/>
+            <w:tcW w:w="3713" w:type="dxa"/>
           </w:tcPr>
           <w:p>
             <w:pPr>
               <w:cnfStyle w:val="000000100000" w:firstRow="0" w:lastRow="0" w:firstColumn="0" w:lastColumn="0" w:oddVBand="0" w:evenVBand="0" w:oddHBand="1" w:evenHBand="0" w:firstRowFirstColumn="0" w:firstRowLastColumn="0" w:lastRowFirstColumn="0" w:lastRowLastColumn="0"/>
-              <w:rPr>
-                <w:sz w:val="20"/>
-              </w:rPr>
             </w:pPr>
             <w:r>
-              <w:rPr>
-                <w:sz w:val="20"/>
-              </w:rPr>
-              <w:t>Continuous</w:t>
+              <w:t>New Categories:</w:t>
+            </w:r>
+          </w:p>
+          <w:p>
+            <w:pPr>
+              <w:cnfStyle w:val="000000100000" w:firstRow="0" w:lastRow="0" w:firstColumn="0" w:lastColumn="0" w:oddVBand="0" w:evenVBand="0" w:oddHBand="1" w:evenHBand="0" w:firstRowFirstColumn="0" w:firstRowLastColumn="0" w:lastRowFirstColumn="0" w:lastRowLastColumn="0"/>
+            </w:pPr>
+            <w:r>
+              <w:t>Yes</w:t>
+            </w:r>
+            <w:r>
+              <w:t xml:space="preserve">, </w:t>
+            </w:r>
+            <w:r>
+              <w:t>No</w:t>
+            </w:r>
+          </w:p>
+        </w:tc>
+      </w:tr>
+      <w:tr>
+        <w:trPr>
+          <w:trHeight w:val="350"/>
+        </w:trPr>
+        <w:tc>
+          <w:tcPr>
+            <w:cnfStyle w:val="001000000000" w:firstRow="0" w:lastRow="0" w:firstColumn="1" w:lastColumn="0" w:oddVBand="0" w:evenVBand="0" w:oddHBand="0" w:evenHBand="0" w:firstRowFirstColumn="0" w:firstRowLastColumn="0" w:lastRowFirstColumn="0" w:lastRowLastColumn="0"/>
+            <w:tcW w:w="1615" w:type="dxa"/>
+          </w:tcPr>
+          <w:p/>
+        </w:tc>
+        <w:tc>
+          <w:tcPr>
+            <w:tcW w:w="2430" w:type="dxa"/>
+          </w:tcPr>
+          <w:p>
+            <w:pPr>
+              <w:cnfStyle w:val="000000000000" w:firstRow="0" w:lastRow="0" w:firstColumn="0" w:lastColumn="0" w:oddVBand="0" w:evenVBand="0" w:oddHBand="0" w:evenHBand="0" w:firstRowFirstColumn="0" w:firstRowLastColumn="0" w:lastRowFirstColumn="0" w:lastRowLastColumn="0"/>
+            </w:pPr>
+            <w:r>
+              <w:t>Male in Work Force</w:t>
             </w:r>
           </w:p>
         </w:tc>
         <w:tc>
           <w:tcPr>
-            <w:tcW w:w="3145" w:type="dxa"/>
+            <w:tcW w:w="1530" w:type="dxa"/>
+          </w:tcPr>
+          <w:p>
+            <w:pPr>
+              <w:cnfStyle w:val="000000000000" w:firstRow="0" w:lastRow="0" w:firstColumn="0" w:lastColumn="0" w:oddVBand="0" w:evenVBand="0" w:oddHBand="0" w:evenHBand="0" w:firstRowFirstColumn="0" w:firstRowLastColumn="0" w:lastRowFirstColumn="0" w:lastRowLastColumn="0"/>
+            </w:pPr>
+            <w:r>
+              <w:t>Nominal</w:t>
+            </w:r>
+          </w:p>
+        </w:tc>
+        <w:tc>
+          <w:tcPr>
+            <w:tcW w:w="3713" w:type="dxa"/>
+          </w:tcPr>
+          <w:p>
+            <w:pPr>
+              <w:cnfStyle w:val="000000000000" w:firstRow="0" w:lastRow="0" w:firstColumn="0" w:lastColumn="0" w:oddVBand="0" w:evenVBand="0" w:oddHBand="0" w:evenHBand="0" w:firstRowFirstColumn="0" w:firstRowLastColumn="0" w:lastRowFirstColumn="0" w:lastRowLastColumn="0"/>
+            </w:pPr>
+            <w:r>
+              <w:t>New Categories:</w:t>
+            </w:r>
+          </w:p>
+          <w:p>
+            <w:pPr>
+              <w:cnfStyle w:val="000000000000" w:firstRow="0" w:lastRow="0" w:firstColumn="0" w:lastColumn="0" w:oddVBand="0" w:evenVBand="0" w:oddHBand="0" w:evenHBand="0" w:firstRowFirstColumn="0" w:firstRowLastColumn="0" w:lastRowFirstColumn="0" w:lastRowLastColumn="0"/>
+            </w:pPr>
+            <w:r>
+              <w:t>Yes</w:t>
+            </w:r>
+            <w:r>
+              <w:t xml:space="preserve">, </w:t>
+            </w:r>
+            <w:r>
+              <w:t>No</w:t>
+            </w:r>
+          </w:p>
+        </w:tc>
+      </w:tr>
+      <w:tr>
+        <w:trPr>
+          <w:cnfStyle w:val="000000100000" w:firstRow="0" w:lastRow="0" w:firstColumn="0" w:lastColumn="0" w:oddVBand="0" w:evenVBand="0" w:oddHBand="1" w:evenHBand="0" w:firstRowFirstColumn="0" w:firstRowLastColumn="0" w:lastRowFirstColumn="0" w:lastRowLastColumn="0"/>
+          <w:trHeight w:val="350"/>
+        </w:trPr>
+        <w:tc>
+          <w:tcPr>
+            <w:cnfStyle w:val="001000000000" w:firstRow="0" w:lastRow="0" w:firstColumn="1" w:lastColumn="0" w:oddVBand="0" w:evenVBand="0" w:oddHBand="0" w:evenHBand="0" w:firstRowFirstColumn="0" w:firstRowLastColumn="0" w:lastRowFirstColumn="0" w:lastRowLastColumn="0"/>
+            <w:tcW w:w="1615" w:type="dxa"/>
+          </w:tcPr>
+          <w:p/>
+        </w:tc>
+        <w:tc>
+          <w:tcPr>
+            <w:tcW w:w="2430" w:type="dxa"/>
           </w:tcPr>
           <w:p>
             <w:pPr>
               <w:cnfStyle w:val="000000100000" w:firstRow="0" w:lastRow="0" w:firstColumn="0" w:lastColumn="0" w:oddVBand="0" w:evenVBand="0" w:oddHBand="1" w:evenHBand="0" w:firstRowFirstColumn="0" w:firstRowLastColumn="0" w:lastRowFirstColumn="0" w:lastRowLastColumn="0"/>
-              <w:rPr>
-                <w:sz w:val="20"/>
-              </w:rPr>
             </w:pPr>
             <w:r>
-              <w:rPr>
-                <w:sz w:val="20"/>
-              </w:rPr>
-              <w:t>Distribution change not required</w:t>
+              <w:t>Female Present</w:t>
+            </w:r>
+          </w:p>
+        </w:tc>
+        <w:tc>
+          <w:tcPr>
+            <w:tcW w:w="1530" w:type="dxa"/>
+          </w:tcPr>
+          <w:p>
+            <w:pPr>
+              <w:cnfStyle w:val="000000100000" w:firstRow="0" w:lastRow="0" w:firstColumn="0" w:lastColumn="0" w:oddVBand="0" w:evenVBand="0" w:oddHBand="1" w:evenHBand="0" w:firstRowFirstColumn="0" w:firstRowLastColumn="0" w:lastRowFirstColumn="0" w:lastRowLastColumn="0"/>
+            </w:pPr>
+            <w:r>
+              <w:t>Nominal</w:t>
+            </w:r>
+          </w:p>
+        </w:tc>
+        <w:tc>
+          <w:tcPr>
+            <w:tcW w:w="3713" w:type="dxa"/>
+          </w:tcPr>
+          <w:p>
+            <w:pPr>
+              <w:cnfStyle w:val="000000100000" w:firstRow="0" w:lastRow="0" w:firstColumn="0" w:lastColumn="0" w:oddVBand="0" w:evenVBand="0" w:oddHBand="1" w:evenHBand="0" w:firstRowFirstColumn="0" w:firstRowLastColumn="0" w:lastRowFirstColumn="0" w:lastRowLastColumn="0"/>
+            </w:pPr>
+            <w:r>
+              <w:t>New Categories:</w:t>
+            </w:r>
+          </w:p>
+          <w:p>
+            <w:pPr>
+              <w:cnfStyle w:val="000000100000" w:firstRow="0" w:lastRow="0" w:firstColumn="0" w:lastColumn="0" w:oddVBand="0" w:evenVBand="0" w:oddHBand="1" w:evenHBand="0" w:firstRowFirstColumn="0" w:firstRowLastColumn="0" w:lastRowFirstColumn="0" w:lastRowLastColumn="0"/>
+            </w:pPr>
+            <w:r>
+              <w:t>Yes</w:t>
+            </w:r>
+            <w:r>
+              <w:t xml:space="preserve">, </w:t>
+            </w:r>
+            <w:r>
+              <w:t>No</w:t>
+            </w:r>
+          </w:p>
+        </w:tc>
+      </w:tr>
+      <w:tr>
+        <w:trPr>
+          <w:trHeight w:val="350"/>
+        </w:trPr>
+        <w:tc>
+          <w:tcPr>
+            <w:cnfStyle w:val="001000000000" w:firstRow="0" w:lastRow="0" w:firstColumn="1" w:lastColumn="0" w:oddVBand="0" w:evenVBand="0" w:oddHBand="0" w:evenHBand="0" w:firstRowFirstColumn="0" w:firstRowLastColumn="0" w:lastRowFirstColumn="0" w:lastRowLastColumn="0"/>
+            <w:tcW w:w="1615" w:type="dxa"/>
+          </w:tcPr>
+          <w:p/>
+        </w:tc>
+        <w:tc>
+          <w:tcPr>
+            <w:tcW w:w="2430" w:type="dxa"/>
+          </w:tcPr>
+          <w:p>
+            <w:pPr>
+              <w:cnfStyle w:val="000000000000" w:firstRow="0" w:lastRow="0" w:firstColumn="0" w:lastColumn="0" w:oddVBand="0" w:evenVBand="0" w:oddHBand="0" w:evenHBand="0" w:firstRowFirstColumn="0" w:firstRowLastColumn="0" w:lastRowFirstColumn="0" w:lastRowLastColumn="0"/>
+            </w:pPr>
+            <w:r>
+              <w:t>Female in Work Force</w:t>
+            </w:r>
+          </w:p>
+        </w:tc>
+        <w:tc>
+          <w:tcPr>
+            <w:tcW w:w="1530" w:type="dxa"/>
+          </w:tcPr>
+          <w:p>
+            <w:pPr>
+              <w:cnfStyle w:val="000000000000" w:firstRow="0" w:lastRow="0" w:firstColumn="0" w:lastColumn="0" w:oddVBand="0" w:evenVBand="0" w:oddHBand="0" w:evenHBand="0" w:firstRowFirstColumn="0" w:firstRowLastColumn="0" w:lastRowFirstColumn="0" w:lastRowLastColumn="0"/>
+            </w:pPr>
+            <w:r>
+              <w:t>Nominal</w:t>
+            </w:r>
+          </w:p>
+        </w:tc>
+        <w:tc>
+          <w:tcPr>
+            <w:tcW w:w="3713" w:type="dxa"/>
+          </w:tcPr>
+          <w:p>
+            <w:pPr>
+              <w:cnfStyle w:val="000000000000" w:firstRow="0" w:lastRow="0" w:firstColumn="0" w:lastColumn="0" w:oddVBand="0" w:evenVBand="0" w:oddHBand="0" w:evenHBand="0" w:firstRowFirstColumn="0" w:firstRowLastColumn="0" w:lastRowFirstColumn="0" w:lastRowLastColumn="0"/>
+            </w:pPr>
+            <w:r>
+              <w:t>New Categories:</w:t>
+            </w:r>
+          </w:p>
+          <w:p>
+            <w:pPr>
+              <w:cnfStyle w:val="000000000000" w:firstRow="0" w:lastRow="0" w:firstColumn="0" w:lastColumn="0" w:oddVBand="0" w:evenVBand="0" w:oddHBand="0" w:evenHBand="0" w:firstRowFirstColumn="0" w:firstRowLastColumn="0" w:lastRowFirstColumn="0" w:lastRowLastColumn="0"/>
+            </w:pPr>
+            <w:r>
+              <w:t>Yes</w:t>
+            </w:r>
+            <w:r>
+              <w:t xml:space="preserve">, </w:t>
+            </w:r>
+            <w:r>
+              <w:t>No</w:t>
+            </w:r>
+          </w:p>
+        </w:tc>
+      </w:tr>
+      <w:tr>
+        <w:trPr>
+          <w:cnfStyle w:val="000000100000" w:firstRow="0" w:lastRow="0" w:firstColumn="0" w:lastColumn="0" w:oddVBand="0" w:evenVBand="0" w:oddHBand="1" w:evenHBand="0" w:firstRowFirstColumn="0" w:firstRowLastColumn="0" w:lastRowFirstColumn="0" w:lastRowLastColumn="0"/>
+          <w:trHeight w:val="350"/>
+        </w:trPr>
+        <w:tc>
+          <w:tcPr>
+            <w:cnfStyle w:val="001000000000" w:firstRow="0" w:lastRow="0" w:firstColumn="1" w:lastColumn="0" w:oddVBand="0" w:evenVBand="0" w:oddHBand="0" w:evenHBand="0" w:firstRowFirstColumn="0" w:firstRowLastColumn="0" w:lastRowFirstColumn="0" w:lastRowLastColumn="0"/>
+            <w:tcW w:w="1615" w:type="dxa"/>
+          </w:tcPr>
+          <w:p>
+            <w:proofErr w:type="spellStart"/>
+            <w:r>
+              <w:t>WkExp</w:t>
+            </w:r>
+            <w:proofErr w:type="spellEnd"/>
+          </w:p>
+        </w:tc>
+        <w:tc>
+          <w:tcPr>
+            <w:tcW w:w="2430" w:type="dxa"/>
+          </w:tcPr>
+          <w:p>
+            <w:pPr>
+              <w:cnfStyle w:val="000000100000" w:firstRow="0" w:lastRow="0" w:firstColumn="0" w:lastColumn="0" w:oddVBand="0" w:evenVBand="0" w:oddHBand="1" w:evenHBand="0" w:firstRowFirstColumn="0" w:firstRowLastColumn="0" w:lastRowFirstColumn="0" w:lastRowLastColumn="0"/>
+            </w:pPr>
+            <w:r>
+              <w:t>Work Experience of HH</w:t>
+            </w:r>
+          </w:p>
+        </w:tc>
+        <w:tc>
+          <w:tcPr>
+            <w:tcW w:w="1530" w:type="dxa"/>
+          </w:tcPr>
+          <w:p>
+            <w:pPr>
+              <w:cnfStyle w:val="000000100000" w:firstRow="0" w:lastRow="0" w:firstColumn="0" w:lastColumn="0" w:oddVBand="0" w:evenVBand="0" w:oddHBand="1" w:evenHBand="0" w:firstRowFirstColumn="0" w:firstRowLastColumn="0" w:lastRowFirstColumn="0" w:lastRowLastColumn="0"/>
+            </w:pPr>
+            <w:r>
+              <w:t>Nominal</w:t>
+            </w:r>
+          </w:p>
+        </w:tc>
+        <w:tc>
+          <w:tcPr>
+            <w:tcW w:w="3713" w:type="dxa"/>
+          </w:tcPr>
+          <w:p>
+            <w:pPr>
+              <w:cnfStyle w:val="000000100000" w:firstRow="0" w:lastRow="0" w:firstColumn="0" w:lastColumn="0" w:oddVBand="0" w:evenVBand="0" w:oddHBand="1" w:evenHBand="0" w:firstRowFirstColumn="0" w:firstRowLastColumn="0" w:lastRowFirstColumn="0" w:lastRowLastColumn="0"/>
+            </w:pPr>
+            <w:r>
+              <w:t>New Categories:</w:t>
+            </w:r>
+          </w:p>
+          <w:p>
+            <w:pPr>
+              <w:cnfStyle w:val="000000100000" w:firstRow="0" w:lastRow="0" w:firstColumn="0" w:lastColumn="0" w:oddVBand="0" w:evenVBand="0" w:oddHBand="1" w:evenHBand="0" w:firstRowFirstColumn="0" w:firstRowLastColumn="0" w:lastRowFirstColumn="0" w:lastRowLastColumn="0"/>
+            </w:pPr>
+            <w:r>
+              <w:t>FT, PT, Did Not Work</w:t>
+            </w:r>
+          </w:p>
+        </w:tc>
+      </w:tr>
+      <w:tr>
+        <w:trPr>
+          <w:trHeight w:val="350"/>
+        </w:trPr>
+        <w:tc>
+          <w:tcPr>
+            <w:cnfStyle w:val="001000000000" w:firstRow="0" w:lastRow="0" w:firstColumn="1" w:lastColumn="0" w:oddVBand="0" w:evenVBand="0" w:oddHBand="0" w:evenHBand="0" w:firstRowFirstColumn="0" w:firstRowLastColumn="0" w:lastRowFirstColumn="0" w:lastRowLastColumn="0"/>
+            <w:tcW w:w="1615" w:type="dxa"/>
+          </w:tcPr>
+          <w:p/>
+        </w:tc>
+        <w:tc>
+          <w:tcPr>
+            <w:tcW w:w="2430" w:type="dxa"/>
+          </w:tcPr>
+          <w:p>
+            <w:pPr>
+              <w:cnfStyle w:val="000000000000" w:firstRow="0" w:lastRow="0" w:firstColumn="0" w:lastColumn="0" w:oddVBand="0" w:evenVBand="0" w:oddHBand="0" w:evenHBand="0" w:firstRowFirstColumn="0" w:firstRowLastColumn="0" w:lastRowFirstColumn="0" w:lastRowLastColumn="0"/>
+            </w:pPr>
+            <w:r>
+              <w:t>HH Sex</w:t>
+            </w:r>
+          </w:p>
+        </w:tc>
+        <w:tc>
+          <w:tcPr>
+            <w:tcW w:w="1530" w:type="dxa"/>
+          </w:tcPr>
+          <w:p>
+            <w:pPr>
+              <w:cnfStyle w:val="000000000000" w:firstRow="0" w:lastRow="0" w:firstColumn="0" w:lastColumn="0" w:oddVBand="0" w:evenVBand="0" w:oddHBand="0" w:evenHBand="0" w:firstRowFirstColumn="0" w:firstRowLastColumn="0" w:lastRowFirstColumn="0" w:lastRowLastColumn="0"/>
+            </w:pPr>
+            <w:r>
+              <w:t>Nominal</w:t>
+            </w:r>
+          </w:p>
+        </w:tc>
+        <w:tc>
+          <w:tcPr>
+            <w:tcW w:w="3713" w:type="dxa"/>
+          </w:tcPr>
+          <w:p>
+            <w:pPr>
+              <w:cnfStyle w:val="000000000000" w:firstRow="0" w:lastRow="0" w:firstColumn="0" w:lastColumn="0" w:oddVBand="0" w:evenVBand="0" w:oddHBand="0" w:evenHBand="0" w:firstRowFirstColumn="0" w:firstRowLastColumn="0" w:lastRowFirstColumn="0" w:lastRowLastColumn="0"/>
+            </w:pPr>
+            <w:r>
+              <w:t>New Categories:</w:t>
+            </w:r>
+          </w:p>
+          <w:p>
+            <w:pPr>
+              <w:cnfStyle w:val="000000000000" w:firstRow="0" w:lastRow="0" w:firstColumn="0" w:lastColumn="0" w:oddVBand="0" w:evenVBand="0" w:oddHBand="0" w:evenHBand="0" w:firstRowFirstColumn="0" w:firstRowLastColumn="0" w:lastRowFirstColumn="0" w:lastRowLastColumn="0"/>
+            </w:pPr>
+            <w:r>
+              <w:t>UNK, Male, Female</w:t>
+            </w:r>
+          </w:p>
+        </w:tc>
+      </w:tr>
+      <w:tr>
+        <w:trPr>
+          <w:cnfStyle w:val="000000100000" w:firstRow="0" w:lastRow="0" w:firstColumn="0" w:lastColumn="0" w:oddVBand="0" w:evenVBand="0" w:oddHBand="1" w:evenHBand="0" w:firstRowFirstColumn="0" w:firstRowLastColumn="0" w:lastRowFirstColumn="0" w:lastRowLastColumn="0"/>
+          <w:trHeight w:val="350"/>
+        </w:trPr>
+        <w:tc>
+          <w:tcPr>
+            <w:cnfStyle w:val="001000000000" w:firstRow="0" w:lastRow="0" w:firstColumn="1" w:lastColumn="0" w:oddVBand="0" w:evenVBand="0" w:oddHBand="0" w:evenHBand="0" w:firstRowFirstColumn="0" w:firstRowLastColumn="0" w:lastRowFirstColumn="0" w:lastRowLastColumn="0"/>
+            <w:tcW w:w="1615" w:type="dxa"/>
+          </w:tcPr>
+          <w:p/>
+        </w:tc>
+        <w:tc>
+          <w:tcPr>
+            <w:tcW w:w="2430" w:type="dxa"/>
+          </w:tcPr>
+          <w:p>
+            <w:pPr>
+              <w:cnfStyle w:val="000000100000" w:firstRow="0" w:lastRow="0" w:firstColumn="0" w:lastColumn="0" w:oddVBand="0" w:evenVBand="0" w:oddHBand="1" w:evenHBand="0" w:firstRowFirstColumn="0" w:firstRowLastColumn="0" w:lastRowFirstColumn="0" w:lastRowLastColumn="0"/>
+            </w:pPr>
+            <w:r>
+              <w:t>Spouse Present</w:t>
+            </w:r>
+          </w:p>
+        </w:tc>
+        <w:tc>
+          <w:tcPr>
+            <w:tcW w:w="1530" w:type="dxa"/>
+          </w:tcPr>
+          <w:p>
+            <w:pPr>
+              <w:cnfStyle w:val="000000100000" w:firstRow="0" w:lastRow="0" w:firstColumn="0" w:lastColumn="0" w:oddVBand="0" w:evenVBand="0" w:oddHBand="1" w:evenHBand="0" w:firstRowFirstColumn="0" w:firstRowLastColumn="0" w:lastRowFirstColumn="0" w:lastRowLastColumn="0"/>
+            </w:pPr>
+            <w:r>
+              <w:t>Nominal</w:t>
+            </w:r>
+          </w:p>
+        </w:tc>
+        <w:tc>
+          <w:tcPr>
+            <w:tcW w:w="3713" w:type="dxa"/>
+          </w:tcPr>
+          <w:p>
+            <w:pPr>
+              <w:cnfStyle w:val="000000100000" w:firstRow="0" w:lastRow="0" w:firstColumn="0" w:lastColumn="0" w:oddVBand="0" w:evenVBand="0" w:oddHBand="1" w:evenHBand="0" w:firstRowFirstColumn="0" w:firstRowLastColumn="0" w:lastRowFirstColumn="0" w:lastRowLastColumn="0"/>
+            </w:pPr>
+            <w:r>
+              <w:t>New Categories:</w:t>
+            </w:r>
+          </w:p>
+          <w:p>
+            <w:pPr>
+              <w:cnfStyle w:val="000000100000" w:firstRow="0" w:lastRow="0" w:firstColumn="0" w:lastColumn="0" w:oddVBand="0" w:evenVBand="0" w:oddHBand="1" w:evenHBand="0" w:firstRowFirstColumn="0" w:firstRowLastColumn="0" w:lastRowFirstColumn="0" w:lastRowLastColumn="0"/>
+            </w:pPr>
+            <w:r>
+              <w:t>Yes, No</w:t>
+            </w:r>
+          </w:p>
+        </w:tc>
+      </w:tr>
+      <w:tr>
+        <w:trPr>
+          <w:trHeight w:val="350"/>
+        </w:trPr>
+        <w:tc>
+          <w:tcPr>
+            <w:cnfStyle w:val="001000000000" w:firstRow="0" w:lastRow="0" w:firstColumn="1" w:lastColumn="0" w:oddVBand="0" w:evenVBand="0" w:oddHBand="0" w:evenHBand="0" w:firstRowFirstColumn="0" w:firstRowLastColumn="0" w:lastRowFirstColumn="0" w:lastRowLastColumn="0"/>
+            <w:tcW w:w="1615" w:type="dxa"/>
+          </w:tcPr>
+          <w:p/>
+        </w:tc>
+        <w:tc>
+          <w:tcPr>
+            <w:tcW w:w="2430" w:type="dxa"/>
+          </w:tcPr>
+          <w:p>
+            <w:pPr>
+              <w:cnfStyle w:val="000000000000" w:firstRow="0" w:lastRow="0" w:firstColumn="0" w:lastColumn="0" w:oddVBand="0" w:evenVBand="0" w:oddHBand="0" w:evenHBand="0" w:firstRowFirstColumn="0" w:firstRowLastColumn="0" w:lastRowFirstColumn="0" w:lastRowLastColumn="0"/>
+            </w:pPr>
+            <w:r>
+              <w:t>Spouse Work Experience</w:t>
+            </w:r>
+          </w:p>
+        </w:tc>
+        <w:tc>
+          <w:tcPr>
+            <w:tcW w:w="1530" w:type="dxa"/>
+          </w:tcPr>
+          <w:p>
+            <w:pPr>
+              <w:cnfStyle w:val="000000000000" w:firstRow="0" w:lastRow="0" w:firstColumn="0" w:lastColumn="0" w:oddVBand="0" w:evenVBand="0" w:oddHBand="0" w:evenHBand="0" w:firstRowFirstColumn="0" w:firstRowLastColumn="0" w:lastRowFirstColumn="0" w:lastRowLastColumn="0"/>
+            </w:pPr>
+            <w:r>
+              <w:t>Nominal</w:t>
+            </w:r>
+          </w:p>
+        </w:tc>
+        <w:tc>
+          <w:tcPr>
+            <w:tcW w:w="3713" w:type="dxa"/>
+          </w:tcPr>
+          <w:p>
+            <w:pPr>
+              <w:cnfStyle w:val="000000000000" w:firstRow="0" w:lastRow="0" w:firstColumn="0" w:lastColumn="0" w:oddVBand="0" w:evenVBand="0" w:oddHBand="0" w:evenHBand="0" w:firstRowFirstColumn="0" w:firstRowLastColumn="0" w:lastRowFirstColumn="0" w:lastRowLastColumn="0"/>
+            </w:pPr>
+            <w:r>
+              <w:t>New Categories:</w:t>
+            </w:r>
+          </w:p>
+          <w:p>
+            <w:pPr>
+              <w:cnfStyle w:val="000000000000" w:firstRow="0" w:lastRow="0" w:firstColumn="0" w:lastColumn="0" w:oddVBand="0" w:evenVBand="0" w:oddHBand="0" w:evenHBand="0" w:firstRowFirstColumn="0" w:firstRowLastColumn="0" w:lastRowFirstColumn="0" w:lastRowLastColumn="0"/>
+            </w:pPr>
+            <w:r>
+              <w:t>FT, PT, Did Not Work</w:t>
+            </w:r>
+          </w:p>
+        </w:tc>
+      </w:tr>
+      <w:tr>
+        <w:trPr>
+          <w:cnfStyle w:val="000000100000" w:firstRow="0" w:lastRow="0" w:firstColumn="0" w:lastColumn="0" w:oddVBand="0" w:evenVBand="0" w:oddHBand="1" w:evenHBand="0" w:firstRowFirstColumn="0" w:firstRowLastColumn="0" w:lastRowFirstColumn="0" w:lastRowLastColumn="0"/>
+          <w:trHeight w:val="350"/>
+        </w:trPr>
+        <w:tc>
+          <w:tcPr>
+            <w:cnfStyle w:val="001000000000" w:firstRow="0" w:lastRow="0" w:firstColumn="1" w:lastColumn="0" w:oddVBand="0" w:evenVBand="0" w:oddHBand="0" w:evenHBand="0" w:firstRowFirstColumn="0" w:firstRowLastColumn="0" w:lastRowFirstColumn="0" w:lastRowLastColumn="0"/>
+            <w:tcW w:w="1615" w:type="dxa"/>
+          </w:tcPr>
+          <w:p>
+            <w:proofErr w:type="spellStart"/>
+            <w:r>
+              <w:t>WkStatus</w:t>
+            </w:r>
+            <w:proofErr w:type="spellEnd"/>
+          </w:p>
+        </w:tc>
+        <w:tc>
+          <w:tcPr>
+            <w:tcW w:w="2430" w:type="dxa"/>
+          </w:tcPr>
+          <w:p>
+            <w:pPr>
+              <w:cnfStyle w:val="000000100000" w:firstRow="0" w:lastRow="0" w:firstColumn="0" w:lastColumn="0" w:oddVBand="0" w:evenVBand="0" w:oddHBand="1" w:evenHBand="0" w:firstRowFirstColumn="0" w:firstRowLastColumn="0" w:lastRowFirstColumn="0" w:lastRowLastColumn="0"/>
+            </w:pPr>
+            <w:r>
+              <w:t>Male in Labor Force</w:t>
+            </w:r>
+          </w:p>
+        </w:tc>
+        <w:tc>
+          <w:tcPr>
+            <w:tcW w:w="1530" w:type="dxa"/>
+          </w:tcPr>
+          <w:p>
+            <w:pPr>
+              <w:cnfStyle w:val="000000100000" w:firstRow="0" w:lastRow="0" w:firstColumn="0" w:lastColumn="0" w:oddVBand="0" w:evenVBand="0" w:oddHBand="1" w:evenHBand="0" w:firstRowFirstColumn="0" w:firstRowLastColumn="0" w:lastRowFirstColumn="0" w:lastRowLastColumn="0"/>
+            </w:pPr>
+            <w:r>
+              <w:t>Nominal</w:t>
+            </w:r>
+          </w:p>
+        </w:tc>
+        <w:tc>
+          <w:tcPr>
+            <w:tcW w:w="3713" w:type="dxa"/>
+          </w:tcPr>
+          <w:p>
+            <w:pPr>
+              <w:cnfStyle w:val="000000100000" w:firstRow="0" w:lastRow="0" w:firstColumn="0" w:lastColumn="0" w:oddVBand="0" w:evenVBand="0" w:oddHBand="1" w:evenHBand="0" w:firstRowFirstColumn="0" w:firstRowLastColumn="0" w:lastRowFirstColumn="0" w:lastRowLastColumn="0"/>
+            </w:pPr>
+            <w:r>
+              <w:t>New Categories:</w:t>
+            </w:r>
+          </w:p>
+          <w:p>
+            <w:pPr>
+              <w:cnfStyle w:val="000000100000" w:firstRow="0" w:lastRow="0" w:firstColumn="0" w:lastColumn="0" w:oddVBand="0" w:evenVBand="0" w:oddHBand="1" w:evenHBand="0" w:firstRowFirstColumn="0" w:firstRowLastColumn="0" w:lastRowFirstColumn="0" w:lastRowLastColumn="0"/>
+            </w:pPr>
+            <w:r>
+              <w:t>LF, Not in LF, Not Present</w:t>
+            </w:r>
+          </w:p>
+        </w:tc>
+      </w:tr>
+      <w:tr>
+        <w:trPr>
+          <w:trHeight w:val="350"/>
+        </w:trPr>
+        <w:tc>
+          <w:tcPr>
+            <w:cnfStyle w:val="001000000000" w:firstRow="0" w:lastRow="0" w:firstColumn="1" w:lastColumn="0" w:oddVBand="0" w:evenVBand="0" w:oddHBand="0" w:evenHBand="0" w:firstRowFirstColumn="0" w:firstRowLastColumn="0" w:lastRowFirstColumn="0" w:lastRowLastColumn="0"/>
+            <w:tcW w:w="1615" w:type="dxa"/>
+          </w:tcPr>
+          <w:p/>
+        </w:tc>
+        <w:tc>
+          <w:tcPr>
+            <w:tcW w:w="2430" w:type="dxa"/>
+          </w:tcPr>
+          <w:p>
+            <w:pPr>
+              <w:cnfStyle w:val="000000000000" w:firstRow="0" w:lastRow="0" w:firstColumn="0" w:lastColumn="0" w:oddVBand="0" w:evenVBand="0" w:oddHBand="0" w:evenHBand="0" w:firstRowFirstColumn="0" w:firstRowLastColumn="0" w:lastRowFirstColumn="0" w:lastRowLastColumn="0"/>
+            </w:pPr>
+            <w:r>
+              <w:t>Male Employment Status</w:t>
+            </w:r>
+          </w:p>
+        </w:tc>
+        <w:tc>
+          <w:tcPr>
+            <w:tcW w:w="1530" w:type="dxa"/>
+          </w:tcPr>
+          <w:p>
+            <w:pPr>
+              <w:cnfStyle w:val="000000000000" w:firstRow="0" w:lastRow="0" w:firstColumn="0" w:lastColumn="0" w:oddVBand="0" w:evenVBand="0" w:oddHBand="0" w:evenHBand="0" w:firstRowFirstColumn="0" w:firstRowLastColumn="0" w:lastRowFirstColumn="0" w:lastRowLastColumn="0"/>
+            </w:pPr>
+            <w:r>
+              <w:t>Nominal</w:t>
+            </w:r>
+          </w:p>
+        </w:tc>
+        <w:tc>
+          <w:tcPr>
+            <w:tcW w:w="3713" w:type="dxa"/>
+          </w:tcPr>
+          <w:p>
+            <w:pPr>
+              <w:cnfStyle w:val="000000000000" w:firstRow="0" w:lastRow="0" w:firstColumn="0" w:lastColumn="0" w:oddVBand="0" w:evenVBand="0" w:oddHBand="0" w:evenHBand="0" w:firstRowFirstColumn="0" w:firstRowLastColumn="0" w:lastRowFirstColumn="0" w:lastRowLastColumn="0"/>
+            </w:pPr>
+            <w:r>
+              <w:t>New Categories:</w:t>
+            </w:r>
+          </w:p>
+          <w:p>
+            <w:pPr>
+              <w:cnfStyle w:val="000000000000" w:firstRow="0" w:lastRow="0" w:firstColumn="0" w:lastColumn="0" w:oddVBand="0" w:evenVBand="0" w:oddHBand="0" w:evenHBand="0" w:firstRowFirstColumn="0" w:firstRowLastColumn="0" w:lastRowFirstColumn="0" w:lastRowLastColumn="0"/>
+            </w:pPr>
+            <w:r>
+              <w:t xml:space="preserve">Armed Forces, Unemployed, </w:t>
+            </w:r>
+          </w:p>
+          <w:p>
+            <w:pPr>
+              <w:cnfStyle w:val="000000000000" w:firstRow="0" w:lastRow="0" w:firstColumn="0" w:lastColumn="0" w:oddVBand="0" w:evenVBand="0" w:oddHBand="0" w:evenHBand="0" w:firstRowFirstColumn="0" w:firstRowLastColumn="0" w:lastRowFirstColumn="0" w:lastRowLastColumn="0"/>
+            </w:pPr>
+            <w:r>
+              <w:t>Not Present</w:t>
+            </w:r>
+          </w:p>
+        </w:tc>
+      </w:tr>
+      <w:tr>
+        <w:trPr>
+          <w:cnfStyle w:val="000000100000" w:firstRow="0" w:lastRow="0" w:firstColumn="0" w:lastColumn="0" w:oddVBand="0" w:evenVBand="0" w:oddHBand="1" w:evenHBand="0" w:firstRowFirstColumn="0" w:firstRowLastColumn="0" w:lastRowFirstColumn="0" w:lastRowLastColumn="0"/>
+          <w:trHeight w:val="350"/>
+        </w:trPr>
+        <w:tc>
+          <w:tcPr>
+            <w:cnfStyle w:val="001000000000" w:firstRow="0" w:lastRow="0" w:firstColumn="1" w:lastColumn="0" w:oddVBand="0" w:evenVBand="0" w:oddHBand="0" w:evenHBand="0" w:firstRowFirstColumn="0" w:firstRowLastColumn="0" w:lastRowFirstColumn="0" w:lastRowLastColumn="0"/>
+            <w:tcW w:w="1615" w:type="dxa"/>
+          </w:tcPr>
+          <w:p/>
+        </w:tc>
+        <w:tc>
+          <w:tcPr>
+            <w:tcW w:w="2430" w:type="dxa"/>
+          </w:tcPr>
+          <w:p>
+            <w:pPr>
+              <w:cnfStyle w:val="000000100000" w:firstRow="0" w:lastRow="0" w:firstColumn="0" w:lastColumn="0" w:oddVBand="0" w:evenVBand="0" w:oddHBand="1" w:evenHBand="0" w:firstRowFirstColumn="0" w:firstRowLastColumn="0" w:lastRowFirstColumn="0" w:lastRowLastColumn="0"/>
+            </w:pPr>
+            <w:r>
+              <w:t>Female in Labor Force</w:t>
+            </w:r>
+          </w:p>
+        </w:tc>
+        <w:tc>
+          <w:tcPr>
+            <w:tcW w:w="1530" w:type="dxa"/>
+          </w:tcPr>
+          <w:p>
+            <w:pPr>
+              <w:cnfStyle w:val="000000100000" w:firstRow="0" w:lastRow="0" w:firstColumn="0" w:lastColumn="0" w:oddVBand="0" w:evenVBand="0" w:oddHBand="1" w:evenHBand="0" w:firstRowFirstColumn="0" w:firstRowLastColumn="0" w:lastRowFirstColumn="0" w:lastRowLastColumn="0"/>
+            </w:pPr>
+            <w:r>
+              <w:t>Nominal</w:t>
+            </w:r>
+          </w:p>
+        </w:tc>
+        <w:tc>
+          <w:tcPr>
+            <w:tcW w:w="3713" w:type="dxa"/>
+          </w:tcPr>
+          <w:p>
+            <w:pPr>
+              <w:cnfStyle w:val="000000100000" w:firstRow="0" w:lastRow="0" w:firstColumn="0" w:lastColumn="0" w:oddVBand="0" w:evenVBand="0" w:oddHBand="1" w:evenHBand="0" w:firstRowFirstColumn="0" w:firstRowLastColumn="0" w:lastRowFirstColumn="0" w:lastRowLastColumn="0"/>
+            </w:pPr>
+            <w:r>
+              <w:t>New Categories:</w:t>
+            </w:r>
+          </w:p>
+          <w:p>
+            <w:pPr>
+              <w:cnfStyle w:val="000000100000" w:firstRow="0" w:lastRow="0" w:firstColumn="0" w:lastColumn="0" w:oddVBand="0" w:evenVBand="0" w:oddHBand="1" w:evenHBand="0" w:firstRowFirstColumn="0" w:firstRowLastColumn="0" w:lastRowFirstColumn="0" w:lastRowLastColumn="0"/>
+            </w:pPr>
+            <w:r>
+              <w:t>LF, Not in LF, Not Present</w:t>
+            </w:r>
+          </w:p>
+        </w:tc>
+      </w:tr>
+      <w:tr>
+        <w:trPr>
+          <w:trHeight w:val="350"/>
+        </w:trPr>
+        <w:tc>
+          <w:tcPr>
+            <w:cnfStyle w:val="001000000000" w:firstRow="0" w:lastRow="0" w:firstColumn="1" w:lastColumn="0" w:oddVBand="0" w:evenVBand="0" w:oddHBand="0" w:evenHBand="0" w:firstRowFirstColumn="0" w:firstRowLastColumn="0" w:lastRowFirstColumn="0" w:lastRowLastColumn="0"/>
+            <w:tcW w:w="1615" w:type="dxa"/>
+          </w:tcPr>
+          <w:p/>
+        </w:tc>
+        <w:tc>
+          <w:tcPr>
+            <w:tcW w:w="2430" w:type="dxa"/>
+          </w:tcPr>
+          <w:p>
+            <w:pPr>
+              <w:cnfStyle w:val="000000000000" w:firstRow="0" w:lastRow="0" w:firstColumn="0" w:lastColumn="0" w:oddVBand="0" w:evenVBand="0" w:oddHBand="0" w:evenHBand="0" w:firstRowFirstColumn="0" w:firstRowLastColumn="0" w:lastRowFirstColumn="0" w:lastRowLastColumn="0"/>
+            </w:pPr>
+            <w:r>
+              <w:t>Female Employment Status</w:t>
+            </w:r>
+          </w:p>
+        </w:tc>
+        <w:tc>
+          <w:tcPr>
+            <w:tcW w:w="1530" w:type="dxa"/>
+          </w:tcPr>
+          <w:p>
+            <w:pPr>
+              <w:cnfStyle w:val="000000000000" w:firstRow="0" w:lastRow="0" w:firstColumn="0" w:lastColumn="0" w:oddVBand="0" w:evenVBand="0" w:oddHBand="0" w:evenHBand="0" w:firstRowFirstColumn="0" w:firstRowLastColumn="0" w:lastRowFirstColumn="0" w:lastRowLastColumn="0"/>
+            </w:pPr>
+            <w:r>
+              <w:t>Nominal</w:t>
+            </w:r>
+          </w:p>
+        </w:tc>
+        <w:tc>
+          <w:tcPr>
+            <w:tcW w:w="3713" w:type="dxa"/>
+          </w:tcPr>
+          <w:p>
+            <w:pPr>
+              <w:cnfStyle w:val="000000000000" w:firstRow="0" w:lastRow="0" w:firstColumn="0" w:lastColumn="0" w:oddVBand="0" w:evenVBand="0" w:oddHBand="0" w:evenHBand="0" w:firstRowFirstColumn="0" w:firstRowLastColumn="0" w:lastRowFirstColumn="0" w:lastRowLastColumn="0"/>
+            </w:pPr>
+            <w:r>
+              <w:t>New Categories:</w:t>
+            </w:r>
+          </w:p>
+          <w:p>
+            <w:pPr>
+              <w:cnfStyle w:val="000000000000" w:firstRow="0" w:lastRow="0" w:firstColumn="0" w:lastColumn="0" w:oddVBand="0" w:evenVBand="0" w:oddHBand="0" w:evenHBand="0" w:firstRowFirstColumn="0" w:firstRowLastColumn="0" w:lastRowFirstColumn="0" w:lastRowLastColumn="0"/>
+            </w:pPr>
+            <w:r>
+              <w:t xml:space="preserve">Armed Forces, Unemployed, </w:t>
+            </w:r>
+          </w:p>
+          <w:p>
+            <w:pPr>
+              <w:cnfStyle w:val="000000000000" w:firstRow="0" w:lastRow="0" w:firstColumn="0" w:lastColumn="0" w:oddVBand="0" w:evenVBand="0" w:oddHBand="0" w:evenHBand="0" w:firstRowFirstColumn="0" w:firstRowLastColumn="0" w:lastRowFirstColumn="0" w:lastRowLastColumn="0"/>
+            </w:pPr>
+            <w:r>
+              <w:t>Not Present</w:t>
             </w:r>
           </w:p>
         </w:tc>
       </w:tr>
     </w:tbl>
     <w:p/>
+    <w:p>
+      <w:r>
+        <w:t>Changes to the data drove the following decisions by Group 19:</w:t>
+      </w:r>
+    </w:p>
+    <w:p>
+      <w:pPr>
+        <w:pStyle w:val="ListParagraph"/>
+        <w:numPr>
+          <w:ilvl w:val="0"/>
+          <w:numId w:val="2"/>
+        </w:numPr>
+      </w:pPr>
+      <w:r>
+        <w:t xml:space="preserve">Missing values in </w:t>
+      </w:r>
+      <w:proofErr w:type="spellStart"/>
+      <w:r>
+        <w:t>FamEmp</w:t>
+      </w:r>
+      <w:proofErr w:type="spellEnd"/>
+      <w:r>
+        <w:t xml:space="preserve">, </w:t>
+      </w:r>
+      <w:proofErr w:type="spellStart"/>
+      <w:r>
+        <w:t>WkExp</w:t>
+      </w:r>
+      <w:proofErr w:type="spellEnd"/>
+      <w:r>
+        <w:t xml:space="preserve">, and </w:t>
+      </w:r>
+      <w:proofErr w:type="spellStart"/>
+      <w:r>
+        <w:t>WkStatus</w:t>
+      </w:r>
+      <w:proofErr w:type="spellEnd"/>
+      <w:r>
+        <w:t xml:space="preserve"> are due to Family values that contain </w:t>
+      </w:r>
+      <w:proofErr w:type="gramStart"/>
+      <w:r>
+        <w:t>Non Family</w:t>
+      </w:r>
+      <w:proofErr w:type="gramEnd"/>
+      <w:r>
+        <w:t xml:space="preserve"> as part of the response.  Our group believes the collection method did not request the rest of the information once that option was chosen by the </w:t>
+      </w:r>
+      <w:r>
+        <w:t>household.</w:t>
+      </w:r>
+    </w:p>
+    <w:p>
+      <w:pPr>
+        <w:pStyle w:val="ListParagraph"/>
+        <w:numPr>
+          <w:ilvl w:val="0"/>
+          <w:numId w:val="2"/>
+        </w:numPr>
+      </w:pPr>
+      <w:r>
+        <w:t xml:space="preserve">Electric needs a cube root transformation applied </w:t>
+      </w:r>
+      <w:r>
+        <w:t>for the distributions to be more normal.  Also, the Electric Enumeration column is not needed.</w:t>
+      </w:r>
+    </w:p>
+    <w:p>
+      <w:r>
+        <w:t>Group 19 noticed other changes required in the data:</w:t>
+      </w:r>
+    </w:p>
+    <w:p>
+      <w:pPr>
+        <w:pStyle w:val="ListParagraph"/>
+        <w:numPr>
+          <w:ilvl w:val="0"/>
+          <w:numId w:val="2"/>
+        </w:numPr>
+      </w:pPr>
+      <w:r>
+        <w:t>Water needs to be binned to correct the distribution</w:t>
+      </w:r>
+    </w:p>
+    <w:p>
+      <w:pPr>
+        <w:pStyle w:val="ListParagraph"/>
+        <w:numPr>
+          <w:ilvl w:val="0"/>
+          <w:numId w:val="2"/>
+        </w:numPr>
+      </w:pPr>
+      <w:r>
+        <w:t xml:space="preserve">Missing values in </w:t>
+      </w:r>
+      <w:proofErr w:type="spellStart"/>
+      <w:r>
+        <w:t>FiberOpt</w:t>
+      </w:r>
+      <w:proofErr w:type="spellEnd"/>
+      <w:r>
+        <w:t xml:space="preserve"> and </w:t>
+      </w:r>
+      <w:proofErr w:type="spellStart"/>
+      <w:r>
+        <w:t>BroadBND</w:t>
+      </w:r>
+      <w:proofErr w:type="spellEnd"/>
+      <w:r>
+        <w:t xml:space="preserve"> correspond to Internet values = 3.  This value states the household does not have internet access.  The missing values are recoded with a value of 2 in the </w:t>
+      </w:r>
+      <w:proofErr w:type="spellStart"/>
+      <w:r>
+        <w:t>FiberOpt</w:t>
+      </w:r>
+      <w:proofErr w:type="spellEnd"/>
+      <w:r>
+        <w:t xml:space="preserve"> and </w:t>
+      </w:r>
+      <w:proofErr w:type="spellStart"/>
+      <w:r>
+        <w:t>BroadBND</w:t>
+      </w:r>
+      <w:proofErr w:type="spellEnd"/>
+      <w:r>
+        <w:t xml:space="preserve"> columns</w:t>
+      </w:r>
+    </w:p>
+    <w:p>
+      <w:r>
+        <w:lastRenderedPageBreak/>
+        <w:t xml:space="preserve">The missing values in </w:t>
+      </w:r>
+      <w:proofErr w:type="spellStart"/>
+      <w:r>
+        <w:t>FamEmp</w:t>
+      </w:r>
+      <w:proofErr w:type="spellEnd"/>
+      <w:r>
+        <w:t xml:space="preserve">, </w:t>
+      </w:r>
+      <w:proofErr w:type="spellStart"/>
+      <w:r>
+        <w:t>WkExp</w:t>
+      </w:r>
+      <w:proofErr w:type="spellEnd"/>
+      <w:r>
+        <w:t xml:space="preserve"> and </w:t>
+      </w:r>
+      <w:proofErr w:type="spellStart"/>
+      <w:r>
+        <w:t>WkStatus</w:t>
+      </w:r>
+      <w:proofErr w:type="spellEnd"/>
+      <w:r>
+        <w:t xml:space="preserve"> necessitated the use of the Informative Missing option in JMP.  Multiple modes were created with the columns transformed as described in the table above, but the misclassification rates were consistently higher than models created without the column breakouts.  Group 19 decided to use a data set with the modificatio</w:t>
+      </w:r>
+      <w:r>
+        <w:t xml:space="preserve">ns made to </w:t>
+      </w:r>
+      <w:proofErr w:type="spellStart"/>
+      <w:r>
+        <w:t>FiberOpt</w:t>
+      </w:r>
+      <w:proofErr w:type="spellEnd"/>
+      <w:r>
+        <w:t xml:space="preserve"> and </w:t>
+      </w:r>
+      <w:proofErr w:type="spellStart"/>
+      <w:r>
+        <w:t>BroadBND</w:t>
+      </w:r>
+      <w:proofErr w:type="spellEnd"/>
+      <w:r>
+        <w:t>, binning of water and the cube root transformation to the Electric columns.</w:t>
+      </w:r>
+    </w:p>
+    <w:p>
+      <w:r>
+        <w:t>The modeling process started once a validation column was added with 40% of the data coded to training, 30% coded to vali</w:t>
+      </w:r>
+      <w:r>
+        <w:t>dation and 30% coded to test.  Group 19 build numerous models using Decision Trees, Boosted Trees, Bootstrap Forest and Neural Nets.  This process continued until the group was comfortable with the results being seen from these methods and lead to the creation of four best case modes from each category</w:t>
+      </w:r>
+      <w:r>
+        <w:t>.</w:t>
+      </w:r>
+    </w:p>
     <w:p/>
     <w:p/>
     <w:p/>
     <w:p/>
+    <w:p/>
+    <w:p/>
+    <w:p/>
+    <w:p/>
+    <w:p/>
+    <w:p/>
+    <w:p/>
+    <w:p/>
+    <w:p/>
+    <w:p/>
+    <w:p/>
+    <w:p/>
+    <w:p/>
+    <w:p/>
+    <w:p/>
+    <w:p/>
+    <w:p/>
     <w:p>
       <w:bookmarkStart w:id="0" w:name="_GoBack"/>
       <w:bookmarkEnd w:id="0"/>
-      <w:r>
+    </w:p>
+    <w:p>
+      <w:r>
+        <w:lastRenderedPageBreak/>
         <w:t>Appendices:</w:t>
       </w:r>
     </w:p>
@@ -5666,7 +6417,6 @@
           <w:sz w:val="18"/>
           <w:szCs w:val="20"/>
         </w:rPr>
-        <w:lastRenderedPageBreak/>
         <w:tab/>
         <w:t>)</w:t>
       </w:r>
@@ -6087,6 +6837,7 @@
           <w:sz w:val="18"/>
           <w:szCs w:val="20"/>
         </w:rPr>
+        <w:lastRenderedPageBreak/>
         <w:t>//Converts Family into the following columns (Family Marital Status, Family Head of Household, Family Head of Household living alone)</w:t>
       </w:r>
     </w:p>
@@ -9210,7 +9961,6 @@
           <w:sz w:val="18"/>
           <w:szCs w:val="20"/>
         </w:rPr>
-        <w:lastRenderedPageBreak/>
         <w:tab/>
       </w:r>
       <w:proofErr w:type="gramStart"/>
@@ -9719,6 +10469,7 @@
           <w:sz w:val="18"/>
           <w:szCs w:val="20"/>
         </w:rPr>
+        <w:lastRenderedPageBreak/>
         <w:t xml:space="preserve">//2=Married-couple family: Husband in labor force, </w:t>
       </w:r>
       <w:proofErr w:type="spellStart"/>
@@ -12764,259 +13515,259 @@
           <w:sz w:val="18"/>
           <w:szCs w:val="20"/>
         </w:rPr>
+        <w:tab/>
+      </w:r>
+    </w:p>
+    <w:p>
+      <w:pPr>
+        <w:autoSpaceDE w:val="0"/>
+        <w:autoSpaceDN w:val="0"/>
+        <w:adjustRightInd w:val="0"/>
+        <w:spacing w:after="0" w:line="240" w:lineRule="auto"/>
+        <w:rPr>
+          <w:rFonts w:ascii="Consolas" w:hAnsi="Consolas" w:cs="Consolas"/>
+          <w:color w:val="000000"/>
+          <w:sz w:val="18"/>
+          <w:szCs w:val="20"/>
+        </w:rPr>
+      </w:pPr>
+      <w:r>
+        <w:rPr>
+          <w:rFonts w:ascii="Consolas" w:hAnsi="Consolas" w:cs="Consolas"/>
+          <w:color w:val="000000"/>
+          <w:sz w:val="18"/>
+          <w:szCs w:val="20"/>
+        </w:rPr>
+        <w:t>));</w:t>
+      </w:r>
+    </w:p>
+    <w:p>
+      <w:pPr>
+        <w:autoSpaceDE w:val="0"/>
+        <w:autoSpaceDN w:val="0"/>
+        <w:adjustRightInd w:val="0"/>
+        <w:spacing w:after="0" w:line="240" w:lineRule="auto"/>
+        <w:rPr>
+          <w:rFonts w:ascii="Consolas" w:hAnsi="Consolas" w:cs="Consolas"/>
+          <w:color w:val="000000"/>
+          <w:sz w:val="18"/>
+          <w:szCs w:val="20"/>
+        </w:rPr>
+      </w:pPr>
+    </w:p>
+    <w:p>
+      <w:pPr>
+        <w:autoSpaceDE w:val="0"/>
+        <w:autoSpaceDN w:val="0"/>
+        <w:adjustRightInd w:val="0"/>
+        <w:spacing w:after="0" w:line="240" w:lineRule="auto"/>
+        <w:rPr>
+          <w:rFonts w:ascii="Consolas" w:hAnsi="Consolas" w:cs="Consolas"/>
+          <w:color w:val="000000"/>
+          <w:sz w:val="18"/>
+          <w:szCs w:val="20"/>
+        </w:rPr>
+      </w:pPr>
+    </w:p>
+    <w:p>
+      <w:pPr>
+        <w:autoSpaceDE w:val="0"/>
+        <w:autoSpaceDN w:val="0"/>
+        <w:adjustRightInd w:val="0"/>
+        <w:spacing w:after="0" w:line="240" w:lineRule="auto"/>
+        <w:rPr>
+          <w:rFonts w:ascii="Consolas" w:hAnsi="Consolas" w:cs="Consolas"/>
+          <w:color w:val="000000"/>
+          <w:sz w:val="18"/>
+          <w:szCs w:val="20"/>
+        </w:rPr>
+      </w:pPr>
+      <w:r>
+        <w:rPr>
+          <w:rFonts w:ascii="Consolas" w:hAnsi="Consolas" w:cs="Consolas"/>
+          <w:color w:val="008000"/>
+          <w:sz w:val="18"/>
+          <w:szCs w:val="20"/>
+        </w:rPr>
+        <w:t xml:space="preserve">//Converts </w:t>
+      </w:r>
+      <w:proofErr w:type="spellStart"/>
+      <w:r>
+        <w:rPr>
+          <w:rFonts w:ascii="Consolas" w:hAnsi="Consolas" w:cs="Consolas"/>
+          <w:color w:val="008000"/>
+          <w:sz w:val="18"/>
+          <w:szCs w:val="20"/>
+        </w:rPr>
+        <w:t>WkExp</w:t>
+      </w:r>
+      <w:proofErr w:type="spellEnd"/>
+      <w:r>
+        <w:rPr>
+          <w:rFonts w:ascii="Consolas" w:hAnsi="Consolas" w:cs="Consolas"/>
+          <w:color w:val="008000"/>
+          <w:sz w:val="18"/>
+          <w:szCs w:val="20"/>
+        </w:rPr>
+        <w:t xml:space="preserve"> into the following columns (Work Experience of Head of House Hold, Head of Household Sex, Spouse Present, Spouse Work Experience)</w:t>
+      </w:r>
+    </w:p>
+    <w:p>
+      <w:pPr>
+        <w:autoSpaceDE w:val="0"/>
+        <w:autoSpaceDN w:val="0"/>
+        <w:adjustRightInd w:val="0"/>
+        <w:spacing w:after="0" w:line="240" w:lineRule="auto"/>
+        <w:rPr>
+          <w:rFonts w:ascii="Consolas" w:hAnsi="Consolas" w:cs="Consolas"/>
+          <w:color w:val="000000"/>
+          <w:sz w:val="18"/>
+          <w:szCs w:val="20"/>
+        </w:rPr>
+      </w:pPr>
+      <w:r>
+        <w:rPr>
+          <w:rFonts w:ascii="Consolas" w:hAnsi="Consolas" w:cs="Consolas"/>
+          <w:color w:val="008000"/>
+          <w:sz w:val="18"/>
+          <w:szCs w:val="20"/>
+        </w:rPr>
+        <w:t>//</w:t>
+      </w:r>
+      <w:proofErr w:type="spellStart"/>
+      <w:r>
+        <w:rPr>
+          <w:rFonts w:ascii="Consolas" w:hAnsi="Consolas" w:cs="Consolas"/>
+          <w:color w:val="008000"/>
+          <w:sz w:val="18"/>
+          <w:szCs w:val="20"/>
+        </w:rPr>
+        <w:t>WkExp</w:t>
+      </w:r>
+      <w:proofErr w:type="spellEnd"/>
+      <w:r>
+        <w:rPr>
+          <w:rFonts w:ascii="Consolas" w:hAnsi="Consolas" w:cs="Consolas"/>
+          <w:color w:val="008000"/>
+          <w:sz w:val="18"/>
+          <w:szCs w:val="20"/>
+        </w:rPr>
+        <w:t xml:space="preserve"> Enumeration Values:</w:t>
+      </w:r>
+    </w:p>
+    <w:p>
+      <w:pPr>
+        <w:autoSpaceDE w:val="0"/>
+        <w:autoSpaceDN w:val="0"/>
+        <w:adjustRightInd w:val="0"/>
+        <w:spacing w:after="0" w:line="240" w:lineRule="auto"/>
+        <w:rPr>
+          <w:rFonts w:ascii="Consolas" w:hAnsi="Consolas" w:cs="Consolas"/>
+          <w:color w:val="000000"/>
+          <w:sz w:val="18"/>
+          <w:szCs w:val="20"/>
+        </w:rPr>
+      </w:pPr>
+      <w:r>
+        <w:rPr>
+          <w:rFonts w:ascii="Consolas" w:hAnsi="Consolas" w:cs="Consolas"/>
+          <w:color w:val="008000"/>
+          <w:sz w:val="18"/>
+          <w:szCs w:val="20"/>
+        </w:rPr>
+        <w:t xml:space="preserve">//1 =HH and spouse worked FT,  </w:t>
+      </w:r>
+    </w:p>
+    <w:p>
+      <w:pPr>
+        <w:autoSpaceDE w:val="0"/>
+        <w:autoSpaceDN w:val="0"/>
+        <w:adjustRightInd w:val="0"/>
+        <w:spacing w:after="0" w:line="240" w:lineRule="auto"/>
+        <w:rPr>
+          <w:rFonts w:ascii="Consolas" w:hAnsi="Consolas" w:cs="Consolas"/>
+          <w:color w:val="000000"/>
+          <w:sz w:val="18"/>
+          <w:szCs w:val="20"/>
+        </w:rPr>
+      </w:pPr>
+      <w:r>
+        <w:rPr>
+          <w:rFonts w:ascii="Consolas" w:hAnsi="Consolas" w:cs="Consolas"/>
+          <w:color w:val="008000"/>
+          <w:sz w:val="18"/>
+          <w:szCs w:val="20"/>
+        </w:rPr>
+        <w:t xml:space="preserve">//2 =HH worked FT; spouse worked &lt; FT, </w:t>
+      </w:r>
+    </w:p>
+    <w:p>
+      <w:pPr>
+        <w:autoSpaceDE w:val="0"/>
+        <w:autoSpaceDN w:val="0"/>
+        <w:adjustRightInd w:val="0"/>
+        <w:spacing w:after="0" w:line="240" w:lineRule="auto"/>
+        <w:rPr>
+          <w:rFonts w:ascii="Consolas" w:hAnsi="Consolas" w:cs="Consolas"/>
+          <w:color w:val="000000"/>
+          <w:sz w:val="18"/>
+          <w:szCs w:val="20"/>
+        </w:rPr>
+      </w:pPr>
+      <w:r>
+        <w:rPr>
+          <w:rFonts w:ascii="Consolas" w:hAnsi="Consolas" w:cs="Consolas"/>
+          <w:color w:val="008000"/>
+          <w:sz w:val="18"/>
+          <w:szCs w:val="20"/>
+        </w:rPr>
+        <w:t xml:space="preserve">//3 =HH worked FT; spouse did not work, </w:t>
+      </w:r>
+    </w:p>
+    <w:p>
+      <w:pPr>
+        <w:autoSpaceDE w:val="0"/>
+        <w:autoSpaceDN w:val="0"/>
+        <w:adjustRightInd w:val="0"/>
+        <w:spacing w:after="0" w:line="240" w:lineRule="auto"/>
+        <w:rPr>
+          <w:rFonts w:ascii="Consolas" w:hAnsi="Consolas" w:cs="Consolas"/>
+          <w:color w:val="000000"/>
+          <w:sz w:val="18"/>
+          <w:szCs w:val="20"/>
+        </w:rPr>
+      </w:pPr>
+      <w:r>
+        <w:rPr>
+          <w:rFonts w:ascii="Consolas" w:hAnsi="Consolas" w:cs="Consolas"/>
+          <w:color w:val="008000"/>
+          <w:sz w:val="18"/>
+          <w:szCs w:val="20"/>
+        </w:rPr>
+        <w:t>//4 =HH worked &lt; FT; spouse worked FT,</w:t>
+      </w:r>
+    </w:p>
+    <w:p>
+      <w:pPr>
+        <w:autoSpaceDE w:val="0"/>
+        <w:autoSpaceDN w:val="0"/>
+        <w:adjustRightInd w:val="0"/>
+        <w:spacing w:after="0" w:line="240" w:lineRule="auto"/>
+        <w:rPr>
+          <w:rFonts w:ascii="Consolas" w:hAnsi="Consolas" w:cs="Consolas"/>
+          <w:color w:val="000000"/>
+          <w:sz w:val="18"/>
+          <w:szCs w:val="20"/>
+        </w:rPr>
+      </w:pPr>
+      <w:r>
+        <w:rPr>
+          <w:rFonts w:ascii="Consolas" w:hAnsi="Consolas" w:cs="Consolas"/>
+          <w:color w:val="008000"/>
+          <w:sz w:val="18"/>
+          <w:szCs w:val="20"/>
+        </w:rPr>
         <w:lastRenderedPageBreak/>
-        <w:tab/>
-      </w:r>
-    </w:p>
-    <w:p>
-      <w:pPr>
-        <w:autoSpaceDE w:val="0"/>
-        <w:autoSpaceDN w:val="0"/>
-        <w:adjustRightInd w:val="0"/>
-        <w:spacing w:after="0" w:line="240" w:lineRule="auto"/>
-        <w:rPr>
-          <w:rFonts w:ascii="Consolas" w:hAnsi="Consolas" w:cs="Consolas"/>
-          <w:color w:val="000000"/>
-          <w:sz w:val="18"/>
-          <w:szCs w:val="20"/>
-        </w:rPr>
-      </w:pPr>
-      <w:r>
-        <w:rPr>
-          <w:rFonts w:ascii="Consolas" w:hAnsi="Consolas" w:cs="Consolas"/>
-          <w:color w:val="000000"/>
-          <w:sz w:val="18"/>
-          <w:szCs w:val="20"/>
-        </w:rPr>
-        <w:t>));</w:t>
-      </w:r>
-    </w:p>
-    <w:p>
-      <w:pPr>
-        <w:autoSpaceDE w:val="0"/>
-        <w:autoSpaceDN w:val="0"/>
-        <w:adjustRightInd w:val="0"/>
-        <w:spacing w:after="0" w:line="240" w:lineRule="auto"/>
-        <w:rPr>
-          <w:rFonts w:ascii="Consolas" w:hAnsi="Consolas" w:cs="Consolas"/>
-          <w:color w:val="000000"/>
-          <w:sz w:val="18"/>
-          <w:szCs w:val="20"/>
-        </w:rPr>
-      </w:pPr>
-    </w:p>
-    <w:p>
-      <w:pPr>
-        <w:autoSpaceDE w:val="0"/>
-        <w:autoSpaceDN w:val="0"/>
-        <w:adjustRightInd w:val="0"/>
-        <w:spacing w:after="0" w:line="240" w:lineRule="auto"/>
-        <w:rPr>
-          <w:rFonts w:ascii="Consolas" w:hAnsi="Consolas" w:cs="Consolas"/>
-          <w:color w:val="000000"/>
-          <w:sz w:val="18"/>
-          <w:szCs w:val="20"/>
-        </w:rPr>
-      </w:pPr>
-    </w:p>
-    <w:p>
-      <w:pPr>
-        <w:autoSpaceDE w:val="0"/>
-        <w:autoSpaceDN w:val="0"/>
-        <w:adjustRightInd w:val="0"/>
-        <w:spacing w:after="0" w:line="240" w:lineRule="auto"/>
-        <w:rPr>
-          <w:rFonts w:ascii="Consolas" w:hAnsi="Consolas" w:cs="Consolas"/>
-          <w:color w:val="000000"/>
-          <w:sz w:val="18"/>
-          <w:szCs w:val="20"/>
-        </w:rPr>
-      </w:pPr>
-      <w:r>
-        <w:rPr>
-          <w:rFonts w:ascii="Consolas" w:hAnsi="Consolas" w:cs="Consolas"/>
-          <w:color w:val="008000"/>
-          <w:sz w:val="18"/>
-          <w:szCs w:val="20"/>
-        </w:rPr>
-        <w:t xml:space="preserve">//Converts </w:t>
-      </w:r>
-      <w:proofErr w:type="spellStart"/>
-      <w:r>
-        <w:rPr>
-          <w:rFonts w:ascii="Consolas" w:hAnsi="Consolas" w:cs="Consolas"/>
-          <w:color w:val="008000"/>
-          <w:sz w:val="18"/>
-          <w:szCs w:val="20"/>
-        </w:rPr>
-        <w:t>WkExp</w:t>
-      </w:r>
-      <w:proofErr w:type="spellEnd"/>
-      <w:r>
-        <w:rPr>
-          <w:rFonts w:ascii="Consolas" w:hAnsi="Consolas" w:cs="Consolas"/>
-          <w:color w:val="008000"/>
-          <w:sz w:val="18"/>
-          <w:szCs w:val="20"/>
-        </w:rPr>
-        <w:t xml:space="preserve"> into the following columns (Work Experience of Head of House Hold, Head of Household Sex, Spouse Present, Spouse Work Experience)</w:t>
-      </w:r>
-    </w:p>
-    <w:p>
-      <w:pPr>
-        <w:autoSpaceDE w:val="0"/>
-        <w:autoSpaceDN w:val="0"/>
-        <w:adjustRightInd w:val="0"/>
-        <w:spacing w:after="0" w:line="240" w:lineRule="auto"/>
-        <w:rPr>
-          <w:rFonts w:ascii="Consolas" w:hAnsi="Consolas" w:cs="Consolas"/>
-          <w:color w:val="000000"/>
-          <w:sz w:val="18"/>
-          <w:szCs w:val="20"/>
-        </w:rPr>
-      </w:pPr>
-      <w:r>
-        <w:rPr>
-          <w:rFonts w:ascii="Consolas" w:hAnsi="Consolas" w:cs="Consolas"/>
-          <w:color w:val="008000"/>
-          <w:sz w:val="18"/>
-          <w:szCs w:val="20"/>
-        </w:rPr>
-        <w:t>//</w:t>
-      </w:r>
-      <w:proofErr w:type="spellStart"/>
-      <w:r>
-        <w:rPr>
-          <w:rFonts w:ascii="Consolas" w:hAnsi="Consolas" w:cs="Consolas"/>
-          <w:color w:val="008000"/>
-          <w:sz w:val="18"/>
-          <w:szCs w:val="20"/>
-        </w:rPr>
-        <w:t>WkExp</w:t>
-      </w:r>
-      <w:proofErr w:type="spellEnd"/>
-      <w:r>
-        <w:rPr>
-          <w:rFonts w:ascii="Consolas" w:hAnsi="Consolas" w:cs="Consolas"/>
-          <w:color w:val="008000"/>
-          <w:sz w:val="18"/>
-          <w:szCs w:val="20"/>
-        </w:rPr>
-        <w:t xml:space="preserve"> Enumeration Values:</w:t>
-      </w:r>
-    </w:p>
-    <w:p>
-      <w:pPr>
-        <w:autoSpaceDE w:val="0"/>
-        <w:autoSpaceDN w:val="0"/>
-        <w:adjustRightInd w:val="0"/>
-        <w:spacing w:after="0" w:line="240" w:lineRule="auto"/>
-        <w:rPr>
-          <w:rFonts w:ascii="Consolas" w:hAnsi="Consolas" w:cs="Consolas"/>
-          <w:color w:val="000000"/>
-          <w:sz w:val="18"/>
-          <w:szCs w:val="20"/>
-        </w:rPr>
-      </w:pPr>
-      <w:r>
-        <w:rPr>
-          <w:rFonts w:ascii="Consolas" w:hAnsi="Consolas" w:cs="Consolas"/>
-          <w:color w:val="008000"/>
-          <w:sz w:val="18"/>
-          <w:szCs w:val="20"/>
-        </w:rPr>
-        <w:t xml:space="preserve">//1 =HH and spouse worked FT,  </w:t>
-      </w:r>
-    </w:p>
-    <w:p>
-      <w:pPr>
-        <w:autoSpaceDE w:val="0"/>
-        <w:autoSpaceDN w:val="0"/>
-        <w:adjustRightInd w:val="0"/>
-        <w:spacing w:after="0" w:line="240" w:lineRule="auto"/>
-        <w:rPr>
-          <w:rFonts w:ascii="Consolas" w:hAnsi="Consolas" w:cs="Consolas"/>
-          <w:color w:val="000000"/>
-          <w:sz w:val="18"/>
-          <w:szCs w:val="20"/>
-        </w:rPr>
-      </w:pPr>
-      <w:r>
-        <w:rPr>
-          <w:rFonts w:ascii="Consolas" w:hAnsi="Consolas" w:cs="Consolas"/>
-          <w:color w:val="008000"/>
-          <w:sz w:val="18"/>
-          <w:szCs w:val="20"/>
-        </w:rPr>
-        <w:t xml:space="preserve">//2 =HH worked FT; spouse worked &lt; FT, </w:t>
-      </w:r>
-    </w:p>
-    <w:p>
-      <w:pPr>
-        <w:autoSpaceDE w:val="0"/>
-        <w:autoSpaceDN w:val="0"/>
-        <w:adjustRightInd w:val="0"/>
-        <w:spacing w:after="0" w:line="240" w:lineRule="auto"/>
-        <w:rPr>
-          <w:rFonts w:ascii="Consolas" w:hAnsi="Consolas" w:cs="Consolas"/>
-          <w:color w:val="000000"/>
-          <w:sz w:val="18"/>
-          <w:szCs w:val="20"/>
-        </w:rPr>
-      </w:pPr>
-      <w:r>
-        <w:rPr>
-          <w:rFonts w:ascii="Consolas" w:hAnsi="Consolas" w:cs="Consolas"/>
-          <w:color w:val="008000"/>
-          <w:sz w:val="18"/>
-          <w:szCs w:val="20"/>
-        </w:rPr>
-        <w:t xml:space="preserve">//3 =HH worked FT; spouse did not work, </w:t>
-      </w:r>
-    </w:p>
-    <w:p>
-      <w:pPr>
-        <w:autoSpaceDE w:val="0"/>
-        <w:autoSpaceDN w:val="0"/>
-        <w:adjustRightInd w:val="0"/>
-        <w:spacing w:after="0" w:line="240" w:lineRule="auto"/>
-        <w:rPr>
-          <w:rFonts w:ascii="Consolas" w:hAnsi="Consolas" w:cs="Consolas"/>
-          <w:color w:val="000000"/>
-          <w:sz w:val="18"/>
-          <w:szCs w:val="20"/>
-        </w:rPr>
-      </w:pPr>
-      <w:r>
-        <w:rPr>
-          <w:rFonts w:ascii="Consolas" w:hAnsi="Consolas" w:cs="Consolas"/>
-          <w:color w:val="008000"/>
-          <w:sz w:val="18"/>
-          <w:szCs w:val="20"/>
-        </w:rPr>
-        <w:t>//4 =HH worked &lt; FT; spouse worked FT,</w:t>
-      </w:r>
-    </w:p>
-    <w:p>
-      <w:pPr>
-        <w:autoSpaceDE w:val="0"/>
-        <w:autoSpaceDN w:val="0"/>
-        <w:adjustRightInd w:val="0"/>
-        <w:spacing w:after="0" w:line="240" w:lineRule="auto"/>
-        <w:rPr>
-          <w:rFonts w:ascii="Consolas" w:hAnsi="Consolas" w:cs="Consolas"/>
-          <w:color w:val="000000"/>
-          <w:sz w:val="18"/>
-          <w:szCs w:val="20"/>
-        </w:rPr>
-      </w:pPr>
-      <w:r>
-        <w:rPr>
-          <w:rFonts w:ascii="Consolas" w:hAnsi="Consolas" w:cs="Consolas"/>
-          <w:color w:val="008000"/>
-          <w:sz w:val="18"/>
-          <w:szCs w:val="20"/>
-        </w:rPr>
         <w:t xml:space="preserve">//5 =HH worked &lt; FT; spouse worked &lt; FT, </w:t>
       </w:r>
     </w:p>
@@ -16082,277 +16833,277 @@
           <w:sz w:val="18"/>
           <w:szCs w:val="20"/>
         </w:rPr>
+        <w:t>));</w:t>
+      </w:r>
+    </w:p>
+    <w:p>
+      <w:pPr>
+        <w:autoSpaceDE w:val="0"/>
+        <w:autoSpaceDN w:val="0"/>
+        <w:adjustRightInd w:val="0"/>
+        <w:spacing w:after="0" w:line="240" w:lineRule="auto"/>
+        <w:rPr>
+          <w:rFonts w:ascii="Consolas" w:hAnsi="Consolas" w:cs="Consolas"/>
+          <w:color w:val="000000"/>
+          <w:sz w:val="18"/>
+          <w:szCs w:val="20"/>
+        </w:rPr>
+      </w:pPr>
+      <w:r>
+        <w:rPr>
+          <w:rFonts w:ascii="Consolas" w:hAnsi="Consolas" w:cs="Consolas"/>
+          <w:color w:val="008000"/>
+          <w:sz w:val="18"/>
+          <w:szCs w:val="20"/>
+        </w:rPr>
+        <w:t>//</w:t>
+      </w:r>
+      <w:proofErr w:type="spellStart"/>
+      <w:r>
+        <w:rPr>
+          <w:rFonts w:ascii="Consolas" w:hAnsi="Consolas" w:cs="Consolas"/>
+          <w:color w:val="008000"/>
+          <w:sz w:val="18"/>
+          <w:szCs w:val="20"/>
+        </w:rPr>
+        <w:t>Converst</w:t>
+      </w:r>
+      <w:proofErr w:type="spellEnd"/>
+      <w:r>
+        <w:rPr>
+          <w:rFonts w:ascii="Consolas" w:hAnsi="Consolas" w:cs="Consolas"/>
+          <w:color w:val="008000"/>
+          <w:sz w:val="18"/>
+          <w:szCs w:val="20"/>
+        </w:rPr>
+        <w:t xml:space="preserve"> </w:t>
+      </w:r>
+      <w:proofErr w:type="spellStart"/>
+      <w:r>
+        <w:rPr>
+          <w:rFonts w:ascii="Consolas" w:hAnsi="Consolas" w:cs="Consolas"/>
+          <w:color w:val="008000"/>
+          <w:sz w:val="18"/>
+          <w:szCs w:val="20"/>
+        </w:rPr>
+        <w:t>WkStatus</w:t>
+      </w:r>
+      <w:proofErr w:type="spellEnd"/>
+      <w:r>
+        <w:rPr>
+          <w:rFonts w:ascii="Consolas" w:hAnsi="Consolas" w:cs="Consolas"/>
+          <w:color w:val="008000"/>
+          <w:sz w:val="18"/>
+          <w:szCs w:val="20"/>
+        </w:rPr>
+        <w:t xml:space="preserve"> into the following columns (Male in Labor Force, Male Employment status, Female in Labor Force, Female Employment Status)</w:t>
+      </w:r>
+    </w:p>
+    <w:p>
+      <w:pPr>
+        <w:autoSpaceDE w:val="0"/>
+        <w:autoSpaceDN w:val="0"/>
+        <w:adjustRightInd w:val="0"/>
+        <w:spacing w:after="0" w:line="240" w:lineRule="auto"/>
+        <w:rPr>
+          <w:rFonts w:ascii="Consolas" w:hAnsi="Consolas" w:cs="Consolas"/>
+          <w:color w:val="000000"/>
+          <w:sz w:val="18"/>
+          <w:szCs w:val="20"/>
+        </w:rPr>
+      </w:pPr>
+      <w:r>
+        <w:rPr>
+          <w:rFonts w:ascii="Consolas" w:hAnsi="Consolas" w:cs="Consolas"/>
+          <w:color w:val="008000"/>
+          <w:sz w:val="18"/>
+          <w:szCs w:val="20"/>
+        </w:rPr>
+        <w:t xml:space="preserve">//1 =Husband and wife both in LF, both employed or in Armed Forces, </w:t>
+      </w:r>
+    </w:p>
+    <w:p>
+      <w:pPr>
+        <w:autoSpaceDE w:val="0"/>
+        <w:autoSpaceDN w:val="0"/>
+        <w:adjustRightInd w:val="0"/>
+        <w:spacing w:after="0" w:line="240" w:lineRule="auto"/>
+        <w:rPr>
+          <w:rFonts w:ascii="Consolas" w:hAnsi="Consolas" w:cs="Consolas"/>
+          <w:color w:val="000000"/>
+          <w:sz w:val="18"/>
+          <w:szCs w:val="20"/>
+        </w:rPr>
+      </w:pPr>
+      <w:r>
+        <w:rPr>
+          <w:rFonts w:ascii="Consolas" w:hAnsi="Consolas" w:cs="Consolas"/>
+          <w:color w:val="008000"/>
+          <w:sz w:val="18"/>
+          <w:szCs w:val="20"/>
+        </w:rPr>
+        <w:t xml:space="preserve">//2 =Husband and wife both in LF, husband employed or in Armed Forces, wife unemployed, </w:t>
+      </w:r>
+    </w:p>
+    <w:p>
+      <w:pPr>
+        <w:autoSpaceDE w:val="0"/>
+        <w:autoSpaceDN w:val="0"/>
+        <w:adjustRightInd w:val="0"/>
+        <w:spacing w:after="0" w:line="240" w:lineRule="auto"/>
+        <w:rPr>
+          <w:rFonts w:ascii="Consolas" w:hAnsi="Consolas" w:cs="Consolas"/>
+          <w:color w:val="000000"/>
+          <w:sz w:val="18"/>
+          <w:szCs w:val="20"/>
+        </w:rPr>
+      </w:pPr>
+      <w:r>
+        <w:rPr>
+          <w:rFonts w:ascii="Consolas" w:hAnsi="Consolas" w:cs="Consolas"/>
+          <w:color w:val="008000"/>
+          <w:sz w:val="18"/>
+          <w:szCs w:val="20"/>
+        </w:rPr>
+        <w:t>//3 =Husband in LF and wife not in LF, husband employed or in Armed Forces,</w:t>
+      </w:r>
+    </w:p>
+    <w:p>
+      <w:pPr>
+        <w:autoSpaceDE w:val="0"/>
+        <w:autoSpaceDN w:val="0"/>
+        <w:adjustRightInd w:val="0"/>
+        <w:spacing w:after="0" w:line="240" w:lineRule="auto"/>
+        <w:rPr>
+          <w:rFonts w:ascii="Consolas" w:hAnsi="Consolas" w:cs="Consolas"/>
+          <w:color w:val="000000"/>
+          <w:sz w:val="18"/>
+          <w:szCs w:val="20"/>
+        </w:rPr>
+      </w:pPr>
+      <w:r>
+        <w:rPr>
+          <w:rFonts w:ascii="Consolas" w:hAnsi="Consolas" w:cs="Consolas"/>
+          <w:color w:val="008000"/>
+          <w:sz w:val="18"/>
+          <w:szCs w:val="20"/>
+        </w:rPr>
+        <w:t xml:space="preserve">//4 =Husband and wife both in LF, husband unemployed, wife employed or in Armed Forces, </w:t>
+      </w:r>
+    </w:p>
+    <w:p>
+      <w:pPr>
+        <w:autoSpaceDE w:val="0"/>
+        <w:autoSpaceDN w:val="0"/>
+        <w:adjustRightInd w:val="0"/>
+        <w:spacing w:after="0" w:line="240" w:lineRule="auto"/>
+        <w:rPr>
+          <w:rFonts w:ascii="Consolas" w:hAnsi="Consolas" w:cs="Consolas"/>
+          <w:color w:val="000000"/>
+          <w:sz w:val="18"/>
+          <w:szCs w:val="20"/>
+        </w:rPr>
+      </w:pPr>
+      <w:r>
+        <w:rPr>
+          <w:rFonts w:ascii="Consolas" w:hAnsi="Consolas" w:cs="Consolas"/>
+          <w:color w:val="008000"/>
+          <w:sz w:val="18"/>
+          <w:szCs w:val="20"/>
+        </w:rPr>
+        <w:t xml:space="preserve">//5 =Husband and wife both in LF, husband unemployed, wife unemployed, </w:t>
+      </w:r>
+    </w:p>
+    <w:p>
+      <w:pPr>
+        <w:autoSpaceDE w:val="0"/>
+        <w:autoSpaceDN w:val="0"/>
+        <w:adjustRightInd w:val="0"/>
+        <w:spacing w:after="0" w:line="240" w:lineRule="auto"/>
+        <w:rPr>
+          <w:rFonts w:ascii="Consolas" w:hAnsi="Consolas" w:cs="Consolas"/>
+          <w:color w:val="000000"/>
+          <w:sz w:val="18"/>
+          <w:szCs w:val="20"/>
+        </w:rPr>
+      </w:pPr>
+      <w:r>
+        <w:rPr>
+          <w:rFonts w:ascii="Consolas" w:hAnsi="Consolas" w:cs="Consolas"/>
+          <w:color w:val="008000"/>
+          <w:sz w:val="18"/>
+          <w:szCs w:val="20"/>
+        </w:rPr>
+        <w:t xml:space="preserve">//6 =Husband in LF, husband unemployed, wife not in LF, </w:t>
+      </w:r>
+    </w:p>
+    <w:p>
+      <w:pPr>
+        <w:autoSpaceDE w:val="0"/>
+        <w:autoSpaceDN w:val="0"/>
+        <w:adjustRightInd w:val="0"/>
+        <w:spacing w:after="0" w:line="240" w:lineRule="auto"/>
+        <w:rPr>
+          <w:rFonts w:ascii="Consolas" w:hAnsi="Consolas" w:cs="Consolas"/>
+          <w:color w:val="000000"/>
+          <w:sz w:val="18"/>
+          <w:szCs w:val="20"/>
+        </w:rPr>
+      </w:pPr>
+      <w:r>
+        <w:rPr>
+          <w:rFonts w:ascii="Consolas" w:hAnsi="Consolas" w:cs="Consolas"/>
+          <w:color w:val="008000"/>
+          <w:sz w:val="18"/>
+          <w:szCs w:val="20"/>
+        </w:rPr>
+        <w:t xml:space="preserve">//7 =Husband not in LF, wife in LF, wife employed or in Armed Forces, </w:t>
+      </w:r>
+    </w:p>
+    <w:p>
+      <w:pPr>
+        <w:autoSpaceDE w:val="0"/>
+        <w:autoSpaceDN w:val="0"/>
+        <w:adjustRightInd w:val="0"/>
+        <w:spacing w:after="0" w:line="240" w:lineRule="auto"/>
+        <w:rPr>
+          <w:rFonts w:ascii="Consolas" w:hAnsi="Consolas" w:cs="Consolas"/>
+          <w:color w:val="000000"/>
+          <w:sz w:val="18"/>
+          <w:szCs w:val="20"/>
+        </w:rPr>
+      </w:pPr>
+      <w:r>
+        <w:rPr>
+          <w:rFonts w:ascii="Consolas" w:hAnsi="Consolas" w:cs="Consolas"/>
+          <w:color w:val="008000"/>
+          <w:sz w:val="18"/>
+          <w:szCs w:val="20"/>
+        </w:rPr>
+        <w:t xml:space="preserve">//8 =Husband not in LF, wife in LF, wife unemployed, </w:t>
+      </w:r>
+    </w:p>
+    <w:p>
+      <w:pPr>
+        <w:autoSpaceDE w:val="0"/>
+        <w:autoSpaceDN w:val="0"/>
+        <w:adjustRightInd w:val="0"/>
+        <w:spacing w:after="0" w:line="240" w:lineRule="auto"/>
+        <w:rPr>
+          <w:rFonts w:ascii="Consolas" w:hAnsi="Consolas" w:cs="Consolas"/>
+          <w:color w:val="000000"/>
+          <w:sz w:val="18"/>
+          <w:szCs w:val="20"/>
+        </w:rPr>
+      </w:pPr>
+      <w:r>
+        <w:rPr>
+          <w:rFonts w:ascii="Consolas" w:hAnsi="Consolas" w:cs="Consolas"/>
+          <w:color w:val="008000"/>
+          <w:sz w:val="18"/>
+          <w:szCs w:val="20"/>
+        </w:rPr>
         <w:lastRenderedPageBreak/>
-        <w:t>));</w:t>
-      </w:r>
-    </w:p>
-    <w:p>
-      <w:pPr>
-        <w:autoSpaceDE w:val="0"/>
-        <w:autoSpaceDN w:val="0"/>
-        <w:adjustRightInd w:val="0"/>
-        <w:spacing w:after="0" w:line="240" w:lineRule="auto"/>
-        <w:rPr>
-          <w:rFonts w:ascii="Consolas" w:hAnsi="Consolas" w:cs="Consolas"/>
-          <w:color w:val="000000"/>
-          <w:sz w:val="18"/>
-          <w:szCs w:val="20"/>
-        </w:rPr>
-      </w:pPr>
-      <w:r>
-        <w:rPr>
-          <w:rFonts w:ascii="Consolas" w:hAnsi="Consolas" w:cs="Consolas"/>
-          <w:color w:val="008000"/>
-          <w:sz w:val="18"/>
-          <w:szCs w:val="20"/>
-        </w:rPr>
-        <w:t>//</w:t>
-      </w:r>
-      <w:proofErr w:type="spellStart"/>
-      <w:r>
-        <w:rPr>
-          <w:rFonts w:ascii="Consolas" w:hAnsi="Consolas" w:cs="Consolas"/>
-          <w:color w:val="008000"/>
-          <w:sz w:val="18"/>
-          <w:szCs w:val="20"/>
-        </w:rPr>
-        <w:t>Converst</w:t>
-      </w:r>
-      <w:proofErr w:type="spellEnd"/>
-      <w:r>
-        <w:rPr>
-          <w:rFonts w:ascii="Consolas" w:hAnsi="Consolas" w:cs="Consolas"/>
-          <w:color w:val="008000"/>
-          <w:sz w:val="18"/>
-          <w:szCs w:val="20"/>
-        </w:rPr>
-        <w:t xml:space="preserve"> </w:t>
-      </w:r>
-      <w:proofErr w:type="spellStart"/>
-      <w:r>
-        <w:rPr>
-          <w:rFonts w:ascii="Consolas" w:hAnsi="Consolas" w:cs="Consolas"/>
-          <w:color w:val="008000"/>
-          <w:sz w:val="18"/>
-          <w:szCs w:val="20"/>
-        </w:rPr>
-        <w:t>WkStatus</w:t>
-      </w:r>
-      <w:proofErr w:type="spellEnd"/>
-      <w:r>
-        <w:rPr>
-          <w:rFonts w:ascii="Consolas" w:hAnsi="Consolas" w:cs="Consolas"/>
-          <w:color w:val="008000"/>
-          <w:sz w:val="18"/>
-          <w:szCs w:val="20"/>
-        </w:rPr>
-        <w:t xml:space="preserve"> into the following columns (Male in Labor Force, Male Employment status, Female in Labor Force, Female Employment Status)</w:t>
-      </w:r>
-    </w:p>
-    <w:p>
-      <w:pPr>
-        <w:autoSpaceDE w:val="0"/>
-        <w:autoSpaceDN w:val="0"/>
-        <w:adjustRightInd w:val="0"/>
-        <w:spacing w:after="0" w:line="240" w:lineRule="auto"/>
-        <w:rPr>
-          <w:rFonts w:ascii="Consolas" w:hAnsi="Consolas" w:cs="Consolas"/>
-          <w:color w:val="000000"/>
-          <w:sz w:val="18"/>
-          <w:szCs w:val="20"/>
-        </w:rPr>
-      </w:pPr>
-      <w:r>
-        <w:rPr>
-          <w:rFonts w:ascii="Consolas" w:hAnsi="Consolas" w:cs="Consolas"/>
-          <w:color w:val="008000"/>
-          <w:sz w:val="18"/>
-          <w:szCs w:val="20"/>
-        </w:rPr>
-        <w:t xml:space="preserve">//1 =Husband and wife both in LF, both employed or in Armed Forces, </w:t>
-      </w:r>
-    </w:p>
-    <w:p>
-      <w:pPr>
-        <w:autoSpaceDE w:val="0"/>
-        <w:autoSpaceDN w:val="0"/>
-        <w:adjustRightInd w:val="0"/>
-        <w:spacing w:after="0" w:line="240" w:lineRule="auto"/>
-        <w:rPr>
-          <w:rFonts w:ascii="Consolas" w:hAnsi="Consolas" w:cs="Consolas"/>
-          <w:color w:val="000000"/>
-          <w:sz w:val="18"/>
-          <w:szCs w:val="20"/>
-        </w:rPr>
-      </w:pPr>
-      <w:r>
-        <w:rPr>
-          <w:rFonts w:ascii="Consolas" w:hAnsi="Consolas" w:cs="Consolas"/>
-          <w:color w:val="008000"/>
-          <w:sz w:val="18"/>
-          <w:szCs w:val="20"/>
-        </w:rPr>
-        <w:t xml:space="preserve">//2 =Husband and wife both in LF, husband employed or in Armed Forces, wife unemployed, </w:t>
-      </w:r>
-    </w:p>
-    <w:p>
-      <w:pPr>
-        <w:autoSpaceDE w:val="0"/>
-        <w:autoSpaceDN w:val="0"/>
-        <w:adjustRightInd w:val="0"/>
-        <w:spacing w:after="0" w:line="240" w:lineRule="auto"/>
-        <w:rPr>
-          <w:rFonts w:ascii="Consolas" w:hAnsi="Consolas" w:cs="Consolas"/>
-          <w:color w:val="000000"/>
-          <w:sz w:val="18"/>
-          <w:szCs w:val="20"/>
-        </w:rPr>
-      </w:pPr>
-      <w:r>
-        <w:rPr>
-          <w:rFonts w:ascii="Consolas" w:hAnsi="Consolas" w:cs="Consolas"/>
-          <w:color w:val="008000"/>
-          <w:sz w:val="18"/>
-          <w:szCs w:val="20"/>
-        </w:rPr>
-        <w:t>//3 =Husband in LF and wife not in LF, husband employed or in Armed Forces,</w:t>
-      </w:r>
-    </w:p>
-    <w:p>
-      <w:pPr>
-        <w:autoSpaceDE w:val="0"/>
-        <w:autoSpaceDN w:val="0"/>
-        <w:adjustRightInd w:val="0"/>
-        <w:spacing w:after="0" w:line="240" w:lineRule="auto"/>
-        <w:rPr>
-          <w:rFonts w:ascii="Consolas" w:hAnsi="Consolas" w:cs="Consolas"/>
-          <w:color w:val="000000"/>
-          <w:sz w:val="18"/>
-          <w:szCs w:val="20"/>
-        </w:rPr>
-      </w:pPr>
-      <w:r>
-        <w:rPr>
-          <w:rFonts w:ascii="Consolas" w:hAnsi="Consolas" w:cs="Consolas"/>
-          <w:color w:val="008000"/>
-          <w:sz w:val="18"/>
-          <w:szCs w:val="20"/>
-        </w:rPr>
-        <w:t xml:space="preserve">//4 =Husband and wife both in LF, husband unemployed, wife employed or in Armed Forces, </w:t>
-      </w:r>
-    </w:p>
-    <w:p>
-      <w:pPr>
-        <w:autoSpaceDE w:val="0"/>
-        <w:autoSpaceDN w:val="0"/>
-        <w:adjustRightInd w:val="0"/>
-        <w:spacing w:after="0" w:line="240" w:lineRule="auto"/>
-        <w:rPr>
-          <w:rFonts w:ascii="Consolas" w:hAnsi="Consolas" w:cs="Consolas"/>
-          <w:color w:val="000000"/>
-          <w:sz w:val="18"/>
-          <w:szCs w:val="20"/>
-        </w:rPr>
-      </w:pPr>
-      <w:r>
-        <w:rPr>
-          <w:rFonts w:ascii="Consolas" w:hAnsi="Consolas" w:cs="Consolas"/>
-          <w:color w:val="008000"/>
-          <w:sz w:val="18"/>
-          <w:szCs w:val="20"/>
-        </w:rPr>
-        <w:t xml:space="preserve">//5 =Husband and wife both in LF, husband unemployed, wife unemployed, </w:t>
-      </w:r>
-    </w:p>
-    <w:p>
-      <w:pPr>
-        <w:autoSpaceDE w:val="0"/>
-        <w:autoSpaceDN w:val="0"/>
-        <w:adjustRightInd w:val="0"/>
-        <w:spacing w:after="0" w:line="240" w:lineRule="auto"/>
-        <w:rPr>
-          <w:rFonts w:ascii="Consolas" w:hAnsi="Consolas" w:cs="Consolas"/>
-          <w:color w:val="000000"/>
-          <w:sz w:val="18"/>
-          <w:szCs w:val="20"/>
-        </w:rPr>
-      </w:pPr>
-      <w:r>
-        <w:rPr>
-          <w:rFonts w:ascii="Consolas" w:hAnsi="Consolas" w:cs="Consolas"/>
-          <w:color w:val="008000"/>
-          <w:sz w:val="18"/>
-          <w:szCs w:val="20"/>
-        </w:rPr>
-        <w:t xml:space="preserve">//6 =Husband in LF, husband unemployed, wife not in LF, </w:t>
-      </w:r>
-    </w:p>
-    <w:p>
-      <w:pPr>
-        <w:autoSpaceDE w:val="0"/>
-        <w:autoSpaceDN w:val="0"/>
-        <w:adjustRightInd w:val="0"/>
-        <w:spacing w:after="0" w:line="240" w:lineRule="auto"/>
-        <w:rPr>
-          <w:rFonts w:ascii="Consolas" w:hAnsi="Consolas" w:cs="Consolas"/>
-          <w:color w:val="000000"/>
-          <w:sz w:val="18"/>
-          <w:szCs w:val="20"/>
-        </w:rPr>
-      </w:pPr>
-      <w:r>
-        <w:rPr>
-          <w:rFonts w:ascii="Consolas" w:hAnsi="Consolas" w:cs="Consolas"/>
-          <w:color w:val="008000"/>
-          <w:sz w:val="18"/>
-          <w:szCs w:val="20"/>
-        </w:rPr>
-        <w:t xml:space="preserve">//7 =Husband not in LF, wife in LF, wife employed or in Armed Forces, </w:t>
-      </w:r>
-    </w:p>
-    <w:p>
-      <w:pPr>
-        <w:autoSpaceDE w:val="0"/>
-        <w:autoSpaceDN w:val="0"/>
-        <w:adjustRightInd w:val="0"/>
-        <w:spacing w:after="0" w:line="240" w:lineRule="auto"/>
-        <w:rPr>
-          <w:rFonts w:ascii="Consolas" w:hAnsi="Consolas" w:cs="Consolas"/>
-          <w:color w:val="000000"/>
-          <w:sz w:val="18"/>
-          <w:szCs w:val="20"/>
-        </w:rPr>
-      </w:pPr>
-      <w:r>
-        <w:rPr>
-          <w:rFonts w:ascii="Consolas" w:hAnsi="Consolas" w:cs="Consolas"/>
-          <w:color w:val="008000"/>
-          <w:sz w:val="18"/>
-          <w:szCs w:val="20"/>
-        </w:rPr>
-        <w:t xml:space="preserve">//8 =Husband not in LF, wife in LF, wife unemployed, </w:t>
-      </w:r>
-    </w:p>
-    <w:p>
-      <w:pPr>
-        <w:autoSpaceDE w:val="0"/>
-        <w:autoSpaceDN w:val="0"/>
-        <w:adjustRightInd w:val="0"/>
-        <w:spacing w:after="0" w:line="240" w:lineRule="auto"/>
-        <w:rPr>
-          <w:rFonts w:ascii="Consolas" w:hAnsi="Consolas" w:cs="Consolas"/>
-          <w:color w:val="000000"/>
-          <w:sz w:val="18"/>
-          <w:szCs w:val="20"/>
-        </w:rPr>
-      </w:pPr>
-      <w:r>
-        <w:rPr>
-          <w:rFonts w:ascii="Consolas" w:hAnsi="Consolas" w:cs="Consolas"/>
-          <w:color w:val="008000"/>
-          <w:sz w:val="18"/>
-          <w:szCs w:val="20"/>
-        </w:rPr>
         <w:t xml:space="preserve">//9 =Neither husband nor wife in LF, </w:t>
       </w:r>
     </w:p>
@@ -19357,12 +20108,15 @@
           <w:sz w:val="20"/>
           <w:szCs w:val="20"/>
         </w:rPr>
+        <w:t>Continuous and Electric Distribution Data:</w:t>
+      </w:r>
+    </w:p>
+    <w:p>
+      <w:r>
+        <w:rPr>
+          <w:noProof/>
+        </w:rPr>
         <w:lastRenderedPageBreak/>
-        <w:t>Continuous and Electric Distribution Data:</w:t>
-      </w:r>
-    </w:p>
-    <w:p>
-      <w:r>
         <w:drawing>
           <wp:inline distT="0" distB="0" distL="0" distR="0" wp14:anchorId="7BAF407F" wp14:editId="66782E4B">
             <wp:extent cx="3237428" cy="7627172"/>
@@ -19501,8 +20255,124 @@
       </w:pPr>
     </w:lvl>
   </w:abstractNum>
+  <w:abstractNum w:abstractNumId="1" w15:restartNumberingAfterBreak="0">
+    <w:nsid w:val="6FB8352E"/>
+    <w:multiLevelType w:val="hybridMultilevel"/>
+    <w:tmpl w:val="C6CE4370"/>
+    <w:lvl w:ilvl="0" w:tplc="56D6A0AE">
+      <w:start w:val="3"/>
+      <w:numFmt w:val="bullet"/>
+      <w:lvlText w:val="-"/>
+      <w:lvlJc w:val="left"/>
+      <w:pPr>
+        <w:ind w:left="720" w:hanging="360"/>
+      </w:pPr>
+      <w:rPr>
+        <w:rFonts w:ascii="Calibri" w:eastAsiaTheme="minorHAnsi" w:hAnsi="Calibri" w:cs="Calibri" w:hint="default"/>
+      </w:rPr>
+    </w:lvl>
+    <w:lvl w:ilvl="1" w:tplc="04090003" w:tentative="1">
+      <w:start w:val="1"/>
+      <w:numFmt w:val="bullet"/>
+      <w:lvlText w:val="o"/>
+      <w:lvlJc w:val="left"/>
+      <w:pPr>
+        <w:ind w:left="1440" w:hanging="360"/>
+      </w:pPr>
+      <w:rPr>
+        <w:rFonts w:ascii="Courier New" w:hAnsi="Courier New" w:cs="Courier New" w:hint="default"/>
+      </w:rPr>
+    </w:lvl>
+    <w:lvl w:ilvl="2" w:tplc="04090005" w:tentative="1">
+      <w:start w:val="1"/>
+      <w:numFmt w:val="bullet"/>
+      <w:lvlText w:val=""/>
+      <w:lvlJc w:val="left"/>
+      <w:pPr>
+        <w:ind w:left="2160" w:hanging="360"/>
+      </w:pPr>
+      <w:rPr>
+        <w:rFonts w:ascii="Wingdings" w:hAnsi="Wingdings" w:hint="default"/>
+      </w:rPr>
+    </w:lvl>
+    <w:lvl w:ilvl="3" w:tplc="04090001" w:tentative="1">
+      <w:start w:val="1"/>
+      <w:numFmt w:val="bullet"/>
+      <w:lvlText w:val=""/>
+      <w:lvlJc w:val="left"/>
+      <w:pPr>
+        <w:ind w:left="2880" w:hanging="360"/>
+      </w:pPr>
+      <w:rPr>
+        <w:rFonts w:ascii="Symbol" w:hAnsi="Symbol" w:hint="default"/>
+      </w:rPr>
+    </w:lvl>
+    <w:lvl w:ilvl="4" w:tplc="04090003" w:tentative="1">
+      <w:start w:val="1"/>
+      <w:numFmt w:val="bullet"/>
+      <w:lvlText w:val="o"/>
+      <w:lvlJc w:val="left"/>
+      <w:pPr>
+        <w:ind w:left="3600" w:hanging="360"/>
+      </w:pPr>
+      <w:rPr>
+        <w:rFonts w:ascii="Courier New" w:hAnsi="Courier New" w:cs="Courier New" w:hint="default"/>
+      </w:rPr>
+    </w:lvl>
+    <w:lvl w:ilvl="5" w:tplc="04090005" w:tentative="1">
+      <w:start w:val="1"/>
+      <w:numFmt w:val="bullet"/>
+      <w:lvlText w:val=""/>
+      <w:lvlJc w:val="left"/>
+      <w:pPr>
+        <w:ind w:left="4320" w:hanging="360"/>
+      </w:pPr>
+      <w:rPr>
+        <w:rFonts w:ascii="Wingdings" w:hAnsi="Wingdings" w:hint="default"/>
+      </w:rPr>
+    </w:lvl>
+    <w:lvl w:ilvl="6" w:tplc="04090001" w:tentative="1">
+      <w:start w:val="1"/>
+      <w:numFmt w:val="bullet"/>
+      <w:lvlText w:val=""/>
+      <w:lvlJc w:val="left"/>
+      <w:pPr>
+        <w:ind w:left="5040" w:hanging="360"/>
+      </w:pPr>
+      <w:rPr>
+        <w:rFonts w:ascii="Symbol" w:hAnsi="Symbol" w:hint="default"/>
+      </w:rPr>
+    </w:lvl>
+    <w:lvl w:ilvl="7" w:tplc="04090003" w:tentative="1">
+      <w:start w:val="1"/>
+      <w:numFmt w:val="bullet"/>
+      <w:lvlText w:val="o"/>
+      <w:lvlJc w:val="left"/>
+      <w:pPr>
+        <w:ind w:left="5760" w:hanging="360"/>
+      </w:pPr>
+      <w:rPr>
+        <w:rFonts w:ascii="Courier New" w:hAnsi="Courier New" w:cs="Courier New" w:hint="default"/>
+      </w:rPr>
+    </w:lvl>
+    <w:lvl w:ilvl="8" w:tplc="04090005" w:tentative="1">
+      <w:start w:val="1"/>
+      <w:numFmt w:val="bullet"/>
+      <w:lvlText w:val=""/>
+      <w:lvlJc w:val="left"/>
+      <w:pPr>
+        <w:ind w:left="6480" w:hanging="360"/>
+      </w:pPr>
+      <w:rPr>
+        <w:rFonts w:ascii="Wingdings" w:hAnsi="Wingdings" w:hint="default"/>
+      </w:rPr>
+    </w:lvl>
+  </w:abstractNum>
   <w:num w:numId="1">
     <w:abstractNumId w:val="0"/>
+  </w:num>
+  <w:num w:numId="2">
+    <w:abstractNumId w:val="1"/>
   </w:num>
 </w:numbering>
 </file>
@@ -20123,6 +20993,80 @@
       <w:spacing w:after="0" w:line="240" w:lineRule="auto"/>
     </w:pPr>
   </w:style>
+  <w:style w:type="table" w:styleId="ListTable4-Accent5">
+    <w:name w:val="List Table 4 Accent 5"/>
+    <w:basedOn w:val="TableNormal"/>
+    <w:uiPriority w:val="49"/>
+    <w:rsid w:val="00982033"/>
+    <w:pPr>
+      <w:spacing w:after="0" w:line="240" w:lineRule="auto"/>
+    </w:pPr>
+    <w:tblPr>
+      <w:tblStyleRowBandSize w:val="1"/>
+      <w:tblStyleColBandSize w:val="1"/>
+      <w:tblBorders>
+        <w:top w:val="single" w:sz="4" w:space="0" w:color="9CC2E5" w:themeColor="accent5" w:themeTint="99"/>
+        <w:left w:val="single" w:sz="4" w:space="0" w:color="9CC2E5" w:themeColor="accent5" w:themeTint="99"/>
+        <w:bottom w:val="single" w:sz="4" w:space="0" w:color="9CC2E5" w:themeColor="accent5" w:themeTint="99"/>
+        <w:right w:val="single" w:sz="4" w:space="0" w:color="9CC2E5" w:themeColor="accent5" w:themeTint="99"/>
+        <w:insideH w:val="single" w:sz="4" w:space="0" w:color="9CC2E5" w:themeColor="accent5" w:themeTint="99"/>
+      </w:tblBorders>
+    </w:tblPr>
+    <w:tblStylePr w:type="firstRow">
+      <w:rPr>
+        <w:b/>
+        <w:bCs/>
+        <w:color w:val="FFFFFF" w:themeColor="background1"/>
+      </w:rPr>
+      <w:tblPr/>
+      <w:tcPr>
+        <w:tcBorders>
+          <w:top w:val="single" w:sz="4" w:space="0" w:color="5B9BD5" w:themeColor="accent5"/>
+          <w:left w:val="single" w:sz="4" w:space="0" w:color="5B9BD5" w:themeColor="accent5"/>
+          <w:bottom w:val="single" w:sz="4" w:space="0" w:color="5B9BD5" w:themeColor="accent5"/>
+          <w:right w:val="single" w:sz="4" w:space="0" w:color="5B9BD5" w:themeColor="accent5"/>
+          <w:insideH w:val="nil"/>
+        </w:tcBorders>
+        <w:shd w:val="clear" w:color="auto" w:fill="5B9BD5" w:themeFill="accent5"/>
+      </w:tcPr>
+    </w:tblStylePr>
+    <w:tblStylePr w:type="lastRow">
+      <w:rPr>
+        <w:b/>
+        <w:bCs/>
+      </w:rPr>
+      <w:tblPr/>
+      <w:tcPr>
+        <w:tcBorders>
+          <w:top w:val="double" w:sz="4" w:space="0" w:color="9CC2E5" w:themeColor="accent5" w:themeTint="99"/>
+        </w:tcBorders>
+      </w:tcPr>
+    </w:tblStylePr>
+    <w:tblStylePr w:type="firstCol">
+      <w:rPr>
+        <w:b/>
+        <w:bCs/>
+      </w:rPr>
+    </w:tblStylePr>
+    <w:tblStylePr w:type="lastCol">
+      <w:rPr>
+        <w:b/>
+        <w:bCs/>
+      </w:rPr>
+    </w:tblStylePr>
+    <w:tblStylePr w:type="band1Vert">
+      <w:tblPr/>
+      <w:tcPr>
+        <w:shd w:val="clear" w:color="auto" w:fill="DEEAF6" w:themeFill="accent5" w:themeFillTint="33"/>
+      </w:tcPr>
+    </w:tblStylePr>
+    <w:tblStylePr w:type="band1Horz">
+      <w:tblPr/>
+      <w:tcPr>
+        <w:shd w:val="clear" w:color="auto" w:fill="DEEAF6" w:themeFill="accent5" w:themeFillTint="33"/>
+      </w:tcPr>
+    </w:tblStylePr>
+  </w:style>
 </w:styles>
 </file>
 

--- a/Assignment Master Documents/Group 19 Final Project Paper.docx
+++ b/Assignment Master Documents/Group 19 Final Project Paper.docx
@@ -93,7 +93,10 @@
         <w:jc w:val="center"/>
       </w:pPr>
       <w:r>
-        <w:t>Holly Kelley</w:t>
+        <w:t>Holly Kell</w:t>
+      </w:r>
+      <w:r>
+        <w:t>y</w:t>
       </w:r>
     </w:p>
     <w:p>
@@ -133,6 +136,8 @@
       <w:pPr>
         <w:jc w:val="center"/>
       </w:pPr>
+      <w:bookmarkStart w:id="0" w:name="_GoBack"/>
+      <w:bookmarkEnd w:id="0"/>
     </w:p>
     <w:p>
       <w:pPr>
@@ -2819,11 +2824,9 @@
       <w:r>
         <w:t xml:space="preserve">  There was a decision to trying a split the columns </w:t>
       </w:r>
-      <w:proofErr w:type="gramStart"/>
-      <w:r>
-        <w:t>in order to</w:t>
-      </w:r>
-      <w:proofErr w:type="gramEnd"/>
+      <w:r>
+        <w:t>to</w:t>
+      </w:r>
       <w:r>
         <w:t xml:space="preserve"> better understand the data.  This was accomplished through a JSL script that imported the JMP file with the first part of the data set and created new columns from the original columns.  This code can be found in the appendices under the title</w:t>
       </w:r>
@@ -4305,10 +4308,7 @@
     <w:p/>
     <w:p/>
     <w:p/>
-    <w:p>
-      <w:bookmarkStart w:id="0" w:name="_GoBack"/>
-      <w:bookmarkEnd w:id="0"/>
-    </w:p>
+    <w:p/>
     <w:p>
       <w:r>
         <w:lastRenderedPageBreak/>

--- a/Assignment Master Documents/Group 19 Final Project Paper.docx
+++ b/Assignment Master Documents/Group 19 Final Project Paper.docx
@@ -136,8 +136,6 @@
       <w:pPr>
         <w:jc w:val="center"/>
       </w:pPr>
-      <w:bookmarkStart w:id="0" w:name="_GoBack"/>
-      <w:bookmarkEnd w:id="0"/>
     </w:p>
     <w:p>
       <w:pPr>
@@ -245,13 +243,34 @@
     </w:p>
     <w:p>
       <w:r>
-        <w:t xml:space="preserve">Oakhurst as acquired a data set about residence in the state of </w:t>
+        <w:t xml:space="preserve">Oakhurst </w:t>
+      </w:r>
+      <w:r>
+        <w:t>h</w:t>
+      </w:r>
+      <w:r>
+        <w:t xml:space="preserve">as acquired a data set about residence in the state of </w:t>
       </w:r>
       <w:r>
         <w:t>California from a third-party data broker.  Each of the records</w:t>
       </w:r>
       <w:r>
-        <w:t xml:space="preserve"> contains information pertaining to demographic information about the resident including households dwelling and mortgage.  Oakhurst </w:t>
+        <w:t xml:space="preserve"> contains information pertaining to</w:t>
+      </w:r>
+      <w:r>
+        <w:t xml:space="preserve"> one </w:t>
+      </w:r>
+      <w:r>
+        <w:t>household’s</w:t>
+      </w:r>
+      <w:r>
+        <w:t xml:space="preserve"> demog</w:t>
+      </w:r>
+      <w:r>
+        <w:t>raphic information</w:t>
+      </w:r>
+      <w:r>
+        <w:t xml:space="preserve">.  Oakhurst </w:t>
       </w:r>
       <w:r>
         <w:t>has acquired 40,000 records from the data broker and split the data into three parts:</w:t>
@@ -324,7 +343,10 @@
         <w:t xml:space="preserve"> which corresponds to records where the household income is greater than $150,000 and home value over $400,000.  Group 19’</w:t>
       </w:r>
       <w:r>
-        <w:t xml:space="preserve">s model must use the rest of the demographic information in the record to predict </w:t>
+        <w:t>s is required to</w:t>
+      </w:r>
+      <w:r>
+        <w:t xml:space="preserve"> use the rest of the demographic information in the record to predict </w:t>
       </w:r>
       <w:proofErr w:type="spellStart"/>
       <w:r>
@@ -2822,13 +2844,24 @@
         <w:t>monthly payment or HOA fee.</w:t>
       </w:r>
       <w:r>
-        <w:t xml:space="preserve">  There was a decision to trying a split the columns </w:t>
-      </w:r>
-      <w:r>
-        <w:t>to</w:t>
-      </w:r>
-      <w:r>
-        <w:t xml:space="preserve"> better understand the data.  This was accomplished through a JSL script that imported the JMP file with the first part of the data set and created new columns from the original columns.  This code can be found in the appendices under the title</w:t>
+        <w:t xml:space="preserve">  </w:t>
+      </w:r>
+      <w:proofErr w:type="gramStart"/>
+      <w:r>
+        <w:t>During the course of</w:t>
+      </w:r>
+      <w:proofErr w:type="gramEnd"/>
+      <w:r>
+        <w:t xml:space="preserve"> investigation of the data provided, and attempt was made to split the columns to better understand the data stored in the column.  This split was also an attempt to create a more accurate model.</w:t>
+      </w:r>
+      <w:r>
+        <w:t xml:space="preserve"> This</w:t>
+      </w:r>
+      <w:r>
+        <w:t xml:space="preserve"> split</w:t>
+      </w:r>
+      <w:r>
+        <w:t xml:space="preserve"> was accomplished through a JSL script that imported the JMP file with the first part of the data set and created new columns from the original columns.  This code can be found in the appendices under the title</w:t>
       </w:r>
       <w:r>
         <w:t xml:space="preserve"> </w:t>
@@ -4192,7 +4225,10 @@
         </w:numPr>
       </w:pPr>
       <w:r>
-        <w:t xml:space="preserve">Missing values in </w:t>
+        <w:t>The m</w:t>
+      </w:r>
+      <w:r>
+        <w:t xml:space="preserve">issing values in </w:t>
       </w:r>
       <w:proofErr w:type="spellStart"/>
       <w:r>
@@ -4208,7 +4244,13 @@
       </w:r>
       <w:proofErr w:type="spellEnd"/>
       <w:r>
-        <w:t xml:space="preserve"> correspond to Internet values = 3.  This value states the household does not have internet access.  The missing values are recoded with a value of 2 in the </w:t>
+        <w:t xml:space="preserve"> </w:t>
+      </w:r>
+      <w:r>
+        <w:t>correlated to an Internet value of three</w:t>
+      </w:r>
+      <w:r>
+        <w:t xml:space="preserve">.  This value states the household does not have internet access.  The missing values are recoded with a value of 2 in the </w:t>
       </w:r>
       <w:proofErr w:type="spellStart"/>
       <w:r>
@@ -4254,7 +4296,13 @@
       </w:r>
       <w:proofErr w:type="spellEnd"/>
       <w:r>
-        <w:t xml:space="preserve"> necessitated the use of the Informative Missing option in JMP.  Multiple modes were created with the columns transformed as described in the table above, but the misclassification rates were consistently higher than models created without the column breakouts.  Group 19 decided to use a data set with the modificatio</w:t>
+        <w:t xml:space="preserve"> necessitated the use of the Informative Missing option in JMP.  Multiple mode</w:t>
+      </w:r>
+      <w:r>
+        <w:t>l</w:t>
+      </w:r>
+      <w:r>
+        <w:t>s were created with the columns transformed as described in the table above, but the misclassification rates were consistently higher than models created without the column breakouts.  Group 19 decided to use a data set with the modificatio</w:t>
       </w:r>
       <w:r>
         <w:t xml:space="preserve">ns made to </w:t>
@@ -4281,10 +4329,2399 @@
         <w:t>The modeling process started once a validation column was added with 40% of the data coded to training, 30% coded to vali</w:t>
       </w:r>
       <w:r>
-        <w:t>dation and 30% coded to test.  Group 19 build numerous models using Decision Trees, Boosted Trees, Bootstrap Forest and Neural Nets.  This process continued until the group was comfortable with the results being seen from these methods and lead to the creation of four best case modes from each category</w:t>
-      </w:r>
-      <w:r>
-        <w:t>.</w:t>
+        <w:t>dation and 30% coded to test.  Group 19 build numerous models using Decision Trees, Boosted Trees, Bootst</w:t>
+      </w:r>
+      <w:r>
+        <w:t>rap Forest and Neural Nets.  During the modeling process, a validation column with 60% training, 20% validation and 20% test was tried and found to decrease the misclassification rate of the models.  This change lead to the creation of the four b</w:t>
+      </w:r>
+      <w:r>
+        <w:t>est models found by our group:</w:t>
+      </w:r>
+    </w:p>
+    <w:p>
+      <w:pPr>
+        <w:pStyle w:val="ListParagraph"/>
+        <w:numPr>
+          <w:ilvl w:val="0"/>
+          <w:numId w:val="2"/>
+        </w:numPr>
+      </w:pPr>
+      <w:r>
+        <w:t>Neural Net – misclassification test rate = 0.1623</w:t>
+      </w:r>
+    </w:p>
+    <w:p>
+      <w:pPr>
+        <w:pStyle w:val="ListParagraph"/>
+        <w:numPr>
+          <w:ilvl w:val="0"/>
+          <w:numId w:val="2"/>
+        </w:numPr>
+      </w:pPr>
+      <w:r>
+        <w:t>Decision Tree – misclassification test rate = 0.1841</w:t>
+      </w:r>
+    </w:p>
+    <w:p>
+      <w:pPr>
+        <w:pStyle w:val="ListParagraph"/>
+        <w:numPr>
+          <w:ilvl w:val="0"/>
+          <w:numId w:val="2"/>
+        </w:numPr>
+      </w:pPr>
+      <w:r>
+        <w:t>Boosted Tree</w:t>
+      </w:r>
+    </w:p>
+    <w:p>
+      <w:pPr>
+        <w:pStyle w:val="ListParagraph"/>
+        <w:numPr>
+          <w:ilvl w:val="0"/>
+          <w:numId w:val="2"/>
+        </w:numPr>
+      </w:pPr>
+      <w:r>
+        <w:t>Bootstrap Forrest</w:t>
+      </w:r>
+    </w:p>
+    <w:p>
+      <w:r>
+        <w:t>The final model was a Boosted Tree that used a tuning table to achieve a misclassification rate of .1617 and in testing achieved a misclassification rate of .1742 against the second part of the data provided by the Oakhurst.</w:t>
+      </w:r>
+    </w:p>
+    <w:p>
+      <w:pPr>
+        <w:rPr>
+          <w:b/>
+        </w:rPr>
+      </w:pPr>
+      <w:r>
+        <w:rPr>
+          <w:b/>
+        </w:rPr>
+        <w:t>Model Creation, Phase 2:</w:t>
+      </w:r>
+    </w:p>
+    <w:p>
+      <w:r>
+        <w:t xml:space="preserve">Group 19 armed with 30,000 began to look at changes that could be made to the initial model which would result in increased accuracy.  </w:t>
+      </w:r>
+      <w:r>
+        <w:t>With the data combined, five validation columns were created for modeling purposes:</w:t>
+      </w:r>
+    </w:p>
+    <w:p>
+      <w:pPr>
+        <w:pStyle w:val="ListParagraph"/>
+        <w:numPr>
+          <w:ilvl w:val="0"/>
+          <w:numId w:val="2"/>
+        </w:numPr>
+      </w:pPr>
+      <w:r>
+        <w:t>Validation_1 – 60,20,20 split with no random seed set</w:t>
+      </w:r>
+    </w:p>
+    <w:p>
+      <w:pPr>
+        <w:pStyle w:val="ListParagraph"/>
+        <w:numPr>
+          <w:ilvl w:val="0"/>
+          <w:numId w:val="2"/>
+        </w:numPr>
+      </w:pPr>
+      <w:r>
+        <w:t>Validation_2 – 40,30,30 split with no random seed set</w:t>
+      </w:r>
+    </w:p>
+    <w:p>
+      <w:pPr>
+        <w:pStyle w:val="ListParagraph"/>
+        <w:numPr>
+          <w:ilvl w:val="0"/>
+          <w:numId w:val="2"/>
+        </w:numPr>
+      </w:pPr>
+      <w:r>
+        <w:t>Valdiation_1Seed5 – 60,20,20 split with no random seed of 5 set</w:t>
+      </w:r>
+    </w:p>
+    <w:p>
+      <w:pPr>
+        <w:pStyle w:val="ListParagraph"/>
+        <w:numPr>
+          <w:ilvl w:val="0"/>
+          <w:numId w:val="2"/>
+        </w:numPr>
+      </w:pPr>
+      <w:r>
+        <w:t>Validation_2Seed5 – 40,30,30 split with a random seed of 5 set</w:t>
+      </w:r>
+    </w:p>
+    <w:p>
+      <w:r>
+        <w:t>During our evaluation of models, it was noted that changing the validation column and seed was causing changes to the misclassification rate by as much as 2 percent.  This phenomenon is not well understood by Group 19</w:t>
+      </w:r>
+      <w:r>
+        <w:t>, the result should not very that much with the size of data set being used.  Group 19 cannot determine if the phenomenon is an artifact of the JMP software of due to the data set.  Group 19 made the decision to try all the validation columns and determine the best misclassification rate compared to the first model.  Group 19 selected Validation_1_Seed5 and all future models will be compared against each other using the same validation column.  This allows for the removal of error due to changing validation columns by inducing the same error in all the models (“All models are wrong, some are just useful” -George Box).</w:t>
+      </w:r>
+    </w:p>
+    <w:p>
+      <w:r>
+        <w:t xml:space="preserve">With this decision made, Group 19 proceeded to create new models.  </w:t>
+      </w:r>
+      <w:r>
+        <w:t xml:space="preserve">Group 19 decided to run more neural nets to determine if a lower misclassification rate was achieved.  These neural nets took a long amount of time to run but did not achieve a lower misclassification rate than the boosted tree.  Group 19 then decided to create </w:t>
+      </w:r>
+      <w:r>
+        <w:t xml:space="preserve">multiple tuning tables </w:t>
+      </w:r>
+      <w:r>
+        <w:t xml:space="preserve">for the boosted tree model to determine </w:t>
+      </w:r>
+      <w:r>
+        <w:t xml:space="preserve">the changes </w:t>
+      </w:r>
+      <w:r>
+        <w:t xml:space="preserve">in </w:t>
+      </w:r>
+      <w:r>
+        <w:lastRenderedPageBreak/>
+        <w:t xml:space="preserve">misclassification rate </w:t>
+      </w:r>
+      <w:r>
+        <w:t>due to variation of each variable.  This process resulted in the creation of 16 different tuning tables for the boosted trees with the following results:</w:t>
+      </w:r>
+    </w:p>
+    <w:tbl>
+      <w:tblPr>
+        <w:tblStyle w:val="GridTable4-Accent5"/>
+        <w:tblW w:w="0" w:type="auto"/>
+        <w:tblLook w:val="04A0" w:firstRow="1" w:lastRow="0" w:firstColumn="1" w:lastColumn="0" w:noHBand="0" w:noVBand="1"/>
+      </w:tblPr>
+      <w:tblGrid>
+        <w:gridCol w:w="2819"/>
+        <w:gridCol w:w="2161"/>
+        <w:gridCol w:w="2127"/>
+        <w:gridCol w:w="2243"/>
+      </w:tblGrid>
+      <w:tr>
+        <w:trPr>
+          <w:cnfStyle w:val="100000000000" w:firstRow="1" w:lastRow="0" w:firstColumn="0" w:lastColumn="0" w:oddVBand="0" w:evenVBand="0" w:oddHBand="0" w:evenHBand="0" w:firstRowFirstColumn="0" w:firstRowLastColumn="0" w:lastRowFirstColumn="0" w:lastRowLastColumn="0"/>
+        </w:trPr>
+        <w:tc>
+          <w:tcPr>
+            <w:cnfStyle w:val="001000000000" w:firstRow="0" w:lastRow="0" w:firstColumn="1" w:lastColumn="0" w:oddVBand="0" w:evenVBand="0" w:oddHBand="0" w:evenHBand="0" w:firstRowFirstColumn="0" w:firstRowLastColumn="0" w:lastRowFirstColumn="0" w:lastRowLastColumn="0"/>
+            <w:tcW w:w="2819" w:type="dxa"/>
+          </w:tcPr>
+          <w:p>
+            <w:r>
+              <w:t>Validation Column</w:t>
+            </w:r>
+          </w:p>
+        </w:tc>
+        <w:tc>
+          <w:tcPr>
+            <w:tcW w:w="2161" w:type="dxa"/>
+          </w:tcPr>
+          <w:p>
+            <w:pPr>
+              <w:cnfStyle w:val="100000000000" w:firstRow="1" w:lastRow="0" w:firstColumn="0" w:lastColumn="0" w:oddVBand="0" w:evenVBand="0" w:oddHBand="0" w:evenHBand="0" w:firstRowFirstColumn="0" w:firstRowLastColumn="0" w:lastRowFirstColumn="0" w:lastRowLastColumn="0"/>
+            </w:pPr>
+            <w:r>
+              <w:t>Hypercube</w:t>
+            </w:r>
+          </w:p>
+        </w:tc>
+        <w:tc>
+          <w:tcPr>
+            <w:tcW w:w="2127" w:type="dxa"/>
+          </w:tcPr>
+          <w:p>
+            <w:pPr>
+              <w:cnfStyle w:val="100000000000" w:firstRow="1" w:lastRow="0" w:firstColumn="0" w:lastColumn="0" w:oddVBand="0" w:evenVBand="0" w:oddHBand="0" w:evenHBand="0" w:firstRowFirstColumn="0" w:firstRowLastColumn="0" w:lastRowFirstColumn="0" w:lastRowLastColumn="0"/>
+            </w:pPr>
+            <w:r>
+              <w:t>Random Seed</w:t>
+            </w:r>
+          </w:p>
+        </w:tc>
+        <w:tc>
+          <w:tcPr>
+            <w:tcW w:w="2243" w:type="dxa"/>
+          </w:tcPr>
+          <w:p>
+            <w:pPr>
+              <w:tabs>
+                <w:tab w:val="center" w:pos="1061"/>
+              </w:tabs>
+              <w:cnfStyle w:val="100000000000" w:firstRow="1" w:lastRow="0" w:firstColumn="0" w:lastColumn="0" w:oddVBand="0" w:evenVBand="0" w:oddHBand="0" w:evenHBand="0" w:firstRowFirstColumn="0" w:firstRowLastColumn="0" w:lastRowFirstColumn="0" w:lastRowLastColumn="0"/>
+            </w:pPr>
+            <w:r>
+              <w:t>Misclassification Rate</w:t>
+            </w:r>
+          </w:p>
+        </w:tc>
+      </w:tr>
+      <w:tr>
+        <w:trPr>
+          <w:cnfStyle w:val="000000100000" w:firstRow="0" w:lastRow="0" w:firstColumn="0" w:lastColumn="0" w:oddVBand="0" w:evenVBand="0" w:oddHBand="1" w:evenHBand="0" w:firstRowFirstColumn="0" w:firstRowLastColumn="0" w:lastRowFirstColumn="0" w:lastRowLastColumn="0"/>
+        </w:trPr>
+        <w:tc>
+          <w:tcPr>
+            <w:cnfStyle w:val="001000000000" w:firstRow="0" w:lastRow="0" w:firstColumn="1" w:lastColumn="0" w:oddVBand="0" w:evenVBand="0" w:oddHBand="0" w:evenHBand="0" w:firstRowFirstColumn="0" w:firstRowLastColumn="0" w:lastRowFirstColumn="0" w:lastRowLastColumn="0"/>
+            <w:tcW w:w="2819" w:type="dxa"/>
+            <w:vAlign w:val="bottom"/>
+          </w:tcPr>
+          <w:p>
+            <w:pPr>
+              <w:rPr>
+                <w:rFonts w:ascii="Calibri" w:hAnsi="Calibri" w:cs="Calibri"/>
+                <w:color w:val="000000"/>
+              </w:rPr>
+            </w:pPr>
+            <w:r>
+              <w:rPr>
+                <w:rFonts w:ascii="Calibri" w:hAnsi="Calibri" w:cs="Calibri"/>
+                <w:color w:val="000000"/>
+              </w:rPr>
+              <w:t>Validation_1_Seed5</w:t>
+            </w:r>
+          </w:p>
+        </w:tc>
+        <w:tc>
+          <w:tcPr>
+            <w:tcW w:w="2161" w:type="dxa"/>
+            <w:vAlign w:val="bottom"/>
+          </w:tcPr>
+          <w:p>
+            <w:pPr>
+              <w:cnfStyle w:val="000000100000" w:firstRow="0" w:lastRow="0" w:firstColumn="0" w:lastColumn="0" w:oddVBand="0" w:evenVBand="0" w:oddHBand="1" w:evenHBand="0" w:firstRowFirstColumn="0" w:firstRowLastColumn="0" w:lastRowFirstColumn="0" w:lastRowLastColumn="0"/>
+              <w:rPr>
+                <w:rFonts w:ascii="Calibri" w:hAnsi="Calibri" w:cs="Calibri"/>
+                <w:color w:val="000000"/>
+              </w:rPr>
+            </w:pPr>
+            <w:r>
+              <w:rPr>
+                <w:rFonts w:ascii="Calibri" w:hAnsi="Calibri" w:cs="Calibri"/>
+                <w:color w:val="000000"/>
+              </w:rPr>
+              <w:t>None</w:t>
+            </w:r>
+          </w:p>
+        </w:tc>
+        <w:tc>
+          <w:tcPr>
+            <w:tcW w:w="2127" w:type="dxa"/>
+            <w:vAlign w:val="bottom"/>
+          </w:tcPr>
+          <w:p>
+            <w:pPr>
+              <w:jc w:val="right"/>
+              <w:cnfStyle w:val="000000100000" w:firstRow="0" w:lastRow="0" w:firstColumn="0" w:lastColumn="0" w:oddVBand="0" w:evenVBand="0" w:oddHBand="1" w:evenHBand="0" w:firstRowFirstColumn="0" w:firstRowLastColumn="0" w:lastRowFirstColumn="0" w:lastRowLastColumn="0"/>
+              <w:rPr>
+                <w:rFonts w:ascii="Calibri" w:hAnsi="Calibri" w:cs="Calibri"/>
+                <w:color w:val="000000"/>
+              </w:rPr>
+            </w:pPr>
+            <w:r>
+              <w:rPr>
+                <w:rFonts w:ascii="Calibri" w:hAnsi="Calibri" w:cs="Calibri"/>
+                <w:color w:val="000000"/>
+              </w:rPr>
+              <w:t>5</w:t>
+            </w:r>
+          </w:p>
+        </w:tc>
+        <w:tc>
+          <w:tcPr>
+            <w:tcW w:w="2243" w:type="dxa"/>
+            <w:vAlign w:val="bottom"/>
+          </w:tcPr>
+          <w:p>
+            <w:pPr>
+              <w:jc w:val="right"/>
+              <w:cnfStyle w:val="000000100000" w:firstRow="0" w:lastRow="0" w:firstColumn="0" w:lastColumn="0" w:oddVBand="0" w:evenVBand="0" w:oddHBand="1" w:evenHBand="0" w:firstRowFirstColumn="0" w:firstRowLastColumn="0" w:lastRowFirstColumn="0" w:lastRowLastColumn="0"/>
+              <w:rPr>
+                <w:rFonts w:ascii="Calibri" w:hAnsi="Calibri" w:cs="Calibri"/>
+                <w:color w:val="000000"/>
+              </w:rPr>
+            </w:pPr>
+            <w:r>
+              <w:rPr>
+                <w:rFonts w:ascii="Calibri" w:hAnsi="Calibri" w:cs="Calibri"/>
+                <w:color w:val="000000"/>
+              </w:rPr>
+              <w:t>0.1762</w:t>
+            </w:r>
+          </w:p>
+        </w:tc>
+      </w:tr>
+      <w:tr>
+        <w:tc>
+          <w:tcPr>
+            <w:cnfStyle w:val="001000000000" w:firstRow="0" w:lastRow="0" w:firstColumn="1" w:lastColumn="0" w:oddVBand="0" w:evenVBand="0" w:oddHBand="0" w:evenHBand="0" w:firstRowFirstColumn="0" w:firstRowLastColumn="0" w:lastRowFirstColumn="0" w:lastRowLastColumn="0"/>
+            <w:tcW w:w="2819" w:type="dxa"/>
+            <w:vAlign w:val="bottom"/>
+          </w:tcPr>
+          <w:p>
+            <w:pPr>
+              <w:rPr>
+                <w:rFonts w:ascii="Calibri" w:hAnsi="Calibri" w:cs="Calibri"/>
+                <w:color w:val="000000"/>
+              </w:rPr>
+            </w:pPr>
+            <w:r>
+              <w:rPr>
+                <w:rFonts w:ascii="Calibri" w:hAnsi="Calibri" w:cs="Calibri"/>
+                <w:color w:val="000000"/>
+              </w:rPr>
+              <w:t>Validation_1_Seed5</w:t>
+            </w:r>
+          </w:p>
+        </w:tc>
+        <w:tc>
+          <w:tcPr>
+            <w:tcW w:w="2161" w:type="dxa"/>
+            <w:vAlign w:val="bottom"/>
+          </w:tcPr>
+          <w:p>
+            <w:pPr>
+              <w:jc w:val="right"/>
+              <w:cnfStyle w:val="000000000000" w:firstRow="0" w:lastRow="0" w:firstColumn="0" w:lastColumn="0" w:oddVBand="0" w:evenVBand="0" w:oddHBand="0" w:evenHBand="0" w:firstRowFirstColumn="0" w:firstRowLastColumn="0" w:lastRowFirstColumn="0" w:lastRowLastColumn="0"/>
+              <w:rPr>
+                <w:rFonts w:ascii="Calibri" w:hAnsi="Calibri" w:cs="Calibri"/>
+                <w:color w:val="000000"/>
+              </w:rPr>
+            </w:pPr>
+            <w:r>
+              <w:rPr>
+                <w:rFonts w:ascii="Calibri" w:hAnsi="Calibri" w:cs="Calibri"/>
+                <w:color w:val="000000"/>
+              </w:rPr>
+              <w:t>2</w:t>
+            </w:r>
+          </w:p>
+        </w:tc>
+        <w:tc>
+          <w:tcPr>
+            <w:tcW w:w="2127" w:type="dxa"/>
+            <w:vAlign w:val="bottom"/>
+          </w:tcPr>
+          <w:p>
+            <w:pPr>
+              <w:jc w:val="right"/>
+              <w:cnfStyle w:val="000000000000" w:firstRow="0" w:lastRow="0" w:firstColumn="0" w:lastColumn="0" w:oddVBand="0" w:evenVBand="0" w:oddHBand="0" w:evenHBand="0" w:firstRowFirstColumn="0" w:firstRowLastColumn="0" w:lastRowFirstColumn="0" w:lastRowLastColumn="0"/>
+              <w:rPr>
+                <w:rFonts w:ascii="Calibri" w:hAnsi="Calibri" w:cs="Calibri"/>
+                <w:color w:val="000000"/>
+              </w:rPr>
+            </w:pPr>
+            <w:r>
+              <w:rPr>
+                <w:rFonts w:ascii="Calibri" w:hAnsi="Calibri" w:cs="Calibri"/>
+                <w:color w:val="000000"/>
+              </w:rPr>
+              <w:t>5</w:t>
+            </w:r>
+          </w:p>
+        </w:tc>
+        <w:tc>
+          <w:tcPr>
+            <w:tcW w:w="2243" w:type="dxa"/>
+            <w:vAlign w:val="bottom"/>
+          </w:tcPr>
+          <w:p>
+            <w:pPr>
+              <w:jc w:val="right"/>
+              <w:cnfStyle w:val="000000000000" w:firstRow="0" w:lastRow="0" w:firstColumn="0" w:lastColumn="0" w:oddVBand="0" w:evenVBand="0" w:oddHBand="0" w:evenHBand="0" w:firstRowFirstColumn="0" w:firstRowLastColumn="0" w:lastRowFirstColumn="0" w:lastRowLastColumn="0"/>
+              <w:rPr>
+                <w:rFonts w:ascii="Calibri" w:hAnsi="Calibri" w:cs="Calibri"/>
+                <w:color w:val="000000"/>
+              </w:rPr>
+            </w:pPr>
+            <w:r>
+              <w:rPr>
+                <w:rFonts w:ascii="Calibri" w:hAnsi="Calibri" w:cs="Calibri"/>
+                <w:color w:val="000000"/>
+              </w:rPr>
+              <w:t>0.1742</w:t>
+            </w:r>
+          </w:p>
+        </w:tc>
+      </w:tr>
+      <w:tr>
+        <w:trPr>
+          <w:cnfStyle w:val="000000100000" w:firstRow="0" w:lastRow="0" w:firstColumn="0" w:lastColumn="0" w:oddVBand="0" w:evenVBand="0" w:oddHBand="1" w:evenHBand="0" w:firstRowFirstColumn="0" w:firstRowLastColumn="0" w:lastRowFirstColumn="0" w:lastRowLastColumn="0"/>
+        </w:trPr>
+        <w:tc>
+          <w:tcPr>
+            <w:cnfStyle w:val="001000000000" w:firstRow="0" w:lastRow="0" w:firstColumn="1" w:lastColumn="0" w:oddVBand="0" w:evenVBand="0" w:oddHBand="0" w:evenHBand="0" w:firstRowFirstColumn="0" w:firstRowLastColumn="0" w:lastRowFirstColumn="0" w:lastRowLastColumn="0"/>
+            <w:tcW w:w="2819" w:type="dxa"/>
+            <w:vAlign w:val="bottom"/>
+          </w:tcPr>
+          <w:p>
+            <w:pPr>
+              <w:rPr>
+                <w:rFonts w:ascii="Calibri" w:hAnsi="Calibri" w:cs="Calibri"/>
+                <w:color w:val="000000"/>
+              </w:rPr>
+            </w:pPr>
+            <w:r>
+              <w:rPr>
+                <w:rFonts w:ascii="Calibri" w:hAnsi="Calibri" w:cs="Calibri"/>
+                <w:color w:val="000000"/>
+              </w:rPr>
+              <w:t>Validation_1_Seed5</w:t>
+            </w:r>
+          </w:p>
+        </w:tc>
+        <w:tc>
+          <w:tcPr>
+            <w:tcW w:w="2161" w:type="dxa"/>
+            <w:vAlign w:val="bottom"/>
+          </w:tcPr>
+          <w:p>
+            <w:pPr>
+              <w:jc w:val="right"/>
+              <w:cnfStyle w:val="000000100000" w:firstRow="0" w:lastRow="0" w:firstColumn="0" w:lastColumn="0" w:oddVBand="0" w:evenVBand="0" w:oddHBand="1" w:evenHBand="0" w:firstRowFirstColumn="0" w:firstRowLastColumn="0" w:lastRowFirstColumn="0" w:lastRowLastColumn="0"/>
+              <w:rPr>
+                <w:rFonts w:ascii="Calibri" w:hAnsi="Calibri" w:cs="Calibri"/>
+                <w:color w:val="000000"/>
+              </w:rPr>
+            </w:pPr>
+            <w:r>
+              <w:rPr>
+                <w:rFonts w:ascii="Calibri" w:hAnsi="Calibri" w:cs="Calibri"/>
+                <w:color w:val="000000"/>
+              </w:rPr>
+              <w:t>5</w:t>
+            </w:r>
+          </w:p>
+        </w:tc>
+        <w:tc>
+          <w:tcPr>
+            <w:tcW w:w="2127" w:type="dxa"/>
+            <w:vAlign w:val="bottom"/>
+          </w:tcPr>
+          <w:p>
+            <w:pPr>
+              <w:jc w:val="right"/>
+              <w:cnfStyle w:val="000000100000" w:firstRow="0" w:lastRow="0" w:firstColumn="0" w:lastColumn="0" w:oddVBand="0" w:evenVBand="0" w:oddHBand="1" w:evenHBand="0" w:firstRowFirstColumn="0" w:firstRowLastColumn="0" w:lastRowFirstColumn="0" w:lastRowLastColumn="0"/>
+              <w:rPr>
+                <w:rFonts w:ascii="Calibri" w:hAnsi="Calibri" w:cs="Calibri"/>
+                <w:color w:val="000000"/>
+              </w:rPr>
+            </w:pPr>
+            <w:r>
+              <w:rPr>
+                <w:rFonts w:ascii="Calibri" w:hAnsi="Calibri" w:cs="Calibri"/>
+                <w:color w:val="000000"/>
+              </w:rPr>
+              <w:t>5</w:t>
+            </w:r>
+          </w:p>
+        </w:tc>
+        <w:tc>
+          <w:tcPr>
+            <w:tcW w:w="2243" w:type="dxa"/>
+            <w:vAlign w:val="bottom"/>
+          </w:tcPr>
+          <w:p>
+            <w:pPr>
+              <w:jc w:val="right"/>
+              <w:cnfStyle w:val="000000100000" w:firstRow="0" w:lastRow="0" w:firstColumn="0" w:lastColumn="0" w:oddVBand="0" w:evenVBand="0" w:oddHBand="1" w:evenHBand="0" w:firstRowFirstColumn="0" w:firstRowLastColumn="0" w:lastRowFirstColumn="0" w:lastRowLastColumn="0"/>
+              <w:rPr>
+                <w:rFonts w:ascii="Calibri" w:hAnsi="Calibri" w:cs="Calibri"/>
+                <w:color w:val="000000"/>
+              </w:rPr>
+            </w:pPr>
+            <w:r>
+              <w:rPr>
+                <w:rFonts w:ascii="Calibri" w:hAnsi="Calibri" w:cs="Calibri"/>
+                <w:color w:val="000000"/>
+              </w:rPr>
+              <w:t>0.1768</w:t>
+            </w:r>
+          </w:p>
+        </w:tc>
+      </w:tr>
+      <w:tr>
+        <w:tc>
+          <w:tcPr>
+            <w:cnfStyle w:val="001000000000" w:firstRow="0" w:lastRow="0" w:firstColumn="1" w:lastColumn="0" w:oddVBand="0" w:evenVBand="0" w:oddHBand="0" w:evenHBand="0" w:firstRowFirstColumn="0" w:firstRowLastColumn="0" w:lastRowFirstColumn="0" w:lastRowLastColumn="0"/>
+            <w:tcW w:w="2819" w:type="dxa"/>
+            <w:vAlign w:val="bottom"/>
+          </w:tcPr>
+          <w:p>
+            <w:pPr>
+              <w:rPr>
+                <w:rFonts w:ascii="Calibri" w:hAnsi="Calibri" w:cs="Calibri"/>
+                <w:color w:val="000000"/>
+              </w:rPr>
+            </w:pPr>
+            <w:r>
+              <w:rPr>
+                <w:rFonts w:ascii="Calibri" w:hAnsi="Calibri" w:cs="Calibri"/>
+                <w:color w:val="000000"/>
+              </w:rPr>
+              <w:t>Validation_1_Seed5</w:t>
+            </w:r>
+          </w:p>
+        </w:tc>
+        <w:tc>
+          <w:tcPr>
+            <w:tcW w:w="2161" w:type="dxa"/>
+            <w:vAlign w:val="bottom"/>
+          </w:tcPr>
+          <w:p>
+            <w:pPr>
+              <w:jc w:val="right"/>
+              <w:cnfStyle w:val="000000000000" w:firstRow="0" w:lastRow="0" w:firstColumn="0" w:lastColumn="0" w:oddVBand="0" w:evenVBand="0" w:oddHBand="0" w:evenHBand="0" w:firstRowFirstColumn="0" w:firstRowLastColumn="0" w:lastRowFirstColumn="0" w:lastRowLastColumn="0"/>
+              <w:rPr>
+                <w:rFonts w:ascii="Calibri" w:hAnsi="Calibri" w:cs="Calibri"/>
+                <w:color w:val="000000"/>
+              </w:rPr>
+            </w:pPr>
+            <w:r>
+              <w:rPr>
+                <w:rFonts w:ascii="Calibri" w:hAnsi="Calibri" w:cs="Calibri"/>
+                <w:color w:val="000000"/>
+              </w:rPr>
+              <w:t>6</w:t>
+            </w:r>
+          </w:p>
+        </w:tc>
+        <w:tc>
+          <w:tcPr>
+            <w:tcW w:w="2127" w:type="dxa"/>
+            <w:vAlign w:val="bottom"/>
+          </w:tcPr>
+          <w:p>
+            <w:pPr>
+              <w:jc w:val="right"/>
+              <w:cnfStyle w:val="000000000000" w:firstRow="0" w:lastRow="0" w:firstColumn="0" w:lastColumn="0" w:oddVBand="0" w:evenVBand="0" w:oddHBand="0" w:evenHBand="0" w:firstRowFirstColumn="0" w:firstRowLastColumn="0" w:lastRowFirstColumn="0" w:lastRowLastColumn="0"/>
+              <w:rPr>
+                <w:rFonts w:ascii="Calibri" w:hAnsi="Calibri" w:cs="Calibri"/>
+                <w:color w:val="000000"/>
+              </w:rPr>
+            </w:pPr>
+            <w:r>
+              <w:rPr>
+                <w:rFonts w:ascii="Calibri" w:hAnsi="Calibri" w:cs="Calibri"/>
+                <w:color w:val="000000"/>
+              </w:rPr>
+              <w:t>5</w:t>
+            </w:r>
+          </w:p>
+        </w:tc>
+        <w:tc>
+          <w:tcPr>
+            <w:tcW w:w="2243" w:type="dxa"/>
+            <w:vAlign w:val="bottom"/>
+          </w:tcPr>
+          <w:p>
+            <w:pPr>
+              <w:jc w:val="right"/>
+              <w:cnfStyle w:val="000000000000" w:firstRow="0" w:lastRow="0" w:firstColumn="0" w:lastColumn="0" w:oddVBand="0" w:evenVBand="0" w:oddHBand="0" w:evenHBand="0" w:firstRowFirstColumn="0" w:firstRowLastColumn="0" w:lastRowFirstColumn="0" w:lastRowLastColumn="0"/>
+              <w:rPr>
+                <w:rFonts w:ascii="Calibri" w:hAnsi="Calibri" w:cs="Calibri"/>
+                <w:color w:val="000000"/>
+              </w:rPr>
+            </w:pPr>
+            <w:r>
+              <w:rPr>
+                <w:rFonts w:ascii="Calibri" w:hAnsi="Calibri" w:cs="Calibri"/>
+                <w:color w:val="000000"/>
+              </w:rPr>
+              <w:t>0.1702</w:t>
+            </w:r>
+          </w:p>
+        </w:tc>
+      </w:tr>
+      <w:tr>
+        <w:trPr>
+          <w:cnfStyle w:val="000000100000" w:firstRow="0" w:lastRow="0" w:firstColumn="0" w:lastColumn="0" w:oddVBand="0" w:evenVBand="0" w:oddHBand="1" w:evenHBand="0" w:firstRowFirstColumn="0" w:firstRowLastColumn="0" w:lastRowFirstColumn="0" w:lastRowLastColumn="0"/>
+        </w:trPr>
+        <w:tc>
+          <w:tcPr>
+            <w:cnfStyle w:val="001000000000" w:firstRow="0" w:lastRow="0" w:firstColumn="1" w:lastColumn="0" w:oddVBand="0" w:evenVBand="0" w:oddHBand="0" w:evenHBand="0" w:firstRowFirstColumn="0" w:firstRowLastColumn="0" w:lastRowFirstColumn="0" w:lastRowLastColumn="0"/>
+            <w:tcW w:w="2819" w:type="dxa"/>
+            <w:vAlign w:val="bottom"/>
+          </w:tcPr>
+          <w:p>
+            <w:pPr>
+              <w:rPr>
+                <w:rFonts w:ascii="Calibri" w:hAnsi="Calibri" w:cs="Calibri"/>
+                <w:color w:val="000000"/>
+              </w:rPr>
+            </w:pPr>
+            <w:r>
+              <w:rPr>
+                <w:rFonts w:ascii="Calibri" w:hAnsi="Calibri" w:cs="Calibri"/>
+                <w:color w:val="000000"/>
+              </w:rPr>
+              <w:t>Validation_1_Seed5</w:t>
+            </w:r>
+          </w:p>
+        </w:tc>
+        <w:tc>
+          <w:tcPr>
+            <w:tcW w:w="2161" w:type="dxa"/>
+            <w:vAlign w:val="bottom"/>
+          </w:tcPr>
+          <w:p>
+            <w:pPr>
+              <w:jc w:val="right"/>
+              <w:cnfStyle w:val="000000100000" w:firstRow="0" w:lastRow="0" w:firstColumn="0" w:lastColumn="0" w:oddVBand="0" w:evenVBand="0" w:oddHBand="1" w:evenHBand="0" w:firstRowFirstColumn="0" w:firstRowLastColumn="0" w:lastRowFirstColumn="0" w:lastRowLastColumn="0"/>
+              <w:rPr>
+                <w:rFonts w:ascii="Calibri" w:hAnsi="Calibri" w:cs="Calibri"/>
+                <w:color w:val="000000"/>
+              </w:rPr>
+            </w:pPr>
+            <w:r>
+              <w:rPr>
+                <w:rFonts w:ascii="Calibri" w:hAnsi="Calibri" w:cs="Calibri"/>
+                <w:color w:val="000000"/>
+              </w:rPr>
+              <w:t>17</w:t>
+            </w:r>
+          </w:p>
+        </w:tc>
+        <w:tc>
+          <w:tcPr>
+            <w:tcW w:w="2127" w:type="dxa"/>
+            <w:vAlign w:val="bottom"/>
+          </w:tcPr>
+          <w:p>
+            <w:pPr>
+              <w:jc w:val="right"/>
+              <w:cnfStyle w:val="000000100000" w:firstRow="0" w:lastRow="0" w:firstColumn="0" w:lastColumn="0" w:oddVBand="0" w:evenVBand="0" w:oddHBand="1" w:evenHBand="0" w:firstRowFirstColumn="0" w:firstRowLastColumn="0" w:lastRowFirstColumn="0" w:lastRowLastColumn="0"/>
+              <w:rPr>
+                <w:rFonts w:ascii="Calibri" w:hAnsi="Calibri" w:cs="Calibri"/>
+                <w:color w:val="000000"/>
+              </w:rPr>
+            </w:pPr>
+            <w:r>
+              <w:rPr>
+                <w:rFonts w:ascii="Calibri" w:hAnsi="Calibri" w:cs="Calibri"/>
+                <w:color w:val="000000"/>
+              </w:rPr>
+              <w:t>5</w:t>
+            </w:r>
+          </w:p>
+        </w:tc>
+        <w:tc>
+          <w:tcPr>
+            <w:tcW w:w="2243" w:type="dxa"/>
+            <w:vAlign w:val="bottom"/>
+          </w:tcPr>
+          <w:p>
+            <w:pPr>
+              <w:jc w:val="right"/>
+              <w:cnfStyle w:val="000000100000" w:firstRow="0" w:lastRow="0" w:firstColumn="0" w:lastColumn="0" w:oddVBand="0" w:evenVBand="0" w:oddHBand="1" w:evenHBand="0" w:firstRowFirstColumn="0" w:firstRowLastColumn="0" w:lastRowFirstColumn="0" w:lastRowLastColumn="0"/>
+              <w:rPr>
+                <w:rFonts w:ascii="Calibri" w:hAnsi="Calibri" w:cs="Calibri"/>
+                <w:color w:val="000000"/>
+              </w:rPr>
+            </w:pPr>
+            <w:r>
+              <w:rPr>
+                <w:rFonts w:ascii="Calibri" w:hAnsi="Calibri" w:cs="Calibri"/>
+                <w:color w:val="000000"/>
+              </w:rPr>
+              <w:t>0.1708</w:t>
+            </w:r>
+          </w:p>
+        </w:tc>
+      </w:tr>
+      <w:tr>
+        <w:tc>
+          <w:tcPr>
+            <w:cnfStyle w:val="001000000000" w:firstRow="0" w:lastRow="0" w:firstColumn="1" w:lastColumn="0" w:oddVBand="0" w:evenVBand="0" w:oddHBand="0" w:evenHBand="0" w:firstRowFirstColumn="0" w:firstRowLastColumn="0" w:lastRowFirstColumn="0" w:lastRowLastColumn="0"/>
+            <w:tcW w:w="2819" w:type="dxa"/>
+            <w:vAlign w:val="bottom"/>
+          </w:tcPr>
+          <w:p>
+            <w:pPr>
+              <w:rPr>
+                <w:rFonts w:ascii="Calibri" w:hAnsi="Calibri" w:cs="Calibri"/>
+                <w:color w:val="000000"/>
+                <w:highlight w:val="green"/>
+              </w:rPr>
+            </w:pPr>
+            <w:r>
+              <w:rPr>
+                <w:rFonts w:ascii="Calibri" w:hAnsi="Calibri" w:cs="Calibri"/>
+                <w:color w:val="000000"/>
+                <w:highlight w:val="green"/>
+              </w:rPr>
+              <w:t>Validation_1_Seed5</w:t>
+            </w:r>
+          </w:p>
+        </w:tc>
+        <w:tc>
+          <w:tcPr>
+            <w:tcW w:w="2161" w:type="dxa"/>
+            <w:vAlign w:val="bottom"/>
+          </w:tcPr>
+          <w:p>
+            <w:pPr>
+              <w:jc w:val="right"/>
+              <w:cnfStyle w:val="000000000000" w:firstRow="0" w:lastRow="0" w:firstColumn="0" w:lastColumn="0" w:oddVBand="0" w:evenVBand="0" w:oddHBand="0" w:evenHBand="0" w:firstRowFirstColumn="0" w:firstRowLastColumn="0" w:lastRowFirstColumn="0" w:lastRowLastColumn="0"/>
+              <w:rPr>
+                <w:rFonts w:ascii="Calibri" w:hAnsi="Calibri" w:cs="Calibri"/>
+                <w:color w:val="000000"/>
+                <w:highlight w:val="green"/>
+              </w:rPr>
+            </w:pPr>
+            <w:r>
+              <w:rPr>
+                <w:rFonts w:ascii="Calibri" w:hAnsi="Calibri" w:cs="Calibri"/>
+                <w:color w:val="000000"/>
+                <w:highlight w:val="green"/>
+              </w:rPr>
+              <w:t>7</w:t>
+            </w:r>
+          </w:p>
+        </w:tc>
+        <w:tc>
+          <w:tcPr>
+            <w:tcW w:w="2127" w:type="dxa"/>
+            <w:vAlign w:val="bottom"/>
+          </w:tcPr>
+          <w:p>
+            <w:pPr>
+              <w:jc w:val="right"/>
+              <w:cnfStyle w:val="000000000000" w:firstRow="0" w:lastRow="0" w:firstColumn="0" w:lastColumn="0" w:oddVBand="0" w:evenVBand="0" w:oddHBand="0" w:evenHBand="0" w:firstRowFirstColumn="0" w:firstRowLastColumn="0" w:lastRowFirstColumn="0" w:lastRowLastColumn="0"/>
+              <w:rPr>
+                <w:rFonts w:ascii="Calibri" w:hAnsi="Calibri" w:cs="Calibri"/>
+                <w:color w:val="000000"/>
+                <w:highlight w:val="green"/>
+              </w:rPr>
+            </w:pPr>
+            <w:r>
+              <w:rPr>
+                <w:rFonts w:ascii="Calibri" w:hAnsi="Calibri" w:cs="Calibri"/>
+                <w:color w:val="000000"/>
+                <w:highlight w:val="green"/>
+              </w:rPr>
+              <w:t>5</w:t>
+            </w:r>
+          </w:p>
+        </w:tc>
+        <w:tc>
+          <w:tcPr>
+            <w:tcW w:w="2243" w:type="dxa"/>
+            <w:vAlign w:val="bottom"/>
+          </w:tcPr>
+          <w:p>
+            <w:pPr>
+              <w:jc w:val="right"/>
+              <w:cnfStyle w:val="000000000000" w:firstRow="0" w:lastRow="0" w:firstColumn="0" w:lastColumn="0" w:oddVBand="0" w:evenVBand="0" w:oddHBand="0" w:evenHBand="0" w:firstRowFirstColumn="0" w:firstRowLastColumn="0" w:lastRowFirstColumn="0" w:lastRowLastColumn="0"/>
+              <w:rPr>
+                <w:rFonts w:ascii="Calibri" w:hAnsi="Calibri" w:cs="Calibri"/>
+                <w:color w:val="000000"/>
+                <w:highlight w:val="green"/>
+              </w:rPr>
+            </w:pPr>
+            <w:r>
+              <w:rPr>
+                <w:rFonts w:ascii="Calibri" w:hAnsi="Calibri" w:cs="Calibri"/>
+                <w:color w:val="000000"/>
+                <w:highlight w:val="green"/>
+              </w:rPr>
+              <w:t>0.1700</w:t>
+            </w:r>
+          </w:p>
+        </w:tc>
+      </w:tr>
+      <w:tr>
+        <w:trPr>
+          <w:cnfStyle w:val="000000100000" w:firstRow="0" w:lastRow="0" w:firstColumn="0" w:lastColumn="0" w:oddVBand="0" w:evenVBand="0" w:oddHBand="1" w:evenHBand="0" w:firstRowFirstColumn="0" w:firstRowLastColumn="0" w:lastRowFirstColumn="0" w:lastRowLastColumn="0"/>
+        </w:trPr>
+        <w:tc>
+          <w:tcPr>
+            <w:cnfStyle w:val="001000000000" w:firstRow="0" w:lastRow="0" w:firstColumn="1" w:lastColumn="0" w:oddVBand="0" w:evenVBand="0" w:oddHBand="0" w:evenHBand="0" w:firstRowFirstColumn="0" w:firstRowLastColumn="0" w:lastRowFirstColumn="0" w:lastRowLastColumn="0"/>
+            <w:tcW w:w="2819" w:type="dxa"/>
+            <w:vAlign w:val="bottom"/>
+          </w:tcPr>
+          <w:p>
+            <w:pPr>
+              <w:rPr>
+                <w:rFonts w:ascii="Calibri" w:hAnsi="Calibri" w:cs="Calibri"/>
+                <w:color w:val="000000"/>
+              </w:rPr>
+            </w:pPr>
+            <w:r>
+              <w:rPr>
+                <w:rFonts w:ascii="Calibri" w:hAnsi="Calibri" w:cs="Calibri"/>
+                <w:color w:val="000000"/>
+              </w:rPr>
+              <w:t>Validation_1_Seed5</w:t>
+            </w:r>
+          </w:p>
+        </w:tc>
+        <w:tc>
+          <w:tcPr>
+            <w:tcW w:w="2161" w:type="dxa"/>
+            <w:vAlign w:val="bottom"/>
+          </w:tcPr>
+          <w:p>
+            <w:pPr>
+              <w:jc w:val="right"/>
+              <w:cnfStyle w:val="000000100000" w:firstRow="0" w:lastRow="0" w:firstColumn="0" w:lastColumn="0" w:oddVBand="0" w:evenVBand="0" w:oddHBand="1" w:evenHBand="0" w:firstRowFirstColumn="0" w:firstRowLastColumn="0" w:lastRowFirstColumn="0" w:lastRowLastColumn="0"/>
+              <w:rPr>
+                <w:rFonts w:ascii="Calibri" w:hAnsi="Calibri" w:cs="Calibri"/>
+                <w:color w:val="000000"/>
+              </w:rPr>
+            </w:pPr>
+            <w:r>
+              <w:rPr>
+                <w:rFonts w:ascii="Calibri" w:hAnsi="Calibri" w:cs="Calibri"/>
+                <w:color w:val="000000"/>
+              </w:rPr>
+              <w:t>8</w:t>
+            </w:r>
+          </w:p>
+        </w:tc>
+        <w:tc>
+          <w:tcPr>
+            <w:tcW w:w="2127" w:type="dxa"/>
+            <w:vAlign w:val="bottom"/>
+          </w:tcPr>
+          <w:p>
+            <w:pPr>
+              <w:jc w:val="right"/>
+              <w:cnfStyle w:val="000000100000" w:firstRow="0" w:lastRow="0" w:firstColumn="0" w:lastColumn="0" w:oddVBand="0" w:evenVBand="0" w:oddHBand="1" w:evenHBand="0" w:firstRowFirstColumn="0" w:firstRowLastColumn="0" w:lastRowFirstColumn="0" w:lastRowLastColumn="0"/>
+              <w:rPr>
+                <w:rFonts w:ascii="Calibri" w:hAnsi="Calibri" w:cs="Calibri"/>
+                <w:color w:val="000000"/>
+              </w:rPr>
+            </w:pPr>
+            <w:r>
+              <w:rPr>
+                <w:rFonts w:ascii="Calibri" w:hAnsi="Calibri" w:cs="Calibri"/>
+                <w:color w:val="000000"/>
+              </w:rPr>
+              <w:t>5</w:t>
+            </w:r>
+          </w:p>
+        </w:tc>
+        <w:tc>
+          <w:tcPr>
+            <w:tcW w:w="2243" w:type="dxa"/>
+            <w:vAlign w:val="bottom"/>
+          </w:tcPr>
+          <w:p>
+            <w:pPr>
+              <w:jc w:val="right"/>
+              <w:cnfStyle w:val="000000100000" w:firstRow="0" w:lastRow="0" w:firstColumn="0" w:lastColumn="0" w:oddVBand="0" w:evenVBand="0" w:oddHBand="1" w:evenHBand="0" w:firstRowFirstColumn="0" w:firstRowLastColumn="0" w:lastRowFirstColumn="0" w:lastRowLastColumn="0"/>
+              <w:rPr>
+                <w:rFonts w:ascii="Calibri" w:hAnsi="Calibri" w:cs="Calibri"/>
+                <w:color w:val="000000"/>
+              </w:rPr>
+            </w:pPr>
+            <w:r>
+              <w:rPr>
+                <w:rFonts w:ascii="Calibri" w:hAnsi="Calibri" w:cs="Calibri"/>
+                <w:color w:val="000000"/>
+              </w:rPr>
+              <w:t>0.1737</w:t>
+            </w:r>
+          </w:p>
+        </w:tc>
+      </w:tr>
+      <w:tr>
+        <w:tc>
+          <w:tcPr>
+            <w:cnfStyle w:val="001000000000" w:firstRow="0" w:lastRow="0" w:firstColumn="1" w:lastColumn="0" w:oddVBand="0" w:evenVBand="0" w:oddHBand="0" w:evenHBand="0" w:firstRowFirstColumn="0" w:firstRowLastColumn="0" w:lastRowFirstColumn="0" w:lastRowLastColumn="0"/>
+            <w:tcW w:w="2819" w:type="dxa"/>
+            <w:vAlign w:val="bottom"/>
+          </w:tcPr>
+          <w:p>
+            <w:pPr>
+              <w:rPr>
+                <w:rFonts w:ascii="Calibri" w:hAnsi="Calibri" w:cs="Calibri"/>
+                <w:color w:val="000000"/>
+              </w:rPr>
+            </w:pPr>
+            <w:r>
+              <w:rPr>
+                <w:rFonts w:ascii="Calibri" w:hAnsi="Calibri" w:cs="Calibri"/>
+                <w:color w:val="000000"/>
+              </w:rPr>
+              <w:t>Validation_1_Seed5</w:t>
+            </w:r>
+          </w:p>
+        </w:tc>
+        <w:tc>
+          <w:tcPr>
+            <w:tcW w:w="2161" w:type="dxa"/>
+            <w:vAlign w:val="bottom"/>
+          </w:tcPr>
+          <w:p>
+            <w:pPr>
+              <w:jc w:val="right"/>
+              <w:cnfStyle w:val="000000000000" w:firstRow="0" w:lastRow="0" w:firstColumn="0" w:lastColumn="0" w:oddVBand="0" w:evenVBand="0" w:oddHBand="0" w:evenHBand="0" w:firstRowFirstColumn="0" w:firstRowLastColumn="0" w:lastRowFirstColumn="0" w:lastRowLastColumn="0"/>
+              <w:rPr>
+                <w:rFonts w:ascii="Calibri" w:hAnsi="Calibri" w:cs="Calibri"/>
+                <w:color w:val="000000"/>
+              </w:rPr>
+            </w:pPr>
+            <w:r>
+              <w:rPr>
+                <w:rFonts w:ascii="Calibri" w:hAnsi="Calibri" w:cs="Calibri"/>
+                <w:color w:val="000000"/>
+              </w:rPr>
+              <w:t>9</w:t>
+            </w:r>
+          </w:p>
+        </w:tc>
+        <w:tc>
+          <w:tcPr>
+            <w:tcW w:w="2127" w:type="dxa"/>
+            <w:vAlign w:val="bottom"/>
+          </w:tcPr>
+          <w:p>
+            <w:pPr>
+              <w:jc w:val="right"/>
+              <w:cnfStyle w:val="000000000000" w:firstRow="0" w:lastRow="0" w:firstColumn="0" w:lastColumn="0" w:oddVBand="0" w:evenVBand="0" w:oddHBand="0" w:evenHBand="0" w:firstRowFirstColumn="0" w:firstRowLastColumn="0" w:lastRowFirstColumn="0" w:lastRowLastColumn="0"/>
+              <w:rPr>
+                <w:rFonts w:ascii="Calibri" w:hAnsi="Calibri" w:cs="Calibri"/>
+                <w:color w:val="000000"/>
+              </w:rPr>
+            </w:pPr>
+            <w:r>
+              <w:rPr>
+                <w:rFonts w:ascii="Calibri" w:hAnsi="Calibri" w:cs="Calibri"/>
+                <w:color w:val="000000"/>
+              </w:rPr>
+              <w:t>5</w:t>
+            </w:r>
+          </w:p>
+        </w:tc>
+        <w:tc>
+          <w:tcPr>
+            <w:tcW w:w="2243" w:type="dxa"/>
+            <w:vAlign w:val="bottom"/>
+          </w:tcPr>
+          <w:p>
+            <w:pPr>
+              <w:jc w:val="right"/>
+              <w:cnfStyle w:val="000000000000" w:firstRow="0" w:lastRow="0" w:firstColumn="0" w:lastColumn="0" w:oddVBand="0" w:evenVBand="0" w:oddHBand="0" w:evenHBand="0" w:firstRowFirstColumn="0" w:firstRowLastColumn="0" w:lastRowFirstColumn="0" w:lastRowLastColumn="0"/>
+              <w:rPr>
+                <w:rFonts w:ascii="Calibri" w:hAnsi="Calibri" w:cs="Calibri"/>
+                <w:color w:val="000000"/>
+              </w:rPr>
+            </w:pPr>
+            <w:r>
+              <w:rPr>
+                <w:rFonts w:ascii="Calibri" w:hAnsi="Calibri" w:cs="Calibri"/>
+                <w:color w:val="000000"/>
+              </w:rPr>
+              <w:t>0.1732</w:t>
+            </w:r>
+          </w:p>
+        </w:tc>
+      </w:tr>
+      <w:tr>
+        <w:trPr>
+          <w:cnfStyle w:val="000000100000" w:firstRow="0" w:lastRow="0" w:firstColumn="0" w:lastColumn="0" w:oddVBand="0" w:evenVBand="0" w:oddHBand="1" w:evenHBand="0" w:firstRowFirstColumn="0" w:firstRowLastColumn="0" w:lastRowFirstColumn="0" w:lastRowLastColumn="0"/>
+        </w:trPr>
+        <w:tc>
+          <w:tcPr>
+            <w:cnfStyle w:val="001000000000" w:firstRow="0" w:lastRow="0" w:firstColumn="1" w:lastColumn="0" w:oddVBand="0" w:evenVBand="0" w:oddHBand="0" w:evenHBand="0" w:firstRowFirstColumn="0" w:firstRowLastColumn="0" w:lastRowFirstColumn="0" w:lastRowLastColumn="0"/>
+            <w:tcW w:w="2819" w:type="dxa"/>
+            <w:vAlign w:val="bottom"/>
+          </w:tcPr>
+          <w:p>
+            <w:pPr>
+              <w:rPr>
+                <w:rFonts w:ascii="Calibri" w:hAnsi="Calibri" w:cs="Calibri"/>
+                <w:color w:val="000000"/>
+              </w:rPr>
+            </w:pPr>
+            <w:r>
+              <w:rPr>
+                <w:rFonts w:ascii="Calibri" w:hAnsi="Calibri" w:cs="Calibri"/>
+                <w:color w:val="000000"/>
+              </w:rPr>
+              <w:t>Validation_1_Seed5</w:t>
+            </w:r>
+          </w:p>
+        </w:tc>
+        <w:tc>
+          <w:tcPr>
+            <w:tcW w:w="2161" w:type="dxa"/>
+            <w:vAlign w:val="bottom"/>
+          </w:tcPr>
+          <w:p>
+            <w:pPr>
+              <w:jc w:val="right"/>
+              <w:cnfStyle w:val="000000100000" w:firstRow="0" w:lastRow="0" w:firstColumn="0" w:lastColumn="0" w:oddVBand="0" w:evenVBand="0" w:oddHBand="1" w:evenHBand="0" w:firstRowFirstColumn="0" w:firstRowLastColumn="0" w:lastRowFirstColumn="0" w:lastRowLastColumn="0"/>
+              <w:rPr>
+                <w:rFonts w:ascii="Calibri" w:hAnsi="Calibri" w:cs="Calibri"/>
+                <w:color w:val="000000"/>
+              </w:rPr>
+            </w:pPr>
+            <w:r>
+              <w:rPr>
+                <w:rFonts w:ascii="Calibri" w:hAnsi="Calibri" w:cs="Calibri"/>
+                <w:color w:val="000000"/>
+              </w:rPr>
+              <w:t>10</w:t>
+            </w:r>
+          </w:p>
+        </w:tc>
+        <w:tc>
+          <w:tcPr>
+            <w:tcW w:w="2127" w:type="dxa"/>
+            <w:vAlign w:val="bottom"/>
+          </w:tcPr>
+          <w:p>
+            <w:pPr>
+              <w:jc w:val="right"/>
+              <w:cnfStyle w:val="000000100000" w:firstRow="0" w:lastRow="0" w:firstColumn="0" w:lastColumn="0" w:oddVBand="0" w:evenVBand="0" w:oddHBand="1" w:evenHBand="0" w:firstRowFirstColumn="0" w:firstRowLastColumn="0" w:lastRowFirstColumn="0" w:lastRowLastColumn="0"/>
+              <w:rPr>
+                <w:rFonts w:ascii="Calibri" w:hAnsi="Calibri" w:cs="Calibri"/>
+                <w:color w:val="000000"/>
+              </w:rPr>
+            </w:pPr>
+            <w:r>
+              <w:rPr>
+                <w:rFonts w:ascii="Calibri" w:hAnsi="Calibri" w:cs="Calibri"/>
+                <w:color w:val="000000"/>
+              </w:rPr>
+              <w:t>5</w:t>
+            </w:r>
+          </w:p>
+        </w:tc>
+        <w:tc>
+          <w:tcPr>
+            <w:tcW w:w="2243" w:type="dxa"/>
+            <w:vAlign w:val="bottom"/>
+          </w:tcPr>
+          <w:p>
+            <w:pPr>
+              <w:jc w:val="right"/>
+              <w:cnfStyle w:val="000000100000" w:firstRow="0" w:lastRow="0" w:firstColumn="0" w:lastColumn="0" w:oddVBand="0" w:evenVBand="0" w:oddHBand="1" w:evenHBand="0" w:firstRowFirstColumn="0" w:firstRowLastColumn="0" w:lastRowFirstColumn="0" w:lastRowLastColumn="0"/>
+              <w:rPr>
+                <w:rFonts w:ascii="Calibri" w:hAnsi="Calibri" w:cs="Calibri"/>
+                <w:color w:val="000000"/>
+              </w:rPr>
+            </w:pPr>
+            <w:r>
+              <w:rPr>
+                <w:rFonts w:ascii="Calibri" w:hAnsi="Calibri" w:cs="Calibri"/>
+                <w:color w:val="000000"/>
+              </w:rPr>
+              <w:t>0.1743</w:t>
+            </w:r>
+          </w:p>
+        </w:tc>
+      </w:tr>
+      <w:tr>
+        <w:tc>
+          <w:tcPr>
+            <w:cnfStyle w:val="001000000000" w:firstRow="0" w:lastRow="0" w:firstColumn="1" w:lastColumn="0" w:oddVBand="0" w:evenVBand="0" w:oddHBand="0" w:evenHBand="0" w:firstRowFirstColumn="0" w:firstRowLastColumn="0" w:lastRowFirstColumn="0" w:lastRowLastColumn="0"/>
+            <w:tcW w:w="2819" w:type="dxa"/>
+            <w:vAlign w:val="bottom"/>
+          </w:tcPr>
+          <w:p>
+            <w:pPr>
+              <w:rPr>
+                <w:rFonts w:ascii="Calibri" w:hAnsi="Calibri" w:cs="Calibri"/>
+                <w:color w:val="000000"/>
+              </w:rPr>
+            </w:pPr>
+            <w:r>
+              <w:rPr>
+                <w:rFonts w:ascii="Calibri" w:hAnsi="Calibri" w:cs="Calibri"/>
+                <w:color w:val="000000"/>
+              </w:rPr>
+              <w:t>Validation_1_Seed5</w:t>
+            </w:r>
+          </w:p>
+        </w:tc>
+        <w:tc>
+          <w:tcPr>
+            <w:tcW w:w="2161" w:type="dxa"/>
+            <w:vAlign w:val="bottom"/>
+          </w:tcPr>
+          <w:p>
+            <w:pPr>
+              <w:jc w:val="right"/>
+              <w:cnfStyle w:val="000000000000" w:firstRow="0" w:lastRow="0" w:firstColumn="0" w:lastColumn="0" w:oddVBand="0" w:evenVBand="0" w:oddHBand="0" w:evenHBand="0" w:firstRowFirstColumn="0" w:firstRowLastColumn="0" w:lastRowFirstColumn="0" w:lastRowLastColumn="0"/>
+              <w:rPr>
+                <w:rFonts w:ascii="Calibri" w:hAnsi="Calibri" w:cs="Calibri"/>
+                <w:color w:val="000000"/>
+              </w:rPr>
+            </w:pPr>
+            <w:r>
+              <w:rPr>
+                <w:rFonts w:ascii="Calibri" w:hAnsi="Calibri" w:cs="Calibri"/>
+                <w:color w:val="000000"/>
+              </w:rPr>
+              <w:t>11</w:t>
+            </w:r>
+          </w:p>
+        </w:tc>
+        <w:tc>
+          <w:tcPr>
+            <w:tcW w:w="2127" w:type="dxa"/>
+            <w:vAlign w:val="bottom"/>
+          </w:tcPr>
+          <w:p>
+            <w:pPr>
+              <w:jc w:val="right"/>
+              <w:cnfStyle w:val="000000000000" w:firstRow="0" w:lastRow="0" w:firstColumn="0" w:lastColumn="0" w:oddVBand="0" w:evenVBand="0" w:oddHBand="0" w:evenHBand="0" w:firstRowFirstColumn="0" w:firstRowLastColumn="0" w:lastRowFirstColumn="0" w:lastRowLastColumn="0"/>
+              <w:rPr>
+                <w:rFonts w:ascii="Calibri" w:hAnsi="Calibri" w:cs="Calibri"/>
+                <w:color w:val="000000"/>
+              </w:rPr>
+            </w:pPr>
+            <w:r>
+              <w:rPr>
+                <w:rFonts w:ascii="Calibri" w:hAnsi="Calibri" w:cs="Calibri"/>
+                <w:color w:val="000000"/>
+              </w:rPr>
+              <w:t>5</w:t>
+            </w:r>
+          </w:p>
+        </w:tc>
+        <w:tc>
+          <w:tcPr>
+            <w:tcW w:w="2243" w:type="dxa"/>
+            <w:vAlign w:val="bottom"/>
+          </w:tcPr>
+          <w:p>
+            <w:pPr>
+              <w:jc w:val="right"/>
+              <w:cnfStyle w:val="000000000000" w:firstRow="0" w:lastRow="0" w:firstColumn="0" w:lastColumn="0" w:oddVBand="0" w:evenVBand="0" w:oddHBand="0" w:evenHBand="0" w:firstRowFirstColumn="0" w:firstRowLastColumn="0" w:lastRowFirstColumn="0" w:lastRowLastColumn="0"/>
+              <w:rPr>
+                <w:rFonts w:ascii="Calibri" w:hAnsi="Calibri" w:cs="Calibri"/>
+                <w:color w:val="000000"/>
+              </w:rPr>
+            </w:pPr>
+            <w:r>
+              <w:rPr>
+                <w:rFonts w:ascii="Calibri" w:hAnsi="Calibri" w:cs="Calibri"/>
+                <w:color w:val="000000"/>
+              </w:rPr>
+              <w:t>0.1718</w:t>
+            </w:r>
+          </w:p>
+        </w:tc>
+      </w:tr>
+      <w:tr>
+        <w:trPr>
+          <w:cnfStyle w:val="000000100000" w:firstRow="0" w:lastRow="0" w:firstColumn="0" w:lastColumn="0" w:oddVBand="0" w:evenVBand="0" w:oddHBand="1" w:evenHBand="0" w:firstRowFirstColumn="0" w:firstRowLastColumn="0" w:lastRowFirstColumn="0" w:lastRowLastColumn="0"/>
+        </w:trPr>
+        <w:tc>
+          <w:tcPr>
+            <w:cnfStyle w:val="001000000000" w:firstRow="0" w:lastRow="0" w:firstColumn="1" w:lastColumn="0" w:oddVBand="0" w:evenVBand="0" w:oddHBand="0" w:evenHBand="0" w:firstRowFirstColumn="0" w:firstRowLastColumn="0" w:lastRowFirstColumn="0" w:lastRowLastColumn="0"/>
+            <w:tcW w:w="2819" w:type="dxa"/>
+            <w:vAlign w:val="bottom"/>
+          </w:tcPr>
+          <w:p>
+            <w:pPr>
+              <w:rPr>
+                <w:rFonts w:ascii="Calibri" w:hAnsi="Calibri" w:cs="Calibri"/>
+                <w:color w:val="000000"/>
+              </w:rPr>
+            </w:pPr>
+            <w:r>
+              <w:rPr>
+                <w:rFonts w:ascii="Calibri" w:hAnsi="Calibri" w:cs="Calibri"/>
+                <w:color w:val="000000"/>
+              </w:rPr>
+              <w:t>Validation_1_Seed5</w:t>
+            </w:r>
+          </w:p>
+        </w:tc>
+        <w:tc>
+          <w:tcPr>
+            <w:tcW w:w="2161" w:type="dxa"/>
+            <w:vAlign w:val="bottom"/>
+          </w:tcPr>
+          <w:p>
+            <w:pPr>
+              <w:jc w:val="right"/>
+              <w:cnfStyle w:val="000000100000" w:firstRow="0" w:lastRow="0" w:firstColumn="0" w:lastColumn="0" w:oddVBand="0" w:evenVBand="0" w:oddHBand="1" w:evenHBand="0" w:firstRowFirstColumn="0" w:firstRowLastColumn="0" w:lastRowFirstColumn="0" w:lastRowLastColumn="0"/>
+              <w:rPr>
+                <w:rFonts w:ascii="Calibri" w:hAnsi="Calibri" w:cs="Calibri"/>
+                <w:color w:val="000000"/>
+              </w:rPr>
+            </w:pPr>
+            <w:r>
+              <w:rPr>
+                <w:rFonts w:ascii="Calibri" w:hAnsi="Calibri" w:cs="Calibri"/>
+                <w:color w:val="000000"/>
+              </w:rPr>
+              <w:t>12</w:t>
+            </w:r>
+          </w:p>
+        </w:tc>
+        <w:tc>
+          <w:tcPr>
+            <w:tcW w:w="2127" w:type="dxa"/>
+            <w:vAlign w:val="bottom"/>
+          </w:tcPr>
+          <w:p>
+            <w:pPr>
+              <w:jc w:val="right"/>
+              <w:cnfStyle w:val="000000100000" w:firstRow="0" w:lastRow="0" w:firstColumn="0" w:lastColumn="0" w:oddVBand="0" w:evenVBand="0" w:oddHBand="1" w:evenHBand="0" w:firstRowFirstColumn="0" w:firstRowLastColumn="0" w:lastRowFirstColumn="0" w:lastRowLastColumn="0"/>
+              <w:rPr>
+                <w:rFonts w:ascii="Calibri" w:hAnsi="Calibri" w:cs="Calibri"/>
+                <w:color w:val="000000"/>
+              </w:rPr>
+            </w:pPr>
+            <w:r>
+              <w:rPr>
+                <w:rFonts w:ascii="Calibri" w:hAnsi="Calibri" w:cs="Calibri"/>
+                <w:color w:val="000000"/>
+              </w:rPr>
+              <w:t>5</w:t>
+            </w:r>
+          </w:p>
+        </w:tc>
+        <w:tc>
+          <w:tcPr>
+            <w:tcW w:w="2243" w:type="dxa"/>
+            <w:vAlign w:val="bottom"/>
+          </w:tcPr>
+          <w:p>
+            <w:pPr>
+              <w:jc w:val="right"/>
+              <w:cnfStyle w:val="000000100000" w:firstRow="0" w:lastRow="0" w:firstColumn="0" w:lastColumn="0" w:oddVBand="0" w:evenVBand="0" w:oddHBand="1" w:evenHBand="0" w:firstRowFirstColumn="0" w:firstRowLastColumn="0" w:lastRowFirstColumn="0" w:lastRowLastColumn="0"/>
+              <w:rPr>
+                <w:rFonts w:ascii="Calibri" w:hAnsi="Calibri" w:cs="Calibri"/>
+                <w:color w:val="000000"/>
+              </w:rPr>
+            </w:pPr>
+            <w:r>
+              <w:rPr>
+                <w:rFonts w:ascii="Calibri" w:hAnsi="Calibri" w:cs="Calibri"/>
+                <w:color w:val="000000"/>
+              </w:rPr>
+              <w:t>0.1740</w:t>
+            </w:r>
+          </w:p>
+        </w:tc>
+      </w:tr>
+      <w:tr>
+        <w:tc>
+          <w:tcPr>
+            <w:cnfStyle w:val="001000000000" w:firstRow="0" w:lastRow="0" w:firstColumn="1" w:lastColumn="0" w:oddVBand="0" w:evenVBand="0" w:oddHBand="0" w:evenHBand="0" w:firstRowFirstColumn="0" w:firstRowLastColumn="0" w:lastRowFirstColumn="0" w:lastRowLastColumn="0"/>
+            <w:tcW w:w="2819" w:type="dxa"/>
+            <w:vAlign w:val="bottom"/>
+          </w:tcPr>
+          <w:p>
+            <w:pPr>
+              <w:rPr>
+                <w:rFonts w:ascii="Calibri" w:hAnsi="Calibri" w:cs="Calibri"/>
+                <w:color w:val="000000"/>
+              </w:rPr>
+            </w:pPr>
+            <w:r>
+              <w:rPr>
+                <w:rFonts w:ascii="Calibri" w:hAnsi="Calibri" w:cs="Calibri"/>
+                <w:color w:val="000000"/>
+              </w:rPr>
+              <w:t>Validation_1_Seed5</w:t>
+            </w:r>
+          </w:p>
+        </w:tc>
+        <w:tc>
+          <w:tcPr>
+            <w:tcW w:w="2161" w:type="dxa"/>
+            <w:vAlign w:val="bottom"/>
+          </w:tcPr>
+          <w:p>
+            <w:pPr>
+              <w:jc w:val="right"/>
+              <w:cnfStyle w:val="000000000000" w:firstRow="0" w:lastRow="0" w:firstColumn="0" w:lastColumn="0" w:oddVBand="0" w:evenVBand="0" w:oddHBand="0" w:evenHBand="0" w:firstRowFirstColumn="0" w:firstRowLastColumn="0" w:lastRowFirstColumn="0" w:lastRowLastColumn="0"/>
+              <w:rPr>
+                <w:rFonts w:ascii="Calibri" w:hAnsi="Calibri" w:cs="Calibri"/>
+                <w:color w:val="000000"/>
+              </w:rPr>
+            </w:pPr>
+            <w:r>
+              <w:rPr>
+                <w:rFonts w:ascii="Calibri" w:hAnsi="Calibri" w:cs="Calibri"/>
+                <w:color w:val="000000"/>
+              </w:rPr>
+              <w:t>13</w:t>
+            </w:r>
+          </w:p>
+        </w:tc>
+        <w:tc>
+          <w:tcPr>
+            <w:tcW w:w="2127" w:type="dxa"/>
+            <w:vAlign w:val="bottom"/>
+          </w:tcPr>
+          <w:p>
+            <w:pPr>
+              <w:jc w:val="right"/>
+              <w:cnfStyle w:val="000000000000" w:firstRow="0" w:lastRow="0" w:firstColumn="0" w:lastColumn="0" w:oddVBand="0" w:evenVBand="0" w:oddHBand="0" w:evenHBand="0" w:firstRowFirstColumn="0" w:firstRowLastColumn="0" w:lastRowFirstColumn="0" w:lastRowLastColumn="0"/>
+              <w:rPr>
+                <w:rFonts w:ascii="Calibri" w:hAnsi="Calibri" w:cs="Calibri"/>
+                <w:color w:val="000000"/>
+              </w:rPr>
+            </w:pPr>
+            <w:r>
+              <w:rPr>
+                <w:rFonts w:ascii="Calibri" w:hAnsi="Calibri" w:cs="Calibri"/>
+                <w:color w:val="000000"/>
+              </w:rPr>
+              <w:t>5</w:t>
+            </w:r>
+          </w:p>
+        </w:tc>
+        <w:tc>
+          <w:tcPr>
+            <w:tcW w:w="2243" w:type="dxa"/>
+            <w:vAlign w:val="bottom"/>
+          </w:tcPr>
+          <w:p>
+            <w:pPr>
+              <w:jc w:val="right"/>
+              <w:cnfStyle w:val="000000000000" w:firstRow="0" w:lastRow="0" w:firstColumn="0" w:lastColumn="0" w:oddVBand="0" w:evenVBand="0" w:oddHBand="0" w:evenHBand="0" w:firstRowFirstColumn="0" w:firstRowLastColumn="0" w:lastRowFirstColumn="0" w:lastRowLastColumn="0"/>
+              <w:rPr>
+                <w:rFonts w:ascii="Calibri" w:hAnsi="Calibri" w:cs="Calibri"/>
+                <w:color w:val="000000"/>
+              </w:rPr>
+            </w:pPr>
+            <w:r>
+              <w:rPr>
+                <w:rFonts w:ascii="Calibri" w:hAnsi="Calibri" w:cs="Calibri"/>
+                <w:color w:val="000000"/>
+              </w:rPr>
+              <w:t>0.1773</w:t>
+            </w:r>
+          </w:p>
+        </w:tc>
+      </w:tr>
+      <w:tr>
+        <w:trPr>
+          <w:cnfStyle w:val="000000100000" w:firstRow="0" w:lastRow="0" w:firstColumn="0" w:lastColumn="0" w:oddVBand="0" w:evenVBand="0" w:oddHBand="1" w:evenHBand="0" w:firstRowFirstColumn="0" w:firstRowLastColumn="0" w:lastRowFirstColumn="0" w:lastRowLastColumn="0"/>
+        </w:trPr>
+        <w:tc>
+          <w:tcPr>
+            <w:cnfStyle w:val="001000000000" w:firstRow="0" w:lastRow="0" w:firstColumn="1" w:lastColumn="0" w:oddVBand="0" w:evenVBand="0" w:oddHBand="0" w:evenHBand="0" w:firstRowFirstColumn="0" w:firstRowLastColumn="0" w:lastRowFirstColumn="0" w:lastRowLastColumn="0"/>
+            <w:tcW w:w="2819" w:type="dxa"/>
+            <w:vAlign w:val="bottom"/>
+          </w:tcPr>
+          <w:p>
+            <w:pPr>
+              <w:rPr>
+                <w:rFonts w:ascii="Calibri" w:hAnsi="Calibri" w:cs="Calibri"/>
+                <w:color w:val="000000"/>
+              </w:rPr>
+            </w:pPr>
+            <w:r>
+              <w:rPr>
+                <w:rFonts w:ascii="Calibri" w:hAnsi="Calibri" w:cs="Calibri"/>
+                <w:color w:val="000000"/>
+              </w:rPr>
+              <w:t>Validation_1_Seed5</w:t>
+            </w:r>
+          </w:p>
+        </w:tc>
+        <w:tc>
+          <w:tcPr>
+            <w:tcW w:w="2161" w:type="dxa"/>
+            <w:vAlign w:val="bottom"/>
+          </w:tcPr>
+          <w:p>
+            <w:pPr>
+              <w:jc w:val="right"/>
+              <w:cnfStyle w:val="000000100000" w:firstRow="0" w:lastRow="0" w:firstColumn="0" w:lastColumn="0" w:oddVBand="0" w:evenVBand="0" w:oddHBand="1" w:evenHBand="0" w:firstRowFirstColumn="0" w:firstRowLastColumn="0" w:lastRowFirstColumn="0" w:lastRowLastColumn="0"/>
+              <w:rPr>
+                <w:rFonts w:ascii="Calibri" w:hAnsi="Calibri" w:cs="Calibri"/>
+                <w:color w:val="000000"/>
+              </w:rPr>
+            </w:pPr>
+            <w:r>
+              <w:rPr>
+                <w:rFonts w:ascii="Calibri" w:hAnsi="Calibri" w:cs="Calibri"/>
+                <w:color w:val="000000"/>
+              </w:rPr>
+              <w:t>14</w:t>
+            </w:r>
+          </w:p>
+        </w:tc>
+        <w:tc>
+          <w:tcPr>
+            <w:tcW w:w="2127" w:type="dxa"/>
+            <w:vAlign w:val="bottom"/>
+          </w:tcPr>
+          <w:p>
+            <w:pPr>
+              <w:jc w:val="right"/>
+              <w:cnfStyle w:val="000000100000" w:firstRow="0" w:lastRow="0" w:firstColumn="0" w:lastColumn="0" w:oddVBand="0" w:evenVBand="0" w:oddHBand="1" w:evenHBand="0" w:firstRowFirstColumn="0" w:firstRowLastColumn="0" w:lastRowFirstColumn="0" w:lastRowLastColumn="0"/>
+              <w:rPr>
+                <w:rFonts w:ascii="Calibri" w:hAnsi="Calibri" w:cs="Calibri"/>
+                <w:color w:val="000000"/>
+              </w:rPr>
+            </w:pPr>
+            <w:r>
+              <w:rPr>
+                <w:rFonts w:ascii="Calibri" w:hAnsi="Calibri" w:cs="Calibri"/>
+                <w:color w:val="000000"/>
+              </w:rPr>
+              <w:t>5</w:t>
+            </w:r>
+          </w:p>
+        </w:tc>
+        <w:tc>
+          <w:tcPr>
+            <w:tcW w:w="2243" w:type="dxa"/>
+            <w:vAlign w:val="bottom"/>
+          </w:tcPr>
+          <w:p>
+            <w:pPr>
+              <w:jc w:val="right"/>
+              <w:cnfStyle w:val="000000100000" w:firstRow="0" w:lastRow="0" w:firstColumn="0" w:lastColumn="0" w:oddVBand="0" w:evenVBand="0" w:oddHBand="1" w:evenHBand="0" w:firstRowFirstColumn="0" w:firstRowLastColumn="0" w:lastRowFirstColumn="0" w:lastRowLastColumn="0"/>
+              <w:rPr>
+                <w:rFonts w:ascii="Calibri" w:hAnsi="Calibri" w:cs="Calibri"/>
+                <w:color w:val="000000"/>
+              </w:rPr>
+            </w:pPr>
+            <w:r>
+              <w:rPr>
+                <w:rFonts w:ascii="Calibri" w:hAnsi="Calibri" w:cs="Calibri"/>
+                <w:color w:val="000000"/>
+              </w:rPr>
+              <w:t>0.1713</w:t>
+            </w:r>
+          </w:p>
+        </w:tc>
+      </w:tr>
+      <w:tr>
+        <w:tc>
+          <w:tcPr>
+            <w:cnfStyle w:val="001000000000" w:firstRow="0" w:lastRow="0" w:firstColumn="1" w:lastColumn="0" w:oddVBand="0" w:evenVBand="0" w:oddHBand="0" w:evenHBand="0" w:firstRowFirstColumn="0" w:firstRowLastColumn="0" w:lastRowFirstColumn="0" w:lastRowLastColumn="0"/>
+            <w:tcW w:w="2819" w:type="dxa"/>
+            <w:vAlign w:val="bottom"/>
+          </w:tcPr>
+          <w:p>
+            <w:pPr>
+              <w:rPr>
+                <w:rFonts w:ascii="Calibri" w:hAnsi="Calibri" w:cs="Calibri"/>
+                <w:color w:val="000000"/>
+              </w:rPr>
+            </w:pPr>
+            <w:r>
+              <w:rPr>
+                <w:rFonts w:ascii="Calibri" w:hAnsi="Calibri" w:cs="Calibri"/>
+                <w:color w:val="000000"/>
+              </w:rPr>
+              <w:t>Validation_1_Seed5</w:t>
+            </w:r>
+          </w:p>
+        </w:tc>
+        <w:tc>
+          <w:tcPr>
+            <w:tcW w:w="2161" w:type="dxa"/>
+            <w:vAlign w:val="bottom"/>
+          </w:tcPr>
+          <w:p>
+            <w:pPr>
+              <w:jc w:val="right"/>
+              <w:cnfStyle w:val="000000000000" w:firstRow="0" w:lastRow="0" w:firstColumn="0" w:lastColumn="0" w:oddVBand="0" w:evenVBand="0" w:oddHBand="0" w:evenHBand="0" w:firstRowFirstColumn="0" w:firstRowLastColumn="0" w:lastRowFirstColumn="0" w:lastRowLastColumn="0"/>
+              <w:rPr>
+                <w:rFonts w:ascii="Calibri" w:hAnsi="Calibri" w:cs="Calibri"/>
+                <w:color w:val="000000"/>
+              </w:rPr>
+            </w:pPr>
+            <w:r>
+              <w:rPr>
+                <w:rFonts w:ascii="Calibri" w:hAnsi="Calibri" w:cs="Calibri"/>
+                <w:color w:val="000000"/>
+              </w:rPr>
+              <w:t>15</w:t>
+            </w:r>
+          </w:p>
+        </w:tc>
+        <w:tc>
+          <w:tcPr>
+            <w:tcW w:w="2127" w:type="dxa"/>
+            <w:vAlign w:val="bottom"/>
+          </w:tcPr>
+          <w:p>
+            <w:pPr>
+              <w:jc w:val="right"/>
+              <w:cnfStyle w:val="000000000000" w:firstRow="0" w:lastRow="0" w:firstColumn="0" w:lastColumn="0" w:oddVBand="0" w:evenVBand="0" w:oddHBand="0" w:evenHBand="0" w:firstRowFirstColumn="0" w:firstRowLastColumn="0" w:lastRowFirstColumn="0" w:lastRowLastColumn="0"/>
+              <w:rPr>
+                <w:rFonts w:ascii="Calibri" w:hAnsi="Calibri" w:cs="Calibri"/>
+                <w:color w:val="000000"/>
+              </w:rPr>
+            </w:pPr>
+            <w:r>
+              <w:rPr>
+                <w:rFonts w:ascii="Calibri" w:hAnsi="Calibri" w:cs="Calibri"/>
+                <w:color w:val="000000"/>
+              </w:rPr>
+              <w:t>5</w:t>
+            </w:r>
+          </w:p>
+        </w:tc>
+        <w:tc>
+          <w:tcPr>
+            <w:tcW w:w="2243" w:type="dxa"/>
+            <w:vAlign w:val="bottom"/>
+          </w:tcPr>
+          <w:p>
+            <w:pPr>
+              <w:jc w:val="right"/>
+              <w:cnfStyle w:val="000000000000" w:firstRow="0" w:lastRow="0" w:firstColumn="0" w:lastColumn="0" w:oddVBand="0" w:evenVBand="0" w:oddHBand="0" w:evenHBand="0" w:firstRowFirstColumn="0" w:firstRowLastColumn="0" w:lastRowFirstColumn="0" w:lastRowLastColumn="0"/>
+              <w:rPr>
+                <w:rFonts w:ascii="Calibri" w:hAnsi="Calibri" w:cs="Calibri"/>
+                <w:color w:val="000000"/>
+              </w:rPr>
+            </w:pPr>
+            <w:r>
+              <w:rPr>
+                <w:rFonts w:ascii="Calibri" w:hAnsi="Calibri" w:cs="Calibri"/>
+                <w:color w:val="000000"/>
+              </w:rPr>
+              <w:t>0.1712</w:t>
+            </w:r>
+          </w:p>
+        </w:tc>
+      </w:tr>
+      <w:tr>
+        <w:trPr>
+          <w:cnfStyle w:val="000000100000" w:firstRow="0" w:lastRow="0" w:firstColumn="0" w:lastColumn="0" w:oddVBand="0" w:evenVBand="0" w:oddHBand="1" w:evenHBand="0" w:firstRowFirstColumn="0" w:firstRowLastColumn="0" w:lastRowFirstColumn="0" w:lastRowLastColumn="0"/>
+        </w:trPr>
+        <w:tc>
+          <w:tcPr>
+            <w:cnfStyle w:val="001000000000" w:firstRow="0" w:lastRow="0" w:firstColumn="1" w:lastColumn="0" w:oddVBand="0" w:evenVBand="0" w:oddHBand="0" w:evenHBand="0" w:firstRowFirstColumn="0" w:firstRowLastColumn="0" w:lastRowFirstColumn="0" w:lastRowLastColumn="0"/>
+            <w:tcW w:w="2819" w:type="dxa"/>
+            <w:vAlign w:val="bottom"/>
+          </w:tcPr>
+          <w:p>
+            <w:pPr>
+              <w:rPr>
+                <w:rFonts w:ascii="Calibri" w:hAnsi="Calibri" w:cs="Calibri"/>
+                <w:color w:val="000000"/>
+              </w:rPr>
+            </w:pPr>
+            <w:r>
+              <w:rPr>
+                <w:rFonts w:ascii="Calibri" w:hAnsi="Calibri" w:cs="Calibri"/>
+                <w:color w:val="000000"/>
+              </w:rPr>
+              <w:t>Validation_1_Seed5</w:t>
+            </w:r>
+          </w:p>
+        </w:tc>
+        <w:tc>
+          <w:tcPr>
+            <w:tcW w:w="2161" w:type="dxa"/>
+            <w:vAlign w:val="bottom"/>
+          </w:tcPr>
+          <w:p>
+            <w:pPr>
+              <w:jc w:val="right"/>
+              <w:cnfStyle w:val="000000100000" w:firstRow="0" w:lastRow="0" w:firstColumn="0" w:lastColumn="0" w:oddVBand="0" w:evenVBand="0" w:oddHBand="1" w:evenHBand="0" w:firstRowFirstColumn="0" w:firstRowLastColumn="0" w:lastRowFirstColumn="0" w:lastRowLastColumn="0"/>
+              <w:rPr>
+                <w:rFonts w:ascii="Calibri" w:hAnsi="Calibri" w:cs="Calibri"/>
+                <w:color w:val="000000"/>
+              </w:rPr>
+            </w:pPr>
+            <w:r>
+              <w:rPr>
+                <w:rFonts w:ascii="Calibri" w:hAnsi="Calibri" w:cs="Calibri"/>
+                <w:color w:val="000000"/>
+              </w:rPr>
+              <w:t>16</w:t>
+            </w:r>
+          </w:p>
+        </w:tc>
+        <w:tc>
+          <w:tcPr>
+            <w:tcW w:w="2127" w:type="dxa"/>
+            <w:vAlign w:val="bottom"/>
+          </w:tcPr>
+          <w:p>
+            <w:pPr>
+              <w:jc w:val="right"/>
+              <w:cnfStyle w:val="000000100000" w:firstRow="0" w:lastRow="0" w:firstColumn="0" w:lastColumn="0" w:oddVBand="0" w:evenVBand="0" w:oddHBand="1" w:evenHBand="0" w:firstRowFirstColumn="0" w:firstRowLastColumn="0" w:lastRowFirstColumn="0" w:lastRowLastColumn="0"/>
+              <w:rPr>
+                <w:rFonts w:ascii="Calibri" w:hAnsi="Calibri" w:cs="Calibri"/>
+                <w:color w:val="000000"/>
+              </w:rPr>
+            </w:pPr>
+            <w:r>
+              <w:rPr>
+                <w:rFonts w:ascii="Calibri" w:hAnsi="Calibri" w:cs="Calibri"/>
+                <w:color w:val="000000"/>
+              </w:rPr>
+              <w:t>5</w:t>
+            </w:r>
+          </w:p>
+        </w:tc>
+        <w:tc>
+          <w:tcPr>
+            <w:tcW w:w="2243" w:type="dxa"/>
+            <w:vAlign w:val="bottom"/>
+          </w:tcPr>
+          <w:p>
+            <w:pPr>
+              <w:jc w:val="right"/>
+              <w:cnfStyle w:val="000000100000" w:firstRow="0" w:lastRow="0" w:firstColumn="0" w:lastColumn="0" w:oddVBand="0" w:evenVBand="0" w:oddHBand="1" w:evenHBand="0" w:firstRowFirstColumn="0" w:firstRowLastColumn="0" w:lastRowFirstColumn="0" w:lastRowLastColumn="0"/>
+              <w:rPr>
+                <w:rFonts w:ascii="Calibri" w:hAnsi="Calibri" w:cs="Calibri"/>
+                <w:color w:val="000000"/>
+              </w:rPr>
+            </w:pPr>
+            <w:r>
+              <w:rPr>
+                <w:rFonts w:ascii="Calibri" w:hAnsi="Calibri" w:cs="Calibri"/>
+                <w:color w:val="000000"/>
+              </w:rPr>
+              <w:t>0.1740</w:t>
+            </w:r>
+          </w:p>
+        </w:tc>
+      </w:tr>
+      <w:tr>
+        <w:tc>
+          <w:tcPr>
+            <w:cnfStyle w:val="001000000000" w:firstRow="0" w:lastRow="0" w:firstColumn="1" w:lastColumn="0" w:oddVBand="0" w:evenVBand="0" w:oddHBand="0" w:evenHBand="0" w:firstRowFirstColumn="0" w:firstRowLastColumn="0" w:lastRowFirstColumn="0" w:lastRowLastColumn="0"/>
+            <w:tcW w:w="2819" w:type="dxa"/>
+            <w:vAlign w:val="bottom"/>
+          </w:tcPr>
+          <w:p>
+            <w:pPr>
+              <w:rPr>
+                <w:rFonts w:ascii="Calibri" w:hAnsi="Calibri" w:cs="Calibri"/>
+                <w:color w:val="000000"/>
+              </w:rPr>
+            </w:pPr>
+            <w:r>
+              <w:rPr>
+                <w:rFonts w:ascii="Calibri" w:hAnsi="Calibri" w:cs="Calibri"/>
+                <w:color w:val="000000"/>
+              </w:rPr>
+              <w:t>Validation_1_Seed5</w:t>
+            </w:r>
+          </w:p>
+        </w:tc>
+        <w:tc>
+          <w:tcPr>
+            <w:tcW w:w="2161" w:type="dxa"/>
+            <w:vAlign w:val="bottom"/>
+          </w:tcPr>
+          <w:p>
+            <w:pPr>
+              <w:jc w:val="right"/>
+              <w:cnfStyle w:val="000000000000" w:firstRow="0" w:lastRow="0" w:firstColumn="0" w:lastColumn="0" w:oddVBand="0" w:evenVBand="0" w:oddHBand="0" w:evenHBand="0" w:firstRowFirstColumn="0" w:firstRowLastColumn="0" w:lastRowFirstColumn="0" w:lastRowLastColumn="0"/>
+              <w:rPr>
+                <w:rFonts w:ascii="Calibri" w:hAnsi="Calibri" w:cs="Calibri"/>
+                <w:color w:val="000000"/>
+              </w:rPr>
+            </w:pPr>
+            <w:r>
+              <w:rPr>
+                <w:rFonts w:ascii="Calibri" w:hAnsi="Calibri" w:cs="Calibri"/>
+                <w:color w:val="000000"/>
+              </w:rPr>
+              <w:t>18</w:t>
+            </w:r>
+          </w:p>
+        </w:tc>
+        <w:tc>
+          <w:tcPr>
+            <w:tcW w:w="2127" w:type="dxa"/>
+            <w:vAlign w:val="bottom"/>
+          </w:tcPr>
+          <w:p>
+            <w:pPr>
+              <w:jc w:val="right"/>
+              <w:cnfStyle w:val="000000000000" w:firstRow="0" w:lastRow="0" w:firstColumn="0" w:lastColumn="0" w:oddVBand="0" w:evenVBand="0" w:oddHBand="0" w:evenHBand="0" w:firstRowFirstColumn="0" w:firstRowLastColumn="0" w:lastRowFirstColumn="0" w:lastRowLastColumn="0"/>
+              <w:rPr>
+                <w:rFonts w:ascii="Calibri" w:hAnsi="Calibri" w:cs="Calibri"/>
+                <w:color w:val="000000"/>
+              </w:rPr>
+            </w:pPr>
+            <w:r>
+              <w:rPr>
+                <w:rFonts w:ascii="Calibri" w:hAnsi="Calibri" w:cs="Calibri"/>
+                <w:color w:val="000000"/>
+              </w:rPr>
+              <w:t>5</w:t>
+            </w:r>
+          </w:p>
+        </w:tc>
+        <w:tc>
+          <w:tcPr>
+            <w:tcW w:w="2243" w:type="dxa"/>
+            <w:vAlign w:val="bottom"/>
+          </w:tcPr>
+          <w:p>
+            <w:pPr>
+              <w:jc w:val="right"/>
+              <w:cnfStyle w:val="000000000000" w:firstRow="0" w:lastRow="0" w:firstColumn="0" w:lastColumn="0" w:oddVBand="0" w:evenVBand="0" w:oddHBand="0" w:evenHBand="0" w:firstRowFirstColumn="0" w:firstRowLastColumn="0" w:lastRowFirstColumn="0" w:lastRowLastColumn="0"/>
+              <w:rPr>
+                <w:rFonts w:ascii="Calibri" w:hAnsi="Calibri" w:cs="Calibri"/>
+                <w:color w:val="000000"/>
+              </w:rPr>
+            </w:pPr>
+            <w:r>
+              <w:rPr>
+                <w:rFonts w:ascii="Calibri" w:hAnsi="Calibri" w:cs="Calibri"/>
+                <w:color w:val="000000"/>
+              </w:rPr>
+              <w:t>0.1700</w:t>
+            </w:r>
+          </w:p>
+        </w:tc>
+      </w:tr>
+      <w:tr>
+        <w:trPr>
+          <w:cnfStyle w:val="000000100000" w:firstRow="0" w:lastRow="0" w:firstColumn="0" w:lastColumn="0" w:oddVBand="0" w:evenVBand="0" w:oddHBand="1" w:evenHBand="0" w:firstRowFirstColumn="0" w:firstRowLastColumn="0" w:lastRowFirstColumn="0" w:lastRowLastColumn="0"/>
+        </w:trPr>
+        <w:tc>
+          <w:tcPr>
+            <w:cnfStyle w:val="001000000000" w:firstRow="0" w:lastRow="0" w:firstColumn="1" w:lastColumn="0" w:oddVBand="0" w:evenVBand="0" w:oddHBand="0" w:evenHBand="0" w:firstRowFirstColumn="0" w:firstRowLastColumn="0" w:lastRowFirstColumn="0" w:lastRowLastColumn="0"/>
+            <w:tcW w:w="2819" w:type="dxa"/>
+            <w:vAlign w:val="bottom"/>
+          </w:tcPr>
+          <w:p>
+            <w:pPr>
+              <w:rPr>
+                <w:rFonts w:ascii="Calibri" w:hAnsi="Calibri" w:cs="Calibri"/>
+                <w:color w:val="000000"/>
+              </w:rPr>
+            </w:pPr>
+            <w:r>
+              <w:rPr>
+                <w:rFonts w:ascii="Calibri" w:hAnsi="Calibri" w:cs="Calibri"/>
+                <w:color w:val="000000"/>
+              </w:rPr>
+              <w:t>Validation_1_Seed5</w:t>
+            </w:r>
+          </w:p>
+        </w:tc>
+        <w:tc>
+          <w:tcPr>
+            <w:tcW w:w="2161" w:type="dxa"/>
+            <w:vAlign w:val="bottom"/>
+          </w:tcPr>
+          <w:p>
+            <w:pPr>
+              <w:jc w:val="right"/>
+              <w:cnfStyle w:val="000000100000" w:firstRow="0" w:lastRow="0" w:firstColumn="0" w:lastColumn="0" w:oddVBand="0" w:evenVBand="0" w:oddHBand="1" w:evenHBand="0" w:firstRowFirstColumn="0" w:firstRowLastColumn="0" w:lastRowFirstColumn="0" w:lastRowLastColumn="0"/>
+              <w:rPr>
+                <w:rFonts w:ascii="Calibri" w:hAnsi="Calibri" w:cs="Calibri"/>
+                <w:color w:val="000000"/>
+              </w:rPr>
+            </w:pPr>
+            <w:r>
+              <w:rPr>
+                <w:rFonts w:ascii="Calibri" w:hAnsi="Calibri" w:cs="Calibri"/>
+                <w:color w:val="000000"/>
+              </w:rPr>
+              <w:t>19</w:t>
+            </w:r>
+          </w:p>
+        </w:tc>
+        <w:tc>
+          <w:tcPr>
+            <w:tcW w:w="2127" w:type="dxa"/>
+            <w:vAlign w:val="bottom"/>
+          </w:tcPr>
+          <w:p>
+            <w:pPr>
+              <w:jc w:val="right"/>
+              <w:cnfStyle w:val="000000100000" w:firstRow="0" w:lastRow="0" w:firstColumn="0" w:lastColumn="0" w:oddVBand="0" w:evenVBand="0" w:oddHBand="1" w:evenHBand="0" w:firstRowFirstColumn="0" w:firstRowLastColumn="0" w:lastRowFirstColumn="0" w:lastRowLastColumn="0"/>
+              <w:rPr>
+                <w:rFonts w:ascii="Calibri" w:hAnsi="Calibri" w:cs="Calibri"/>
+                <w:color w:val="000000"/>
+              </w:rPr>
+            </w:pPr>
+            <w:r>
+              <w:rPr>
+                <w:rFonts w:ascii="Calibri" w:hAnsi="Calibri" w:cs="Calibri"/>
+                <w:color w:val="000000"/>
+              </w:rPr>
+              <w:t>5</w:t>
+            </w:r>
+          </w:p>
+        </w:tc>
+        <w:tc>
+          <w:tcPr>
+            <w:tcW w:w="2243" w:type="dxa"/>
+            <w:vAlign w:val="bottom"/>
+          </w:tcPr>
+          <w:p>
+            <w:pPr>
+              <w:jc w:val="right"/>
+              <w:cnfStyle w:val="000000100000" w:firstRow="0" w:lastRow="0" w:firstColumn="0" w:lastColumn="0" w:oddVBand="0" w:evenVBand="0" w:oddHBand="1" w:evenHBand="0" w:firstRowFirstColumn="0" w:firstRowLastColumn="0" w:lastRowFirstColumn="0" w:lastRowLastColumn="0"/>
+              <w:rPr>
+                <w:rFonts w:ascii="Calibri" w:hAnsi="Calibri" w:cs="Calibri"/>
+                <w:color w:val="000000"/>
+              </w:rPr>
+            </w:pPr>
+            <w:r>
+              <w:rPr>
+                <w:rFonts w:ascii="Calibri" w:hAnsi="Calibri" w:cs="Calibri"/>
+                <w:color w:val="000000"/>
+              </w:rPr>
+              <w:t>0.1727</w:t>
+            </w:r>
+          </w:p>
+        </w:tc>
+      </w:tr>
+      <w:tr>
+        <w:tc>
+          <w:tcPr>
+            <w:cnfStyle w:val="001000000000" w:firstRow="0" w:lastRow="0" w:firstColumn="1" w:lastColumn="0" w:oddVBand="0" w:evenVBand="0" w:oddHBand="0" w:evenHBand="0" w:firstRowFirstColumn="0" w:firstRowLastColumn="0" w:lastRowFirstColumn="0" w:lastRowLastColumn="0"/>
+            <w:tcW w:w="2819" w:type="dxa"/>
+            <w:vAlign w:val="bottom"/>
+          </w:tcPr>
+          <w:p>
+            <w:pPr>
+              <w:rPr>
+                <w:rFonts w:ascii="Calibri" w:hAnsi="Calibri" w:cs="Calibri"/>
+                <w:color w:val="000000"/>
+              </w:rPr>
+            </w:pPr>
+            <w:r>
+              <w:rPr>
+                <w:rFonts w:ascii="Calibri" w:hAnsi="Calibri" w:cs="Calibri"/>
+                <w:color w:val="000000"/>
+              </w:rPr>
+              <w:t>Validation_1_Seed5</w:t>
+            </w:r>
+          </w:p>
+        </w:tc>
+        <w:tc>
+          <w:tcPr>
+            <w:tcW w:w="2161" w:type="dxa"/>
+            <w:vAlign w:val="bottom"/>
+          </w:tcPr>
+          <w:p>
+            <w:pPr>
+              <w:jc w:val="right"/>
+              <w:cnfStyle w:val="000000000000" w:firstRow="0" w:lastRow="0" w:firstColumn="0" w:lastColumn="0" w:oddVBand="0" w:evenVBand="0" w:oddHBand="0" w:evenHBand="0" w:firstRowFirstColumn="0" w:firstRowLastColumn="0" w:lastRowFirstColumn="0" w:lastRowLastColumn="0"/>
+              <w:rPr>
+                <w:rFonts w:ascii="Calibri" w:hAnsi="Calibri" w:cs="Calibri"/>
+                <w:color w:val="000000"/>
+              </w:rPr>
+            </w:pPr>
+            <w:r>
+              <w:rPr>
+                <w:rFonts w:ascii="Calibri" w:hAnsi="Calibri" w:cs="Calibri"/>
+                <w:color w:val="000000"/>
+              </w:rPr>
+              <w:t>20</w:t>
+            </w:r>
+          </w:p>
+        </w:tc>
+        <w:tc>
+          <w:tcPr>
+            <w:tcW w:w="2127" w:type="dxa"/>
+            <w:vAlign w:val="bottom"/>
+          </w:tcPr>
+          <w:p>
+            <w:pPr>
+              <w:jc w:val="right"/>
+              <w:cnfStyle w:val="000000000000" w:firstRow="0" w:lastRow="0" w:firstColumn="0" w:lastColumn="0" w:oddVBand="0" w:evenVBand="0" w:oddHBand="0" w:evenHBand="0" w:firstRowFirstColumn="0" w:firstRowLastColumn="0" w:lastRowFirstColumn="0" w:lastRowLastColumn="0"/>
+              <w:rPr>
+                <w:rFonts w:ascii="Calibri" w:hAnsi="Calibri" w:cs="Calibri"/>
+                <w:color w:val="000000"/>
+              </w:rPr>
+            </w:pPr>
+            <w:r>
+              <w:rPr>
+                <w:rFonts w:ascii="Calibri" w:hAnsi="Calibri" w:cs="Calibri"/>
+                <w:color w:val="000000"/>
+              </w:rPr>
+              <w:t>5</w:t>
+            </w:r>
+          </w:p>
+        </w:tc>
+        <w:tc>
+          <w:tcPr>
+            <w:tcW w:w="2243" w:type="dxa"/>
+            <w:vAlign w:val="bottom"/>
+          </w:tcPr>
+          <w:p>
+            <w:pPr>
+              <w:jc w:val="right"/>
+              <w:cnfStyle w:val="000000000000" w:firstRow="0" w:lastRow="0" w:firstColumn="0" w:lastColumn="0" w:oddVBand="0" w:evenVBand="0" w:oddHBand="0" w:evenHBand="0" w:firstRowFirstColumn="0" w:firstRowLastColumn="0" w:lastRowFirstColumn="0" w:lastRowLastColumn="0"/>
+              <w:rPr>
+                <w:rFonts w:ascii="Calibri" w:hAnsi="Calibri" w:cs="Calibri"/>
+                <w:color w:val="000000"/>
+              </w:rPr>
+            </w:pPr>
+            <w:r>
+              <w:rPr>
+                <w:rFonts w:ascii="Calibri" w:hAnsi="Calibri" w:cs="Calibri"/>
+                <w:color w:val="000000"/>
+              </w:rPr>
+              <w:t>0.1712</w:t>
+            </w:r>
+          </w:p>
+        </w:tc>
+      </w:tr>
+      <w:tr>
+        <w:trPr>
+          <w:cnfStyle w:val="000000100000" w:firstRow="0" w:lastRow="0" w:firstColumn="0" w:lastColumn="0" w:oddVBand="0" w:evenVBand="0" w:oddHBand="1" w:evenHBand="0" w:firstRowFirstColumn="0" w:firstRowLastColumn="0" w:lastRowFirstColumn="0" w:lastRowLastColumn="0"/>
+        </w:trPr>
+        <w:tc>
+          <w:tcPr>
+            <w:cnfStyle w:val="001000000000" w:firstRow="0" w:lastRow="0" w:firstColumn="1" w:lastColumn="0" w:oddVBand="0" w:evenVBand="0" w:oddHBand="0" w:evenHBand="0" w:firstRowFirstColumn="0" w:firstRowLastColumn="0" w:lastRowFirstColumn="0" w:lastRowLastColumn="0"/>
+            <w:tcW w:w="2819" w:type="dxa"/>
+            <w:vAlign w:val="bottom"/>
+          </w:tcPr>
+          <w:p>
+            <w:pPr>
+              <w:rPr>
+                <w:rFonts w:ascii="Calibri" w:hAnsi="Calibri" w:cs="Calibri"/>
+                <w:color w:val="000000"/>
+              </w:rPr>
+            </w:pPr>
+            <w:r>
+              <w:rPr>
+                <w:rFonts w:ascii="Calibri" w:hAnsi="Calibri" w:cs="Calibri"/>
+                <w:color w:val="000000"/>
+              </w:rPr>
+              <w:t>Validation_40_40_20_Seed5</w:t>
+            </w:r>
+          </w:p>
+        </w:tc>
+        <w:tc>
+          <w:tcPr>
+            <w:tcW w:w="2161" w:type="dxa"/>
+            <w:vAlign w:val="bottom"/>
+          </w:tcPr>
+          <w:p>
+            <w:pPr>
+              <w:cnfStyle w:val="000000100000" w:firstRow="0" w:lastRow="0" w:firstColumn="0" w:lastColumn="0" w:oddVBand="0" w:evenVBand="0" w:oddHBand="1" w:evenHBand="0" w:firstRowFirstColumn="0" w:firstRowLastColumn="0" w:lastRowFirstColumn="0" w:lastRowLastColumn="0"/>
+              <w:rPr>
+                <w:rFonts w:ascii="Calibri" w:hAnsi="Calibri" w:cs="Calibri"/>
+                <w:color w:val="000000"/>
+              </w:rPr>
+            </w:pPr>
+            <w:r>
+              <w:rPr>
+                <w:rFonts w:ascii="Calibri" w:hAnsi="Calibri" w:cs="Calibri"/>
+                <w:color w:val="000000"/>
+              </w:rPr>
+              <w:t>None</w:t>
+            </w:r>
+          </w:p>
+        </w:tc>
+        <w:tc>
+          <w:tcPr>
+            <w:tcW w:w="2127" w:type="dxa"/>
+            <w:vAlign w:val="bottom"/>
+          </w:tcPr>
+          <w:p>
+            <w:pPr>
+              <w:jc w:val="right"/>
+              <w:cnfStyle w:val="000000100000" w:firstRow="0" w:lastRow="0" w:firstColumn="0" w:lastColumn="0" w:oddVBand="0" w:evenVBand="0" w:oddHBand="1" w:evenHBand="0" w:firstRowFirstColumn="0" w:firstRowLastColumn="0" w:lastRowFirstColumn="0" w:lastRowLastColumn="0"/>
+              <w:rPr>
+                <w:rFonts w:ascii="Calibri" w:hAnsi="Calibri" w:cs="Calibri"/>
+                <w:color w:val="000000"/>
+              </w:rPr>
+            </w:pPr>
+            <w:r>
+              <w:rPr>
+                <w:rFonts w:ascii="Calibri" w:hAnsi="Calibri" w:cs="Calibri"/>
+                <w:color w:val="000000"/>
+              </w:rPr>
+              <w:t>5</w:t>
+            </w:r>
+          </w:p>
+        </w:tc>
+        <w:tc>
+          <w:tcPr>
+            <w:tcW w:w="2243" w:type="dxa"/>
+            <w:vAlign w:val="bottom"/>
+          </w:tcPr>
+          <w:p>
+            <w:pPr>
+              <w:jc w:val="right"/>
+              <w:cnfStyle w:val="000000100000" w:firstRow="0" w:lastRow="0" w:firstColumn="0" w:lastColumn="0" w:oddVBand="0" w:evenVBand="0" w:oddHBand="1" w:evenHBand="0" w:firstRowFirstColumn="0" w:firstRowLastColumn="0" w:lastRowFirstColumn="0" w:lastRowLastColumn="0"/>
+              <w:rPr>
+                <w:rFonts w:ascii="Calibri" w:hAnsi="Calibri" w:cs="Calibri"/>
+                <w:color w:val="000000"/>
+              </w:rPr>
+            </w:pPr>
+            <w:r>
+              <w:rPr>
+                <w:rFonts w:ascii="Calibri" w:hAnsi="Calibri" w:cs="Calibri"/>
+                <w:color w:val="000000"/>
+              </w:rPr>
+              <w:t>0.1805</w:t>
+            </w:r>
+          </w:p>
+        </w:tc>
+      </w:tr>
+      <w:tr>
+        <w:tc>
+          <w:tcPr>
+            <w:cnfStyle w:val="001000000000" w:firstRow="0" w:lastRow="0" w:firstColumn="1" w:lastColumn="0" w:oddVBand="0" w:evenVBand="0" w:oddHBand="0" w:evenHBand="0" w:firstRowFirstColumn="0" w:firstRowLastColumn="0" w:lastRowFirstColumn="0" w:lastRowLastColumn="0"/>
+            <w:tcW w:w="2819" w:type="dxa"/>
+            <w:vAlign w:val="bottom"/>
+          </w:tcPr>
+          <w:p>
+            <w:pPr>
+              <w:rPr>
+                <w:rFonts w:ascii="Calibri" w:hAnsi="Calibri" w:cs="Calibri"/>
+                <w:color w:val="000000"/>
+              </w:rPr>
+            </w:pPr>
+            <w:r>
+              <w:rPr>
+                <w:rFonts w:ascii="Calibri" w:hAnsi="Calibri" w:cs="Calibri"/>
+                <w:color w:val="000000"/>
+              </w:rPr>
+              <w:t>Validation_40_40_20_Seed5</w:t>
+            </w:r>
+          </w:p>
+        </w:tc>
+        <w:tc>
+          <w:tcPr>
+            <w:tcW w:w="2161" w:type="dxa"/>
+            <w:vAlign w:val="bottom"/>
+          </w:tcPr>
+          <w:p>
+            <w:pPr>
+              <w:jc w:val="right"/>
+              <w:cnfStyle w:val="000000000000" w:firstRow="0" w:lastRow="0" w:firstColumn="0" w:lastColumn="0" w:oddVBand="0" w:evenVBand="0" w:oddHBand="0" w:evenHBand="0" w:firstRowFirstColumn="0" w:firstRowLastColumn="0" w:lastRowFirstColumn="0" w:lastRowLastColumn="0"/>
+              <w:rPr>
+                <w:rFonts w:ascii="Calibri" w:hAnsi="Calibri" w:cs="Calibri"/>
+                <w:color w:val="000000"/>
+              </w:rPr>
+            </w:pPr>
+            <w:r>
+              <w:rPr>
+                <w:rFonts w:ascii="Calibri" w:hAnsi="Calibri" w:cs="Calibri"/>
+                <w:color w:val="000000"/>
+              </w:rPr>
+              <w:t>18</w:t>
+            </w:r>
+          </w:p>
+        </w:tc>
+        <w:tc>
+          <w:tcPr>
+            <w:tcW w:w="2127" w:type="dxa"/>
+            <w:vAlign w:val="bottom"/>
+          </w:tcPr>
+          <w:p>
+            <w:pPr>
+              <w:jc w:val="right"/>
+              <w:cnfStyle w:val="000000000000" w:firstRow="0" w:lastRow="0" w:firstColumn="0" w:lastColumn="0" w:oddVBand="0" w:evenVBand="0" w:oddHBand="0" w:evenHBand="0" w:firstRowFirstColumn="0" w:firstRowLastColumn="0" w:lastRowFirstColumn="0" w:lastRowLastColumn="0"/>
+              <w:rPr>
+                <w:rFonts w:ascii="Calibri" w:hAnsi="Calibri" w:cs="Calibri"/>
+                <w:color w:val="000000"/>
+              </w:rPr>
+            </w:pPr>
+            <w:r>
+              <w:rPr>
+                <w:rFonts w:ascii="Calibri" w:hAnsi="Calibri" w:cs="Calibri"/>
+                <w:color w:val="000000"/>
+              </w:rPr>
+              <w:t>5</w:t>
+            </w:r>
+          </w:p>
+        </w:tc>
+        <w:tc>
+          <w:tcPr>
+            <w:tcW w:w="2243" w:type="dxa"/>
+            <w:vAlign w:val="bottom"/>
+          </w:tcPr>
+          <w:p>
+            <w:pPr>
+              <w:jc w:val="right"/>
+              <w:cnfStyle w:val="000000000000" w:firstRow="0" w:lastRow="0" w:firstColumn="0" w:lastColumn="0" w:oddVBand="0" w:evenVBand="0" w:oddHBand="0" w:evenHBand="0" w:firstRowFirstColumn="0" w:firstRowLastColumn="0" w:lastRowFirstColumn="0" w:lastRowLastColumn="0"/>
+              <w:rPr>
+                <w:rFonts w:ascii="Calibri" w:hAnsi="Calibri" w:cs="Calibri"/>
+                <w:color w:val="000000"/>
+              </w:rPr>
+            </w:pPr>
+            <w:r>
+              <w:rPr>
+                <w:rFonts w:ascii="Calibri" w:hAnsi="Calibri" w:cs="Calibri"/>
+                <w:color w:val="000000"/>
+              </w:rPr>
+              <w:t>0.1772</w:t>
+            </w:r>
+          </w:p>
+        </w:tc>
+      </w:tr>
+    </w:tbl>
+    <w:p/>
+    <w:p>
+      <w:r>
+        <w:t xml:space="preserve">The boosted tree changes achieved a misclassification rate of .1700.  With these results, Group 19 decided to look at the assumptions made during the initial modeling effort.  </w:t>
+      </w:r>
+      <w:r>
+        <w:t xml:space="preserve">The current model uses all the base columns except Electric and Water, these columns required transformation to make the distribution more normal.  Electric was changed to a cube root of Electric and Water was binned.  Group 19 discussed the changes and decided that it still applied.  The conversation then moved to collinearity between the </w:t>
+      </w:r>
+      <w:r>
+        <w:t>variables.  The following sets of columns contain mutual information:</w:t>
+      </w:r>
+    </w:p>
+    <w:p>
+      <w:pPr>
+        <w:pStyle w:val="ListParagraph"/>
+        <w:numPr>
+          <w:ilvl w:val="0"/>
+          <w:numId w:val="2"/>
+        </w:numPr>
+      </w:pPr>
+      <w:r>
+        <w:t xml:space="preserve">Family, </w:t>
+      </w:r>
+      <w:proofErr w:type="spellStart"/>
+      <w:r>
+        <w:t>FamEmp</w:t>
+      </w:r>
+      <w:proofErr w:type="spellEnd"/>
+      <w:r>
+        <w:t xml:space="preserve">, </w:t>
+      </w:r>
+      <w:proofErr w:type="spellStart"/>
+      <w:r>
+        <w:t>WkStatus</w:t>
+      </w:r>
+      <w:proofErr w:type="spellEnd"/>
+      <w:r>
+        <w:t xml:space="preserve">, </w:t>
+      </w:r>
+      <w:proofErr w:type="spellStart"/>
+      <w:r>
+        <w:t>WkExp</w:t>
+      </w:r>
+      <w:proofErr w:type="spellEnd"/>
+    </w:p>
+    <w:p>
+      <w:pPr>
+        <w:pStyle w:val="ListParagraph"/>
+        <w:numPr>
+          <w:ilvl w:val="0"/>
+          <w:numId w:val="2"/>
+        </w:numPr>
+      </w:pPr>
+      <w:r>
+        <w:t xml:space="preserve">Internet, </w:t>
+      </w:r>
+      <w:proofErr w:type="spellStart"/>
+      <w:r>
+        <w:t>FiberOpt</w:t>
+      </w:r>
+      <w:proofErr w:type="spellEnd"/>
+      <w:r>
+        <w:t xml:space="preserve">, </w:t>
+      </w:r>
+      <w:proofErr w:type="spellStart"/>
+      <w:r>
+        <w:t>BroadBND</w:t>
+      </w:r>
+      <w:proofErr w:type="spellEnd"/>
+    </w:p>
+    <w:p>
+      <w:pPr>
+        <w:pStyle w:val="ListParagraph"/>
+        <w:numPr>
+          <w:ilvl w:val="0"/>
+          <w:numId w:val="2"/>
+        </w:numPr>
+      </w:pPr>
+      <w:r>
+        <w:t>Rooms, Bedrooms</w:t>
+      </w:r>
+    </w:p>
+    <w:p>
+      <w:pPr>
+        <w:pStyle w:val="ListParagraph"/>
+        <w:numPr>
+          <w:ilvl w:val="0"/>
+          <w:numId w:val="2"/>
+        </w:numPr>
+      </w:pPr>
+      <w:r>
+        <w:t>Over65, Over60</w:t>
+      </w:r>
+    </w:p>
+    <w:p>
+      <w:r>
+        <w:t>For determining collinearity, these columns where changed back to continuous so that a multivariate analysis could be performed against them.  During the analysis, collinearity was found between the following sets of columns:</w:t>
+      </w:r>
+    </w:p>
+    <w:p>
+      <w:pPr>
+        <w:pStyle w:val="ListParagraph"/>
+        <w:numPr>
+          <w:ilvl w:val="0"/>
+          <w:numId w:val="2"/>
+        </w:numPr>
+      </w:pPr>
+      <w:r>
+        <w:t xml:space="preserve">Family, </w:t>
+      </w:r>
+      <w:proofErr w:type="spellStart"/>
+      <w:r>
+        <w:t>FamEmp</w:t>
+      </w:r>
+      <w:proofErr w:type="spellEnd"/>
+      <w:r>
+        <w:t xml:space="preserve">, </w:t>
+      </w:r>
+      <w:proofErr w:type="spellStart"/>
+      <w:r>
+        <w:t>WkStatus</w:t>
+      </w:r>
+      <w:proofErr w:type="spellEnd"/>
+      <w:r>
+        <w:t xml:space="preserve">, </w:t>
+      </w:r>
+      <w:proofErr w:type="spellStart"/>
+      <w:r>
+        <w:t>WkExp</w:t>
+      </w:r>
+      <w:proofErr w:type="spellEnd"/>
+    </w:p>
+    <w:p>
+      <w:pPr>
+        <w:pStyle w:val="ListParagraph"/>
+        <w:numPr>
+          <w:ilvl w:val="0"/>
+          <w:numId w:val="2"/>
+        </w:numPr>
+      </w:pPr>
+      <w:r>
+        <w:t>Rooms, Bedrooms</w:t>
+      </w:r>
+    </w:p>
+    <w:p>
+      <w:pPr>
+        <w:pStyle w:val="ListParagraph"/>
+        <w:numPr>
+          <w:ilvl w:val="0"/>
+          <w:numId w:val="2"/>
+        </w:numPr>
+      </w:pPr>
+      <w:r>
+        <w:t>Over65, Over60</w:t>
+      </w:r>
+    </w:p>
+    <w:p>
+      <w:r>
+        <w:t xml:space="preserve">Internet, </w:t>
+      </w:r>
+      <w:proofErr w:type="spellStart"/>
+      <w:r>
+        <w:t>FiberOpt</w:t>
+      </w:r>
+      <w:proofErr w:type="spellEnd"/>
+      <w:r>
+        <w:t xml:space="preserve"> and </w:t>
+      </w:r>
+      <w:proofErr w:type="spellStart"/>
+      <w:r>
+        <w:t>BroadBND</w:t>
+      </w:r>
+      <w:proofErr w:type="spellEnd"/>
+      <w:r>
+        <w:t xml:space="preserve"> surprised Group 19 because the missing data in </w:t>
+      </w:r>
+      <w:proofErr w:type="spellStart"/>
+      <w:r>
+        <w:t>FiberOpt</w:t>
+      </w:r>
+      <w:proofErr w:type="spellEnd"/>
+      <w:r>
+        <w:t xml:space="preserve"> and </w:t>
+      </w:r>
+      <w:proofErr w:type="spellStart"/>
+      <w:r>
+        <w:t>BroadBND</w:t>
+      </w:r>
+      <w:proofErr w:type="spellEnd"/>
+      <w:r>
+        <w:t xml:space="preserve"> was filled in using the values found in Internet but the analysis but </w:t>
+      </w:r>
+      <w:r>
+        <w:t xml:space="preserve">the columns are not </w:t>
+      </w:r>
+      <w:r>
+        <w:lastRenderedPageBreak/>
+        <w:t>collinear.  Using the results from the boosted tree models created with combined part one and part two data, the following changes were made to the model:</w:t>
+      </w:r>
+    </w:p>
+    <w:p>
+      <w:pPr>
+        <w:pStyle w:val="ListParagraph"/>
+        <w:numPr>
+          <w:ilvl w:val="0"/>
+          <w:numId w:val="2"/>
+        </w:numPr>
+      </w:pPr>
+      <w:r>
+        <w:t>Removal of one of the collinear columns at a time and re-run the model</w:t>
+      </w:r>
+    </w:p>
+    <w:p>
+      <w:pPr>
+        <w:pStyle w:val="ListParagraph"/>
+        <w:numPr>
+          <w:ilvl w:val="0"/>
+          <w:numId w:val="2"/>
+        </w:numPr>
+      </w:pPr>
+      <w:r>
+        <w:t>Remove complete sets of the colinear columns and re-run the model</w:t>
+      </w:r>
+    </w:p>
+    <w:p>
+      <w:pPr>
+        <w:pStyle w:val="ListParagraph"/>
+        <w:numPr>
+          <w:ilvl w:val="0"/>
+          <w:numId w:val="2"/>
+        </w:numPr>
+      </w:pPr>
+      <w:r>
+        <w:t>Removal of all the collinear columns and re-run the model</w:t>
+      </w:r>
+    </w:p>
+    <w:p>
+      <w:r>
+        <w:t>The results of the models did not decrease the test misclassification rate seen in the boosted trees.  Group 19 believes that the columns do have some collinearity but not enough to require removal from the model.</w:t>
+      </w:r>
+    </w:p>
+    <w:p>
+      <w:pPr>
+        <w:rPr>
+          <w:b/>
+        </w:rPr>
+      </w:pPr>
+      <w:r>
+        <w:rPr>
+          <w:b/>
+        </w:rPr>
+        <w:t>Final Model:</w:t>
+      </w:r>
+    </w:p>
+    <w:p>
+      <w:r>
+        <w:t>Based on the results from the second phase of modeling, Group 19 has chosen a Boosted Tree model using the 7 Latin Hypercube Model created.  This model has a test misclassification rate</w:t>
+      </w:r>
+      <w:r>
+        <w:t xml:space="preserve"> of 17% and based on the approximately 50 to 100 models created, Group 19 believes this model will play a part in achieving the stated goals of the Oakhurst group to assist their advisors with acquisition of new customers with the correct demographic background ($150,000 annually salary and home value $400,000 dollars).</w:t>
       </w:r>
     </w:p>
     <w:p/>
@@ -4304,11 +6741,6 @@
     <w:p/>
     <w:p/>
     <w:p/>
-    <w:p/>
-    <w:p/>
-    <w:p/>
-    <w:p/>
-    <w:p/>
     <w:p>
       <w:r>
         <w:lastRenderedPageBreak/>
@@ -20089,70 +22521,8 @@
         </w:rPr>
         <w:t>));</w:t>
       </w:r>
-    </w:p>
-    <w:p>
-      <w:pPr>
-        <w:rPr>
-          <w:rFonts w:ascii="Consolas" w:hAnsi="Consolas" w:cs="Consolas"/>
-          <w:b/>
-          <w:color w:val="000000"/>
-          <w:sz w:val="20"/>
-          <w:szCs w:val="20"/>
-        </w:rPr>
-      </w:pPr>
-      <w:r>
-        <w:rPr>
-          <w:rFonts w:ascii="Consolas" w:hAnsi="Consolas" w:cs="Consolas"/>
-          <w:b/>
-          <w:color w:val="000000"/>
-          <w:sz w:val="20"/>
-          <w:szCs w:val="20"/>
-        </w:rPr>
-        <w:t>Continuous and Electric Distribution Data:</w:t>
-      </w:r>
-    </w:p>
-    <w:p>
-      <w:r>
-        <w:rPr>
-          <w:noProof/>
-        </w:rPr>
-        <w:lastRenderedPageBreak/>
-        <w:drawing>
-          <wp:inline distT="0" distB="0" distL="0" distR="0" wp14:anchorId="7BAF407F" wp14:editId="66782E4B">
-            <wp:extent cx="3237428" cy="7627172"/>
-            <wp:effectExtent l="0" t="0" r="1270" b="0"/>
-            <wp:docPr id="1" name="Picture 1"/>
-            <wp:cNvGraphicFramePr>
-              <a:graphicFrameLocks xmlns:a="http://schemas.openxmlformats.org/drawingml/2006/main" noChangeAspect="1"/>
-            </wp:cNvGraphicFramePr>
-            <a:graphic xmlns:a="http://schemas.openxmlformats.org/drawingml/2006/main">
-              <a:graphicData uri="http://schemas.openxmlformats.org/drawingml/2006/picture">
-                <pic:pic xmlns:pic="http://schemas.openxmlformats.org/drawingml/2006/picture">
-                  <pic:nvPicPr>
-                    <pic:cNvPr id="1" name=""/>
-                    <pic:cNvPicPr/>
-                  </pic:nvPicPr>
-                  <pic:blipFill>
-                    <a:blip r:embed="rId5"/>
-                    <a:stretch>
-                      <a:fillRect/>
-                    </a:stretch>
-                  </pic:blipFill>
-                  <pic:spPr>
-                    <a:xfrm>
-                      <a:off x="0" y="0"/>
-                      <a:ext cx="3244172" cy="7643061"/>
-                    </a:xfrm>
-                    <a:prstGeom prst="rect">
-                      <a:avLst/>
-                    </a:prstGeom>
-                  </pic:spPr>
-                </pic:pic>
-              </a:graphicData>
-            </a:graphic>
-          </wp:inline>
-        </w:drawing>
-      </w:r>
+      <w:bookmarkStart w:id="0" w:name="_GoBack"/>
+      <w:bookmarkEnd w:id="0"/>
     </w:p>
     <w:sectPr>
       <w:pgSz w:w="12240" w:h="15840"/>
@@ -21363,4 +23733,16 @@
     </a:ext>
   </a:extLst>
 </a:theme>
+</file>
+
+<file path=customXml/item1.xml><?xml version="1.0" encoding="utf-8"?>
+<b:Sources xmlns:b="http://schemas.openxmlformats.org/officeDocument/2006/bibliography" xmlns="http://schemas.openxmlformats.org/officeDocument/2006/bibliography" SelectedStyle="\APASixthEditionOfficeOnline.xsl" StyleName="APA" Version="6"/>
+</file>
+
+<file path=customXml/itemProps1.xml><?xml version="1.0" encoding="utf-8"?>
+<ds:datastoreItem xmlns:ds="http://schemas.openxmlformats.org/officeDocument/2006/customXml" ds:itemID="{7A70DA6F-5011-44FF-8336-9226677D89F7}">
+  <ds:schemaRefs>
+    <ds:schemaRef ds:uri="http://schemas.openxmlformats.org/officeDocument/2006/bibliography"/>
+  </ds:schemaRefs>
+</ds:datastoreItem>
 </file>
--- a/Assignment Master Documents/Group 19 Final Project Paper.docx
+++ b/Assignment Master Documents/Group 19 Final Project Paper.docx
@@ -5050,14 +5050,12 @@
               <w:rPr>
                 <w:rFonts w:ascii="Calibri" w:hAnsi="Calibri" w:cs="Calibri"/>
                 <w:color w:val="000000"/>
-                <w:highlight w:val="green"/>
               </w:rPr>
             </w:pPr>
             <w:r>
               <w:rPr>
                 <w:rFonts w:ascii="Calibri" w:hAnsi="Calibri" w:cs="Calibri"/>
                 <w:color w:val="000000"/>
-                <w:highlight w:val="green"/>
               </w:rPr>
               <w:t>Validation_1_Seed5</w:t>
             </w:r>
@@ -5075,14 +5073,12 @@
               <w:rPr>
                 <w:rFonts w:ascii="Calibri" w:hAnsi="Calibri" w:cs="Calibri"/>
                 <w:color w:val="000000"/>
-                <w:highlight w:val="green"/>
               </w:rPr>
             </w:pPr>
             <w:r>
               <w:rPr>
                 <w:rFonts w:ascii="Calibri" w:hAnsi="Calibri" w:cs="Calibri"/>
                 <w:color w:val="000000"/>
-                <w:highlight w:val="green"/>
               </w:rPr>
               <w:t>7</w:t>
             </w:r>
@@ -5100,14 +5096,12 @@
               <w:rPr>
                 <w:rFonts w:ascii="Calibri" w:hAnsi="Calibri" w:cs="Calibri"/>
                 <w:color w:val="000000"/>
-                <w:highlight w:val="green"/>
               </w:rPr>
             </w:pPr>
             <w:r>
               <w:rPr>
                 <w:rFonts w:ascii="Calibri" w:hAnsi="Calibri" w:cs="Calibri"/>
                 <w:color w:val="000000"/>
-                <w:highlight w:val="green"/>
               </w:rPr>
               <w:t>5</w:t>
             </w:r>
@@ -5125,14 +5119,12 @@
               <w:rPr>
                 <w:rFonts w:ascii="Calibri" w:hAnsi="Calibri" w:cs="Calibri"/>
                 <w:color w:val="000000"/>
-                <w:highlight w:val="green"/>
               </w:rPr>
             </w:pPr>
             <w:r>
               <w:rPr>
                 <w:rFonts w:ascii="Calibri" w:hAnsi="Calibri" w:cs="Calibri"/>
                 <w:color w:val="000000"/>
-                <w:highlight w:val="green"/>
               </w:rPr>
               <w:t>0.1700</w:t>
             </w:r>
@@ -6003,12 +5995,14 @@
               <w:rPr>
                 <w:rFonts w:ascii="Calibri" w:hAnsi="Calibri" w:cs="Calibri"/>
                 <w:color w:val="000000"/>
+                <w:highlight w:val="green"/>
               </w:rPr>
             </w:pPr>
             <w:r>
               <w:rPr>
                 <w:rFonts w:ascii="Calibri" w:hAnsi="Calibri" w:cs="Calibri"/>
                 <w:color w:val="000000"/>
+                <w:highlight w:val="green"/>
               </w:rPr>
               <w:t>Validation_1_Seed5</w:t>
             </w:r>
@@ -6026,12 +6020,14 @@
               <w:rPr>
                 <w:rFonts w:ascii="Calibri" w:hAnsi="Calibri" w:cs="Calibri"/>
                 <w:color w:val="000000"/>
+                <w:highlight w:val="green"/>
               </w:rPr>
             </w:pPr>
             <w:r>
               <w:rPr>
                 <w:rFonts w:ascii="Calibri" w:hAnsi="Calibri" w:cs="Calibri"/>
                 <w:color w:val="000000"/>
+                <w:highlight w:val="green"/>
               </w:rPr>
               <w:t>18</w:t>
             </w:r>
@@ -6049,12 +6045,14 @@
               <w:rPr>
                 <w:rFonts w:ascii="Calibri" w:hAnsi="Calibri" w:cs="Calibri"/>
                 <w:color w:val="000000"/>
+                <w:highlight w:val="green"/>
               </w:rPr>
             </w:pPr>
             <w:r>
               <w:rPr>
                 <w:rFonts w:ascii="Calibri" w:hAnsi="Calibri" w:cs="Calibri"/>
                 <w:color w:val="000000"/>
+                <w:highlight w:val="green"/>
               </w:rPr>
               <w:t>5</w:t>
             </w:r>
@@ -6072,12 +6070,14 @@
               <w:rPr>
                 <w:rFonts w:ascii="Calibri" w:hAnsi="Calibri" w:cs="Calibri"/>
                 <w:color w:val="000000"/>
+                <w:highlight w:val="green"/>
               </w:rPr>
             </w:pPr>
             <w:r>
               <w:rPr>
                 <w:rFonts w:ascii="Calibri" w:hAnsi="Calibri" w:cs="Calibri"/>
                 <w:color w:val="000000"/>
+                <w:highlight w:val="green"/>
               </w:rPr>
               <w:t>0.1700</w:t>
             </w:r>
@@ -6704,6 +6704,805 @@
       </w:r>
     </w:p>
     <w:p>
+      <w:r>
+        <w:t xml:space="preserve">The results of the boosted tree modeling effort end with two models having the exact same misclassification rate (7 and 18).  The difference between these boosted trees is evident when comparing how many records are predicted to be </w:t>
+      </w:r>
+      <w:proofErr w:type="spellStart"/>
+      <w:r>
+        <w:t>HiWorth</w:t>
+      </w:r>
+      <w:proofErr w:type="spellEnd"/>
+      <w:r>
+        <w:t xml:space="preserve"> = 1.  Latin Hypercube Model 7 predicts a total of 530 records with 329 records correctly identified and 201 records misclassified.  Latin Hypercube Model 18 predicts a total of 598 records with 363 records correctly identified and 235 records misclassified.  The actual percentage of </w:t>
+      </w:r>
+      <w:proofErr w:type="spellStart"/>
+      <w:r>
+        <w:t>HiWorth</w:t>
+      </w:r>
+      <w:proofErr w:type="spellEnd"/>
+      <w:r>
+        <w:t xml:space="preserve"> = 1 records in the data set is approximately 20%, our models are predicting 8.8% and 9.96</w:t>
+      </w:r>
+      <w:r>
+        <w:t xml:space="preserve">% records with </w:t>
+      </w:r>
+      <w:proofErr w:type="spellStart"/>
+      <w:r>
+        <w:t>HiWorth</w:t>
+      </w:r>
+      <w:proofErr w:type="spellEnd"/>
+      <w:r>
+        <w:t xml:space="preserve"> = 1 for our test sets.  Based on these results, our models are still under predicting the number of individuals with </w:t>
+      </w:r>
+      <w:proofErr w:type="spellStart"/>
+      <w:r>
+        <w:t>HiWorth</w:t>
+      </w:r>
+      <w:proofErr w:type="spellEnd"/>
+      <w:r>
+        <w:t xml:space="preserve"> scores but Latin Hypercube Model 18 is more accurate than Latin Hypercube Model 7.  Group 19 then proceeded to determine if a change in the cutoff value for the tree model would lead to a model with a prediction rate closer to the 20/80 split that exists in the combined part one and part two data set.  Using a JMP add-in called </w:t>
+      </w:r>
+      <w:proofErr w:type="spellStart"/>
+      <w:r>
+        <w:t>altcutoffconfusionmtx</w:t>
+      </w:r>
+      <w:proofErr w:type="spellEnd"/>
+      <w:r>
+        <w:t>, the cut off values were varied from .4 to .6 in increments of .01.  The result of this analysis is shown in the table below:</w:t>
+      </w:r>
+    </w:p>
+    <w:tbl>
+      <w:tblPr>
+        <w:tblStyle w:val="GridTable4-Accent5"/>
+        <w:tblW w:w="9355" w:type="dxa"/>
+        <w:tblLook w:val="04A0" w:firstRow="1" w:lastRow="0" w:firstColumn="1" w:lastColumn="0" w:noHBand="0" w:noVBand="1"/>
+      </w:tblPr>
+      <w:tblGrid>
+        <w:gridCol w:w="1705"/>
+        <w:gridCol w:w="3420"/>
+        <w:gridCol w:w="4230"/>
+      </w:tblGrid>
+      <w:tr>
+        <w:trPr>
+          <w:cnfStyle w:val="100000000000" w:firstRow="1" w:lastRow="0" w:firstColumn="0" w:lastColumn="0" w:oddVBand="0" w:evenVBand="0" w:oddHBand="0" w:evenHBand="0" w:firstRowFirstColumn="0" w:firstRowLastColumn="0" w:lastRowFirstColumn="0" w:lastRowLastColumn="0"/>
+        </w:trPr>
+        <w:tc>
+          <w:tcPr>
+            <w:cnfStyle w:val="001000000000" w:firstRow="0" w:lastRow="0" w:firstColumn="1" w:lastColumn="0" w:oddVBand="0" w:evenVBand="0" w:oddHBand="0" w:evenHBand="0" w:firstRowFirstColumn="0" w:firstRowLastColumn="0" w:lastRowFirstColumn="0" w:lastRowLastColumn="0"/>
+            <w:tcW w:w="1705" w:type="dxa"/>
+          </w:tcPr>
+          <w:p>
+            <w:r>
+              <w:t>Cut-Off Value</w:t>
+            </w:r>
+          </w:p>
+        </w:tc>
+        <w:tc>
+          <w:tcPr>
+            <w:tcW w:w="3420" w:type="dxa"/>
+          </w:tcPr>
+          <w:p>
+            <w:pPr>
+              <w:cnfStyle w:val="100000000000" w:firstRow="1" w:lastRow="0" w:firstColumn="0" w:lastColumn="0" w:oddVBand="0" w:evenVBand="0" w:oddHBand="0" w:evenHBand="0" w:firstRowFirstColumn="0" w:firstRowLastColumn="0" w:lastRowFirstColumn="0" w:lastRowLastColumn="0"/>
+            </w:pPr>
+            <w:r>
+              <w:t>Misclassification Rate</w:t>
+            </w:r>
+          </w:p>
+        </w:tc>
+        <w:tc>
+          <w:tcPr>
+            <w:tcW w:w="4230" w:type="dxa"/>
+          </w:tcPr>
+          <w:p>
+            <w:pPr>
+              <w:cnfStyle w:val="100000000000" w:firstRow="1" w:lastRow="0" w:firstColumn="0" w:lastColumn="0" w:oddVBand="0" w:evenVBand="0" w:oddHBand="0" w:evenHBand="0" w:firstRowFirstColumn="0" w:firstRowLastColumn="0" w:lastRowFirstColumn="0" w:lastRowLastColumn="0"/>
+            </w:pPr>
+            <w:r>
+              <w:t xml:space="preserve">Correct </w:t>
+            </w:r>
+            <w:proofErr w:type="spellStart"/>
+            <w:r>
+              <w:t>HiWorth</w:t>
+            </w:r>
+            <w:proofErr w:type="spellEnd"/>
+            <w:r>
+              <w:t xml:space="preserve"> = 1 Rate</w:t>
+            </w:r>
+          </w:p>
+        </w:tc>
+      </w:tr>
+      <w:tr>
+        <w:trPr>
+          <w:cnfStyle w:val="000000100000" w:firstRow="0" w:lastRow="0" w:firstColumn="0" w:lastColumn="0" w:oddVBand="0" w:evenVBand="0" w:oddHBand="1" w:evenHBand="0" w:firstRowFirstColumn="0" w:firstRowLastColumn="0" w:lastRowFirstColumn="0" w:lastRowLastColumn="0"/>
+        </w:trPr>
+        <w:tc>
+          <w:tcPr>
+            <w:cnfStyle w:val="001000000000" w:firstRow="0" w:lastRow="0" w:firstColumn="1" w:lastColumn="0" w:oddVBand="0" w:evenVBand="0" w:oddHBand="0" w:evenHBand="0" w:firstRowFirstColumn="0" w:firstRowLastColumn="0" w:lastRowFirstColumn="0" w:lastRowLastColumn="0"/>
+            <w:tcW w:w="1705" w:type="dxa"/>
+          </w:tcPr>
+          <w:p>
+            <w:r>
+              <w:t>0.4</w:t>
+            </w:r>
+          </w:p>
+        </w:tc>
+        <w:tc>
+          <w:tcPr>
+            <w:tcW w:w="3420" w:type="dxa"/>
+            <w:vAlign w:val="bottom"/>
+          </w:tcPr>
+          <w:p>
+            <w:pPr>
+              <w:jc w:val="center"/>
+              <w:cnfStyle w:val="000000100000" w:firstRow="0" w:lastRow="0" w:firstColumn="0" w:lastColumn="0" w:oddVBand="0" w:evenVBand="0" w:oddHBand="1" w:evenHBand="0" w:firstRowFirstColumn="0" w:firstRowLastColumn="0" w:lastRowFirstColumn="0" w:lastRowLastColumn="0"/>
+              <w:rPr>
+                <w:rFonts w:ascii="Calibri" w:hAnsi="Calibri" w:cs="Calibri"/>
+                <w:color w:val="000000"/>
+              </w:rPr>
+            </w:pPr>
+            <w:r>
+              <w:rPr>
+                <w:rFonts w:ascii="Calibri" w:hAnsi="Calibri" w:cs="Calibri"/>
+                <w:color w:val="000000"/>
+              </w:rPr>
+              <w:t>17.74%</w:t>
+            </w:r>
+          </w:p>
+        </w:tc>
+        <w:tc>
+          <w:tcPr>
+            <w:tcW w:w="4230" w:type="dxa"/>
+            <w:vAlign w:val="bottom"/>
+          </w:tcPr>
+          <w:p>
+            <w:pPr>
+              <w:jc w:val="right"/>
+              <w:cnfStyle w:val="000000100000" w:firstRow="0" w:lastRow="0" w:firstColumn="0" w:lastColumn="0" w:oddVBand="0" w:evenVBand="0" w:oddHBand="1" w:evenHBand="0" w:firstRowFirstColumn="0" w:firstRowLastColumn="0" w:lastRowFirstColumn="0" w:lastRowLastColumn="0"/>
+              <w:rPr>
+                <w:rFonts w:ascii="Calibri" w:hAnsi="Calibri" w:cs="Calibri"/>
+                <w:color w:val="000000"/>
+              </w:rPr>
+            </w:pPr>
+            <w:r>
+              <w:rPr>
+                <w:rFonts w:ascii="Calibri" w:hAnsi="Calibri" w:cs="Calibri"/>
+                <w:color w:val="000000"/>
+              </w:rPr>
+              <w:t>8.74%</w:t>
+            </w:r>
+          </w:p>
+        </w:tc>
+      </w:tr>
+      <w:tr>
+        <w:tc>
+          <w:tcPr>
+            <w:cnfStyle w:val="001000000000" w:firstRow="0" w:lastRow="0" w:firstColumn="1" w:lastColumn="0" w:oddVBand="0" w:evenVBand="0" w:oddHBand="0" w:evenHBand="0" w:firstRowFirstColumn="0" w:firstRowLastColumn="0" w:lastRowFirstColumn="0" w:lastRowLastColumn="0"/>
+            <w:tcW w:w="1705" w:type="dxa"/>
+          </w:tcPr>
+          <w:p>
+            <w:r>
+              <w:t>0.41</w:t>
+            </w:r>
+          </w:p>
+        </w:tc>
+        <w:tc>
+          <w:tcPr>
+            <w:tcW w:w="3420" w:type="dxa"/>
+            <w:vAlign w:val="bottom"/>
+          </w:tcPr>
+          <w:p>
+            <w:pPr>
+              <w:jc w:val="center"/>
+              <w:cnfStyle w:val="000000000000" w:firstRow="0" w:lastRow="0" w:firstColumn="0" w:lastColumn="0" w:oddVBand="0" w:evenVBand="0" w:oddHBand="0" w:evenHBand="0" w:firstRowFirstColumn="0" w:firstRowLastColumn="0" w:lastRowFirstColumn="0" w:lastRowLastColumn="0"/>
+              <w:rPr>
+                <w:rFonts w:ascii="Calibri" w:hAnsi="Calibri" w:cs="Calibri"/>
+                <w:color w:val="000000"/>
+              </w:rPr>
+            </w:pPr>
+            <w:r>
+              <w:rPr>
+                <w:rFonts w:ascii="Calibri" w:hAnsi="Calibri" w:cs="Calibri"/>
+                <w:color w:val="000000"/>
+              </w:rPr>
+              <w:t>17.50%</w:t>
+            </w:r>
+          </w:p>
+        </w:tc>
+        <w:tc>
+          <w:tcPr>
+            <w:tcW w:w="4230" w:type="dxa"/>
+            <w:vAlign w:val="bottom"/>
+          </w:tcPr>
+          <w:p>
+            <w:pPr>
+              <w:jc w:val="right"/>
+              <w:cnfStyle w:val="000000000000" w:firstRow="0" w:lastRow="0" w:firstColumn="0" w:lastColumn="0" w:oddVBand="0" w:evenVBand="0" w:oddHBand="0" w:evenHBand="0" w:firstRowFirstColumn="0" w:firstRowLastColumn="0" w:lastRowFirstColumn="0" w:lastRowLastColumn="0"/>
+              <w:rPr>
+                <w:rFonts w:ascii="Calibri" w:hAnsi="Calibri" w:cs="Calibri"/>
+                <w:color w:val="000000"/>
+              </w:rPr>
+            </w:pPr>
+            <w:r>
+              <w:rPr>
+                <w:rFonts w:ascii="Calibri" w:hAnsi="Calibri" w:cs="Calibri"/>
+                <w:color w:val="000000"/>
+              </w:rPr>
+              <w:t>8.53%</w:t>
+            </w:r>
+          </w:p>
+        </w:tc>
+      </w:tr>
+      <w:tr>
+        <w:trPr>
+          <w:cnfStyle w:val="000000100000" w:firstRow="0" w:lastRow="0" w:firstColumn="0" w:lastColumn="0" w:oddVBand="0" w:evenVBand="0" w:oddHBand="1" w:evenHBand="0" w:firstRowFirstColumn="0" w:firstRowLastColumn="0" w:lastRowFirstColumn="0" w:lastRowLastColumn="0"/>
+        </w:trPr>
+        <w:tc>
+          <w:tcPr>
+            <w:cnfStyle w:val="001000000000" w:firstRow="0" w:lastRow="0" w:firstColumn="1" w:lastColumn="0" w:oddVBand="0" w:evenVBand="0" w:oddHBand="0" w:evenHBand="0" w:firstRowFirstColumn="0" w:firstRowLastColumn="0" w:lastRowFirstColumn="0" w:lastRowLastColumn="0"/>
+            <w:tcW w:w="1705" w:type="dxa"/>
+          </w:tcPr>
+          <w:p>
+            <w:r>
+              <w:t>0.42</w:t>
+            </w:r>
+          </w:p>
+        </w:tc>
+        <w:tc>
+          <w:tcPr>
+            <w:tcW w:w="3420" w:type="dxa"/>
+            <w:vAlign w:val="bottom"/>
+          </w:tcPr>
+          <w:p>
+            <w:pPr>
+              <w:jc w:val="center"/>
+              <w:cnfStyle w:val="000000100000" w:firstRow="0" w:lastRow="0" w:firstColumn="0" w:lastColumn="0" w:oddVBand="0" w:evenVBand="0" w:oddHBand="1" w:evenHBand="0" w:firstRowFirstColumn="0" w:firstRowLastColumn="0" w:lastRowFirstColumn="0" w:lastRowLastColumn="0"/>
+              <w:rPr>
+                <w:rFonts w:ascii="Calibri" w:hAnsi="Calibri" w:cs="Calibri"/>
+                <w:color w:val="000000"/>
+              </w:rPr>
+            </w:pPr>
+            <w:r>
+              <w:rPr>
+                <w:rFonts w:ascii="Calibri" w:hAnsi="Calibri" w:cs="Calibri"/>
+                <w:color w:val="000000"/>
+              </w:rPr>
+              <w:t>17.32%</w:t>
+            </w:r>
+          </w:p>
+        </w:tc>
+        <w:tc>
+          <w:tcPr>
+            <w:tcW w:w="4230" w:type="dxa"/>
+            <w:vAlign w:val="bottom"/>
+          </w:tcPr>
+          <w:p>
+            <w:pPr>
+              <w:jc w:val="right"/>
+              <w:cnfStyle w:val="000000100000" w:firstRow="0" w:lastRow="0" w:firstColumn="0" w:lastColumn="0" w:oddVBand="0" w:evenVBand="0" w:oddHBand="1" w:evenHBand="0" w:firstRowFirstColumn="0" w:firstRowLastColumn="0" w:lastRowFirstColumn="0" w:lastRowLastColumn="0"/>
+              <w:rPr>
+                <w:rFonts w:ascii="Calibri" w:hAnsi="Calibri" w:cs="Calibri"/>
+                <w:color w:val="000000"/>
+              </w:rPr>
+            </w:pPr>
+            <w:r>
+              <w:rPr>
+                <w:rFonts w:ascii="Calibri" w:hAnsi="Calibri" w:cs="Calibri"/>
+                <w:color w:val="000000"/>
+              </w:rPr>
+              <w:t>8.33%</w:t>
+            </w:r>
+          </w:p>
+        </w:tc>
+      </w:tr>
+      <w:tr>
+        <w:tc>
+          <w:tcPr>
+            <w:cnfStyle w:val="001000000000" w:firstRow="0" w:lastRow="0" w:firstColumn="1" w:lastColumn="0" w:oddVBand="0" w:evenVBand="0" w:oddHBand="0" w:evenHBand="0" w:firstRowFirstColumn="0" w:firstRowLastColumn="0" w:lastRowFirstColumn="0" w:lastRowLastColumn="0"/>
+            <w:tcW w:w="1705" w:type="dxa"/>
+          </w:tcPr>
+          <w:p>
+            <w:r>
+              <w:t>0.43</w:t>
+            </w:r>
+          </w:p>
+        </w:tc>
+        <w:tc>
+          <w:tcPr>
+            <w:tcW w:w="3420" w:type="dxa"/>
+            <w:vAlign w:val="bottom"/>
+          </w:tcPr>
+          <w:p>
+            <w:pPr>
+              <w:jc w:val="center"/>
+              <w:cnfStyle w:val="000000000000" w:firstRow="0" w:lastRow="0" w:firstColumn="0" w:lastColumn="0" w:oddVBand="0" w:evenVBand="0" w:oddHBand="0" w:evenHBand="0" w:firstRowFirstColumn="0" w:firstRowLastColumn="0" w:lastRowFirstColumn="0" w:lastRowLastColumn="0"/>
+              <w:rPr>
+                <w:rFonts w:ascii="Calibri" w:hAnsi="Calibri" w:cs="Calibri"/>
+                <w:color w:val="000000"/>
+              </w:rPr>
+            </w:pPr>
+            <w:r>
+              <w:rPr>
+                <w:rFonts w:ascii="Calibri" w:hAnsi="Calibri" w:cs="Calibri"/>
+                <w:color w:val="000000"/>
+              </w:rPr>
+              <w:t>17.28%</w:t>
+            </w:r>
+          </w:p>
+        </w:tc>
+        <w:tc>
+          <w:tcPr>
+            <w:tcW w:w="4230" w:type="dxa"/>
+            <w:vAlign w:val="bottom"/>
+          </w:tcPr>
+          <w:p>
+            <w:pPr>
+              <w:jc w:val="right"/>
+              <w:cnfStyle w:val="000000000000" w:firstRow="0" w:lastRow="0" w:firstColumn="0" w:lastColumn="0" w:oddVBand="0" w:evenVBand="0" w:oddHBand="0" w:evenHBand="0" w:firstRowFirstColumn="0" w:firstRowLastColumn="0" w:lastRowFirstColumn="0" w:lastRowLastColumn="0"/>
+              <w:rPr>
+                <w:rFonts w:ascii="Calibri" w:hAnsi="Calibri" w:cs="Calibri"/>
+                <w:color w:val="000000"/>
+              </w:rPr>
+            </w:pPr>
+            <w:r>
+              <w:rPr>
+                <w:rFonts w:ascii="Calibri" w:hAnsi="Calibri" w:cs="Calibri"/>
+                <w:color w:val="000000"/>
+              </w:rPr>
+              <w:t>8.05%</w:t>
+            </w:r>
+          </w:p>
+        </w:tc>
+      </w:tr>
+      <w:tr>
+        <w:trPr>
+          <w:cnfStyle w:val="000000100000" w:firstRow="0" w:lastRow="0" w:firstColumn="0" w:lastColumn="0" w:oddVBand="0" w:evenVBand="0" w:oddHBand="1" w:evenHBand="0" w:firstRowFirstColumn="0" w:firstRowLastColumn="0" w:lastRowFirstColumn="0" w:lastRowLastColumn="0"/>
+        </w:trPr>
+        <w:tc>
+          <w:tcPr>
+            <w:cnfStyle w:val="001000000000" w:firstRow="0" w:lastRow="0" w:firstColumn="1" w:lastColumn="0" w:oddVBand="0" w:evenVBand="0" w:oddHBand="0" w:evenHBand="0" w:firstRowFirstColumn="0" w:firstRowLastColumn="0" w:lastRowFirstColumn="0" w:lastRowLastColumn="0"/>
+            <w:tcW w:w="1705" w:type="dxa"/>
+          </w:tcPr>
+          <w:p>
+            <w:r>
+              <w:t>0.44</w:t>
+            </w:r>
+          </w:p>
+        </w:tc>
+        <w:tc>
+          <w:tcPr>
+            <w:tcW w:w="3420" w:type="dxa"/>
+            <w:vAlign w:val="bottom"/>
+          </w:tcPr>
+          <w:p>
+            <w:pPr>
+              <w:jc w:val="center"/>
+              <w:cnfStyle w:val="000000100000" w:firstRow="0" w:lastRow="0" w:firstColumn="0" w:lastColumn="0" w:oddVBand="0" w:evenVBand="0" w:oddHBand="1" w:evenHBand="0" w:firstRowFirstColumn="0" w:firstRowLastColumn="0" w:lastRowFirstColumn="0" w:lastRowLastColumn="0"/>
+              <w:rPr>
+                <w:rFonts w:ascii="Calibri" w:hAnsi="Calibri" w:cs="Calibri"/>
+                <w:color w:val="000000"/>
+              </w:rPr>
+            </w:pPr>
+            <w:r>
+              <w:rPr>
+                <w:rFonts w:ascii="Calibri" w:hAnsi="Calibri" w:cs="Calibri"/>
+                <w:color w:val="000000"/>
+              </w:rPr>
+              <w:t>17.13%</w:t>
+            </w:r>
+          </w:p>
+        </w:tc>
+        <w:tc>
+          <w:tcPr>
+            <w:tcW w:w="4230" w:type="dxa"/>
+            <w:vAlign w:val="bottom"/>
+          </w:tcPr>
+          <w:p>
+            <w:pPr>
+              <w:jc w:val="right"/>
+              <w:cnfStyle w:val="000000100000" w:firstRow="0" w:lastRow="0" w:firstColumn="0" w:lastColumn="0" w:oddVBand="0" w:evenVBand="0" w:oddHBand="1" w:evenHBand="0" w:firstRowFirstColumn="0" w:firstRowLastColumn="0" w:lastRowFirstColumn="0" w:lastRowLastColumn="0"/>
+              <w:rPr>
+                <w:rFonts w:ascii="Calibri" w:hAnsi="Calibri" w:cs="Calibri"/>
+                <w:color w:val="000000"/>
+              </w:rPr>
+            </w:pPr>
+            <w:r>
+              <w:rPr>
+                <w:rFonts w:ascii="Calibri" w:hAnsi="Calibri" w:cs="Calibri"/>
+                <w:color w:val="000000"/>
+              </w:rPr>
+              <w:t>7.82%</w:t>
+            </w:r>
+          </w:p>
+        </w:tc>
+      </w:tr>
+      <w:tr>
+        <w:tc>
+          <w:tcPr>
+            <w:cnfStyle w:val="001000000000" w:firstRow="0" w:lastRow="0" w:firstColumn="1" w:lastColumn="0" w:oddVBand="0" w:evenVBand="0" w:oddHBand="0" w:evenHBand="0" w:firstRowFirstColumn="0" w:firstRowLastColumn="0" w:lastRowFirstColumn="0" w:lastRowLastColumn="0"/>
+            <w:tcW w:w="1705" w:type="dxa"/>
+          </w:tcPr>
+          <w:p>
+            <w:r>
+              <w:t>0.45</w:t>
+            </w:r>
+          </w:p>
+        </w:tc>
+        <w:tc>
+          <w:tcPr>
+            <w:tcW w:w="3420" w:type="dxa"/>
+            <w:vAlign w:val="bottom"/>
+          </w:tcPr>
+          <w:p>
+            <w:pPr>
+              <w:jc w:val="center"/>
+              <w:cnfStyle w:val="000000000000" w:firstRow="0" w:lastRow="0" w:firstColumn="0" w:lastColumn="0" w:oddVBand="0" w:evenVBand="0" w:oddHBand="0" w:evenHBand="0" w:firstRowFirstColumn="0" w:firstRowLastColumn="0" w:lastRowFirstColumn="0" w:lastRowLastColumn="0"/>
+              <w:rPr>
+                <w:rFonts w:ascii="Calibri" w:hAnsi="Calibri" w:cs="Calibri"/>
+                <w:color w:val="000000"/>
+              </w:rPr>
+            </w:pPr>
+            <w:r>
+              <w:rPr>
+                <w:rFonts w:ascii="Calibri" w:hAnsi="Calibri" w:cs="Calibri"/>
+                <w:color w:val="000000"/>
+              </w:rPr>
+              <w:t>17.07%</w:t>
+            </w:r>
+          </w:p>
+        </w:tc>
+        <w:tc>
+          <w:tcPr>
+            <w:tcW w:w="4230" w:type="dxa"/>
+            <w:vAlign w:val="bottom"/>
+          </w:tcPr>
+          <w:p>
+            <w:pPr>
+              <w:jc w:val="right"/>
+              <w:cnfStyle w:val="000000000000" w:firstRow="0" w:lastRow="0" w:firstColumn="0" w:lastColumn="0" w:oddVBand="0" w:evenVBand="0" w:oddHBand="0" w:evenHBand="0" w:firstRowFirstColumn="0" w:firstRowLastColumn="0" w:lastRowFirstColumn="0" w:lastRowLastColumn="0"/>
+              <w:rPr>
+                <w:rFonts w:ascii="Calibri" w:hAnsi="Calibri" w:cs="Calibri"/>
+                <w:color w:val="000000"/>
+              </w:rPr>
+            </w:pPr>
+            <w:r>
+              <w:rPr>
+                <w:rFonts w:ascii="Calibri" w:hAnsi="Calibri" w:cs="Calibri"/>
+                <w:color w:val="000000"/>
+              </w:rPr>
+              <w:t>7.58%</w:t>
+            </w:r>
+          </w:p>
+        </w:tc>
+      </w:tr>
+      <w:tr>
+        <w:trPr>
+          <w:cnfStyle w:val="000000100000" w:firstRow="0" w:lastRow="0" w:firstColumn="0" w:lastColumn="0" w:oddVBand="0" w:evenVBand="0" w:oddHBand="1" w:evenHBand="0" w:firstRowFirstColumn="0" w:firstRowLastColumn="0" w:lastRowFirstColumn="0" w:lastRowLastColumn="0"/>
+        </w:trPr>
+        <w:tc>
+          <w:tcPr>
+            <w:cnfStyle w:val="001000000000" w:firstRow="0" w:lastRow="0" w:firstColumn="1" w:lastColumn="0" w:oddVBand="0" w:evenVBand="0" w:oddHBand="0" w:evenHBand="0" w:firstRowFirstColumn="0" w:firstRowLastColumn="0" w:lastRowFirstColumn="0" w:lastRowLastColumn="0"/>
+            <w:tcW w:w="1705" w:type="dxa"/>
+          </w:tcPr>
+          <w:p>
+            <w:r>
+              <w:t>0.46</w:t>
+            </w:r>
+          </w:p>
+        </w:tc>
+        <w:tc>
+          <w:tcPr>
+            <w:tcW w:w="3420" w:type="dxa"/>
+            <w:vAlign w:val="bottom"/>
+          </w:tcPr>
+          <w:p>
+            <w:pPr>
+              <w:jc w:val="center"/>
+              <w:cnfStyle w:val="000000100000" w:firstRow="0" w:lastRow="0" w:firstColumn="0" w:lastColumn="0" w:oddVBand="0" w:evenVBand="0" w:oddHBand="1" w:evenHBand="0" w:firstRowFirstColumn="0" w:firstRowLastColumn="0" w:lastRowFirstColumn="0" w:lastRowLastColumn="0"/>
+              <w:rPr>
+                <w:rFonts w:ascii="Calibri" w:hAnsi="Calibri" w:cs="Calibri"/>
+                <w:color w:val="000000"/>
+              </w:rPr>
+            </w:pPr>
+            <w:r>
+              <w:rPr>
+                <w:rFonts w:ascii="Calibri" w:hAnsi="Calibri" w:cs="Calibri"/>
+                <w:color w:val="000000"/>
+              </w:rPr>
+              <w:t>17.15%</w:t>
+            </w:r>
+          </w:p>
+        </w:tc>
+        <w:tc>
+          <w:tcPr>
+            <w:tcW w:w="4230" w:type="dxa"/>
+            <w:vAlign w:val="bottom"/>
+          </w:tcPr>
+          <w:p>
+            <w:pPr>
+              <w:jc w:val="right"/>
+              <w:cnfStyle w:val="000000100000" w:firstRow="0" w:lastRow="0" w:firstColumn="0" w:lastColumn="0" w:oddVBand="0" w:evenVBand="0" w:oddHBand="1" w:evenHBand="0" w:firstRowFirstColumn="0" w:firstRowLastColumn="0" w:lastRowFirstColumn="0" w:lastRowLastColumn="0"/>
+              <w:rPr>
+                <w:rFonts w:ascii="Calibri" w:hAnsi="Calibri" w:cs="Calibri"/>
+                <w:color w:val="000000"/>
+              </w:rPr>
+            </w:pPr>
+            <w:r>
+              <w:rPr>
+                <w:rFonts w:ascii="Calibri" w:hAnsi="Calibri" w:cs="Calibri"/>
+                <w:color w:val="000000"/>
+              </w:rPr>
+              <w:t>7.18%</w:t>
+            </w:r>
+          </w:p>
+        </w:tc>
+      </w:tr>
+      <w:tr>
+        <w:tc>
+          <w:tcPr>
+            <w:cnfStyle w:val="001000000000" w:firstRow="0" w:lastRow="0" w:firstColumn="1" w:lastColumn="0" w:oddVBand="0" w:evenVBand="0" w:oddHBand="0" w:evenHBand="0" w:firstRowFirstColumn="0" w:firstRowLastColumn="0" w:lastRowFirstColumn="0" w:lastRowLastColumn="0"/>
+            <w:tcW w:w="1705" w:type="dxa"/>
+          </w:tcPr>
+          <w:p>
+            <w:r>
+              <w:t>0.47</w:t>
+            </w:r>
+          </w:p>
+        </w:tc>
+        <w:tc>
+          <w:tcPr>
+            <w:tcW w:w="3420" w:type="dxa"/>
+            <w:vAlign w:val="bottom"/>
+          </w:tcPr>
+          <w:p>
+            <w:pPr>
+              <w:jc w:val="center"/>
+              <w:cnfStyle w:val="000000000000" w:firstRow="0" w:lastRow="0" w:firstColumn="0" w:lastColumn="0" w:oddVBand="0" w:evenVBand="0" w:oddHBand="0" w:evenHBand="0" w:firstRowFirstColumn="0" w:firstRowLastColumn="0" w:lastRowFirstColumn="0" w:lastRowLastColumn="0"/>
+              <w:rPr>
+                <w:rFonts w:ascii="Calibri" w:hAnsi="Calibri" w:cs="Calibri"/>
+                <w:color w:val="000000"/>
+              </w:rPr>
+            </w:pPr>
+            <w:r>
+              <w:rPr>
+                <w:rFonts w:ascii="Calibri" w:hAnsi="Calibri" w:cs="Calibri"/>
+                <w:color w:val="000000"/>
+              </w:rPr>
+              <w:t>17.18%</w:t>
+            </w:r>
+          </w:p>
+        </w:tc>
+        <w:tc>
+          <w:tcPr>
+            <w:tcW w:w="4230" w:type="dxa"/>
+            <w:vAlign w:val="bottom"/>
+          </w:tcPr>
+          <w:p>
+            <w:pPr>
+              <w:jc w:val="right"/>
+              <w:cnfStyle w:val="000000000000" w:firstRow="0" w:lastRow="0" w:firstColumn="0" w:lastColumn="0" w:oddVBand="0" w:evenVBand="0" w:oddHBand="0" w:evenHBand="0" w:firstRowFirstColumn="0" w:firstRowLastColumn="0" w:lastRowFirstColumn="0" w:lastRowLastColumn="0"/>
+              <w:rPr>
+                <w:rFonts w:ascii="Calibri" w:hAnsi="Calibri" w:cs="Calibri"/>
+                <w:color w:val="000000"/>
+              </w:rPr>
+            </w:pPr>
+            <w:r>
+              <w:rPr>
+                <w:rFonts w:ascii="Calibri" w:hAnsi="Calibri" w:cs="Calibri"/>
+                <w:color w:val="000000"/>
+              </w:rPr>
+              <w:t>6.80%</w:t>
+            </w:r>
+          </w:p>
+        </w:tc>
+      </w:tr>
+      <w:tr>
+        <w:trPr>
+          <w:cnfStyle w:val="000000100000" w:firstRow="0" w:lastRow="0" w:firstColumn="0" w:lastColumn="0" w:oddVBand="0" w:evenVBand="0" w:oddHBand="1" w:evenHBand="0" w:firstRowFirstColumn="0" w:firstRowLastColumn="0" w:lastRowFirstColumn="0" w:lastRowLastColumn="0"/>
+        </w:trPr>
+        <w:tc>
+          <w:tcPr>
+            <w:cnfStyle w:val="001000000000" w:firstRow="0" w:lastRow="0" w:firstColumn="1" w:lastColumn="0" w:oddVBand="0" w:evenVBand="0" w:oddHBand="0" w:evenHBand="0" w:firstRowFirstColumn="0" w:firstRowLastColumn="0" w:lastRowFirstColumn="0" w:lastRowLastColumn="0"/>
+            <w:tcW w:w="1705" w:type="dxa"/>
+          </w:tcPr>
+          <w:p>
+            <w:r>
+              <w:t>0.48</w:t>
+            </w:r>
+          </w:p>
+        </w:tc>
+        <w:tc>
+          <w:tcPr>
+            <w:tcW w:w="3420" w:type="dxa"/>
+            <w:vAlign w:val="bottom"/>
+          </w:tcPr>
+          <w:p>
+            <w:pPr>
+              <w:jc w:val="center"/>
+              <w:cnfStyle w:val="000000100000" w:firstRow="0" w:lastRow="0" w:firstColumn="0" w:lastColumn="0" w:oddVBand="0" w:evenVBand="0" w:oddHBand="1" w:evenHBand="0" w:firstRowFirstColumn="0" w:firstRowLastColumn="0" w:lastRowFirstColumn="0" w:lastRowLastColumn="0"/>
+              <w:rPr>
+                <w:rFonts w:ascii="Calibri" w:hAnsi="Calibri" w:cs="Calibri"/>
+                <w:color w:val="000000"/>
+              </w:rPr>
+            </w:pPr>
+            <w:r>
+              <w:rPr>
+                <w:rFonts w:ascii="Calibri" w:hAnsi="Calibri" w:cs="Calibri"/>
+                <w:color w:val="000000"/>
+              </w:rPr>
+              <w:t>17.20%</w:t>
+            </w:r>
+          </w:p>
+        </w:tc>
+        <w:tc>
+          <w:tcPr>
+            <w:tcW w:w="4230" w:type="dxa"/>
+            <w:vAlign w:val="bottom"/>
+          </w:tcPr>
+          <w:p>
+            <w:pPr>
+              <w:jc w:val="right"/>
+              <w:cnfStyle w:val="000000100000" w:firstRow="0" w:lastRow="0" w:firstColumn="0" w:lastColumn="0" w:oddVBand="0" w:evenVBand="0" w:oddHBand="1" w:evenHBand="0" w:firstRowFirstColumn="0" w:firstRowLastColumn="0" w:lastRowFirstColumn="0" w:lastRowLastColumn="0"/>
+              <w:rPr>
+                <w:rFonts w:ascii="Calibri" w:hAnsi="Calibri" w:cs="Calibri"/>
+                <w:color w:val="000000"/>
+              </w:rPr>
+            </w:pPr>
+            <w:r>
+              <w:rPr>
+                <w:rFonts w:ascii="Calibri" w:hAnsi="Calibri" w:cs="Calibri"/>
+                <w:color w:val="000000"/>
+              </w:rPr>
+              <w:t>6.47%</w:t>
+            </w:r>
+          </w:p>
+        </w:tc>
+      </w:tr>
+      <w:tr>
+        <w:tc>
+          <w:tcPr>
+            <w:cnfStyle w:val="001000000000" w:firstRow="0" w:lastRow="0" w:firstColumn="1" w:lastColumn="0" w:oddVBand="0" w:evenVBand="0" w:oddHBand="0" w:evenHBand="0" w:firstRowFirstColumn="0" w:firstRowLastColumn="0" w:lastRowFirstColumn="0" w:lastRowLastColumn="0"/>
+            <w:tcW w:w="1705" w:type="dxa"/>
+          </w:tcPr>
+          <w:p>
+            <w:r>
+              <w:t>0.49</w:t>
+            </w:r>
+          </w:p>
+        </w:tc>
+        <w:tc>
+          <w:tcPr>
+            <w:tcW w:w="3420" w:type="dxa"/>
+            <w:vAlign w:val="bottom"/>
+          </w:tcPr>
+          <w:p>
+            <w:pPr>
+              <w:jc w:val="center"/>
+              <w:cnfStyle w:val="000000000000" w:firstRow="0" w:lastRow="0" w:firstColumn="0" w:lastColumn="0" w:oddVBand="0" w:evenVBand="0" w:oddHBand="0" w:evenHBand="0" w:firstRowFirstColumn="0" w:firstRowLastColumn="0" w:lastRowFirstColumn="0" w:lastRowLastColumn="0"/>
+              <w:rPr>
+                <w:rFonts w:ascii="Calibri" w:hAnsi="Calibri" w:cs="Calibri"/>
+                <w:color w:val="000000"/>
+              </w:rPr>
+            </w:pPr>
+            <w:r>
+              <w:rPr>
+                <w:rFonts w:ascii="Calibri" w:hAnsi="Calibri" w:cs="Calibri"/>
+                <w:color w:val="000000"/>
+              </w:rPr>
+              <w:t>17.05%</w:t>
+            </w:r>
+          </w:p>
+        </w:tc>
+        <w:tc>
+          <w:tcPr>
+            <w:tcW w:w="4230" w:type="dxa"/>
+            <w:vAlign w:val="bottom"/>
+          </w:tcPr>
+          <w:p>
+            <w:pPr>
+              <w:jc w:val="right"/>
+              <w:cnfStyle w:val="000000000000" w:firstRow="0" w:lastRow="0" w:firstColumn="0" w:lastColumn="0" w:oddVBand="0" w:evenVBand="0" w:oddHBand="0" w:evenHBand="0" w:firstRowFirstColumn="0" w:firstRowLastColumn="0" w:lastRowFirstColumn="0" w:lastRowLastColumn="0"/>
+              <w:rPr>
+                <w:rFonts w:ascii="Calibri" w:hAnsi="Calibri" w:cs="Calibri"/>
+                <w:color w:val="000000"/>
+              </w:rPr>
+            </w:pPr>
+            <w:r>
+              <w:rPr>
+                <w:rFonts w:ascii="Calibri" w:hAnsi="Calibri" w:cs="Calibri"/>
+                <w:color w:val="000000"/>
+              </w:rPr>
+              <w:t>6.28%</w:t>
+            </w:r>
+          </w:p>
+        </w:tc>
+      </w:tr>
+      <w:tr>
+        <w:trPr>
+          <w:cnfStyle w:val="000000100000" w:firstRow="0" w:lastRow="0" w:firstColumn="0" w:lastColumn="0" w:oddVBand="0" w:evenVBand="0" w:oddHBand="1" w:evenHBand="0" w:firstRowFirstColumn="0" w:firstRowLastColumn="0" w:lastRowFirstColumn="0" w:lastRowLastColumn="0"/>
+        </w:trPr>
+        <w:tc>
+          <w:tcPr>
+            <w:cnfStyle w:val="001000000000" w:firstRow="0" w:lastRow="0" w:firstColumn="1" w:lastColumn="0" w:oddVBand="0" w:evenVBand="0" w:oddHBand="0" w:evenHBand="0" w:firstRowFirstColumn="0" w:firstRowLastColumn="0" w:lastRowFirstColumn="0" w:lastRowLastColumn="0"/>
+            <w:tcW w:w="1705" w:type="dxa"/>
+          </w:tcPr>
+          <w:p>
+            <w:r>
+              <w:t>0.5</w:t>
+            </w:r>
+          </w:p>
+        </w:tc>
+        <w:tc>
+          <w:tcPr>
+            <w:tcW w:w="3420" w:type="dxa"/>
+            <w:vAlign w:val="bottom"/>
+          </w:tcPr>
+          <w:p>
+            <w:pPr>
+              <w:jc w:val="center"/>
+              <w:cnfStyle w:val="000000100000" w:firstRow="0" w:lastRow="0" w:firstColumn="0" w:lastColumn="0" w:oddVBand="0" w:evenVBand="0" w:oddHBand="1" w:evenHBand="0" w:firstRowFirstColumn="0" w:firstRowLastColumn="0" w:lastRowFirstColumn="0" w:lastRowLastColumn="0"/>
+              <w:rPr>
+                <w:rFonts w:ascii="Calibri" w:hAnsi="Calibri" w:cs="Calibri"/>
+                <w:color w:val="000000"/>
+              </w:rPr>
+            </w:pPr>
+            <w:r>
+              <w:rPr>
+                <w:rFonts w:ascii="Calibri" w:hAnsi="Calibri" w:cs="Calibri"/>
+                <w:color w:val="000000"/>
+              </w:rPr>
+              <w:t>17.00%</w:t>
+            </w:r>
+          </w:p>
+        </w:tc>
+        <w:tc>
+          <w:tcPr>
+            <w:tcW w:w="4230" w:type="dxa"/>
+            <w:vAlign w:val="bottom"/>
+          </w:tcPr>
+          <w:p>
+            <w:pPr>
+              <w:jc w:val="right"/>
+              <w:cnfStyle w:val="000000100000" w:firstRow="0" w:lastRow="0" w:firstColumn="0" w:lastColumn="0" w:oddVBand="0" w:evenVBand="0" w:oddHBand="1" w:evenHBand="0" w:firstRowFirstColumn="0" w:firstRowLastColumn="0" w:lastRowFirstColumn="0" w:lastRowLastColumn="0"/>
+              <w:rPr>
+                <w:rFonts w:ascii="Calibri" w:hAnsi="Calibri" w:cs="Calibri"/>
+                <w:color w:val="000000"/>
+              </w:rPr>
+            </w:pPr>
+            <w:r>
+              <w:rPr>
+                <w:rFonts w:ascii="Calibri" w:hAnsi="Calibri" w:cs="Calibri"/>
+                <w:color w:val="000000"/>
+              </w:rPr>
+              <w:t>6.05%</w:t>
+            </w:r>
+          </w:p>
+        </w:tc>
+      </w:tr>
+    </w:tbl>
+    <w:p/>
+    <w:p>
+      <w:r>
+        <w:t xml:space="preserve">Based on the goal of optimizing Oakhurst outreach campaign, Group 19 recommends changing the cut off value to 0.45 from 0.50.  The misclassification rate of the data increases to 17.07% from 17.00% but the percentage of </w:t>
+      </w:r>
+      <w:proofErr w:type="spellStart"/>
+      <w:r>
+        <w:t>HiWorth</w:t>
+      </w:r>
+      <w:proofErr w:type="spellEnd"/>
+      <w:r>
+        <w:t xml:space="preserve"> = 1 predictions that are correct go from 6.05% to 17.58%.  This increase in correct </w:t>
+      </w:r>
+      <w:proofErr w:type="spellStart"/>
+      <w:r>
+        <w:t>HiWorth</w:t>
+      </w:r>
+      <w:proofErr w:type="spellEnd"/>
+      <w:r>
+        <w:t xml:space="preserve"> = 1 predictions is well worth the .0007% increase in the misclassification rate.</w:t>
+      </w:r>
+    </w:p>
+    <w:p>
       <w:pPr>
         <w:rPr>
           <w:b/>
@@ -6718,10 +7517,34 @@
     </w:p>
     <w:p>
       <w:r>
-        <w:t>Based on the results from the second phase of modeling, Group 19 has chosen a Boosted Tree model using the 7 Latin Hypercube Model created.  This model has a test misclassification rate</w:t>
-      </w:r>
-      <w:r>
-        <w:t xml:space="preserve"> of 17% and based on the approximately 50 to 100 models created, Group 19 believes this model will play a part in achieving the stated goals of the Oakhurst group to assist their advisors with acquisition of new customers with the correct demographic background ($150,000 annually salary and home value $400,000 dollars).</w:t>
+        <w:t xml:space="preserve">Based on the results from the second phase of modeling, Group 19 has chosen </w:t>
+      </w:r>
+      <w:r>
+        <w:t xml:space="preserve">a Boosted Tree model using the </w:t>
+      </w:r>
+      <w:r>
+        <w:t>Latin Hypercube Model 18 tuning table</w:t>
+      </w:r>
+      <w:r>
+        <w:t xml:space="preserve"> with a cut-off point of 0.45</w:t>
+      </w:r>
+      <w:r>
+        <w:t xml:space="preserve">.  This model has a test </w:t>
+      </w:r>
+      <w:r>
+        <w:lastRenderedPageBreak/>
+        <w:t>misclassification rate</w:t>
+      </w:r>
+      <w:r>
+        <w:t xml:space="preserve"> of 17</w:t>
+      </w:r>
+      <w:r>
+        <w:t>.07</w:t>
+      </w:r>
+      <w:bookmarkStart w:id="0" w:name="_GoBack"/>
+      <w:bookmarkEnd w:id="0"/>
+      <w:r>
+        <w:t>% and based on the approximately 50 to 100 models created, Group 19 believes this model will play a part in achieving the stated goals of the Oakhurst group to assist their advisors with acquisition of new customers with the correct demographic background ($150,000 annually salary and home value $400,000 dollars).</w:t>
       </w:r>
     </w:p>
     <w:p/>
@@ -6743,7 +7566,6 @@
     <w:p/>
     <w:p>
       <w:r>
-        <w:lastRenderedPageBreak/>
         <w:t>Appendices:</w:t>
       </w:r>
     </w:p>
@@ -7186,6 +8008,7 @@
           <w:sz w:val="18"/>
           <w:szCs w:val="20"/>
         </w:rPr>
+        <w:lastRenderedPageBreak/>
         <w:tab/>
       </w:r>
       <w:r>
@@ -9269,7 +10092,6 @@
           <w:sz w:val="18"/>
           <w:szCs w:val="20"/>
         </w:rPr>
-        <w:lastRenderedPageBreak/>
         <w:t>//Converts Family into the following columns (Family Marital Status, Family Head of Household, Family Head of Household living alone)</w:t>
       </w:r>
     </w:p>
@@ -12901,7 +13723,6 @@
           <w:sz w:val="18"/>
           <w:szCs w:val="20"/>
         </w:rPr>
-        <w:lastRenderedPageBreak/>
         <w:t xml:space="preserve">//2=Married-couple family: Husband in labor force, </w:t>
       </w:r>
       <w:proofErr w:type="spellStart"/>
@@ -13700,6 +14521,7 @@
           <w:sz w:val="18"/>
           <w:szCs w:val="20"/>
         </w:rPr>
+        <w:lastRenderedPageBreak/>
         <w:tab/>
       </w:r>
       <w:r>
@@ -16199,7 +17021,6 @@
           <w:sz w:val="18"/>
           <w:szCs w:val="20"/>
         </w:rPr>
-        <w:lastRenderedPageBreak/>
         <w:t xml:space="preserve">//5 =HH worked &lt; FT; spouse worked &lt; FT, </w:t>
       </w:r>
     </w:p>
@@ -19535,7 +20356,6 @@
           <w:sz w:val="18"/>
           <w:szCs w:val="20"/>
         </w:rPr>
-        <w:lastRenderedPageBreak/>
         <w:t xml:space="preserve">//9 =Neither husband nor wife in LF, </w:t>
       </w:r>
     </w:p>
@@ -20216,6 +21036,7 @@
           <w:sz w:val="18"/>
           <w:szCs w:val="20"/>
         </w:rPr>
+        <w:lastRenderedPageBreak/>
         <w:tab/>
       </w:r>
       <w:r>
@@ -22521,8 +23342,6 @@
         </w:rPr>
         <w:t>));</w:t>
       </w:r>
-      <w:bookmarkStart w:id="0" w:name="_GoBack"/>
-      <w:bookmarkEnd w:id="0"/>
     </w:p>
     <w:sectPr>
       <w:pgSz w:w="12240" w:h="15840"/>
@@ -23740,7 +24559,7 @@
 </file>
 
 <file path=customXml/itemProps1.xml><?xml version="1.0" encoding="utf-8"?>
-<ds:datastoreItem xmlns:ds="http://schemas.openxmlformats.org/officeDocument/2006/customXml" ds:itemID="{7A70DA6F-5011-44FF-8336-9226677D89F7}">
+<ds:datastoreItem xmlns:ds="http://schemas.openxmlformats.org/officeDocument/2006/customXml" ds:itemID="{3D045301-A11A-45CD-8784-B161BAF431E7}">
   <ds:schemaRefs>
     <ds:schemaRef ds:uri="http://schemas.openxmlformats.org/officeDocument/2006/bibliography"/>
   </ds:schemaRefs>

--- a/Assignment Master Documents/Group 19 Final Project Paper.docx
+++ b/Assignment Master Documents/Group 19 Final Project Paper.docx
@@ -2861,17 +2861,16 @@
         <w:t xml:space="preserve"> split</w:t>
       </w:r>
       <w:r>
-        <w:t xml:space="preserve"> was accomplished through a JSL script that imported the JMP file with the first part of the data set and created new columns from the original columns.  This code can be found in the appendices under the title</w:t>
-      </w:r>
-      <w:r>
-        <w:t xml:space="preserve"> </w:t>
-      </w:r>
-      <w:r>
-        <w:rPr>
-          <w:b/>
-        </w:rPr>
-        <w:t>JMP JSL code for column breakout</w:t>
-      </w:r>
+        <w:t xml:space="preserve"> was accomplished through a JSL script that imported the JMP file with the first part of the data set and created new columns from the original columns.  This code can be found</w:t>
+      </w:r>
+      <w:r>
+        <w:t xml:space="preserve"> in the file named </w:t>
+      </w:r>
+      <w:r>
+        <w:t>Final Project Script.jsl</w:t>
+      </w:r>
+      <w:bookmarkStart w:id="0" w:name="_GoBack"/>
+      <w:bookmarkEnd w:id="0"/>
       <w:r>
         <w:t>.  The script file created the following columns:</w:t>
       </w:r>
@@ -7559,8 +7558,6 @@
       <w:r>
         <w:t>% and based on the approximately 50 to 100 models created, Group 19 believes this model will play a part in achieving the stated goals of the Oakhurst group to assist their advisors with acquisition of new customers with the correct demographic background ($150,000 annually salary and home value $400,000 dollars).</w:t>
       </w:r>
-      <w:bookmarkStart w:id="0" w:name="_GoBack"/>
-      <w:bookmarkEnd w:id="0"/>
     </w:p>
     <w:p/>
     <w:p/>
@@ -8812,7 +8809,7 @@
 </file>
 
 <file path=customXml/itemProps1.xml><?xml version="1.0" encoding="utf-8"?>
-<ds:datastoreItem xmlns:ds="http://schemas.openxmlformats.org/officeDocument/2006/customXml" ds:itemID="{231F05CD-ED67-4057-8B04-2B6B2CEA3B78}">
+<ds:datastoreItem xmlns:ds="http://schemas.openxmlformats.org/officeDocument/2006/customXml" ds:itemID="{B8839C6B-57E1-4B25-9253-7A4C2E3860E0}">
   <ds:schemaRefs>
     <ds:schemaRef ds:uri="http://schemas.openxmlformats.org/officeDocument/2006/bibliography"/>
   </ds:schemaRefs>

--- a/Assignment Master Documents/Group 19 Final Project Paper.docx
+++ b/Assignment Master Documents/Group 19 Final Project Paper.docx
@@ -52,7 +52,15 @@
         <w:rPr>
           <w:sz w:val="40"/>
         </w:rPr>
-        <w:t>CDRL: A002 – Final Analysis</w:t>
+        <w:t>CD</w:t>
+      </w:r>
+      <w:bookmarkStart w:id="0" w:name="_GoBack"/>
+      <w:bookmarkEnd w:id="0"/>
+      <w:r>
+        <w:rPr>
+          <w:sz w:val="40"/>
+        </w:rPr>
+        <w:t>RL: A002 – Final Analysis</w:t>
       </w:r>
     </w:p>
     <w:p>
@@ -2846,13 +2854,8 @@
       <w:r>
         <w:t xml:space="preserve">  </w:t>
       </w:r>
-      <w:proofErr w:type="gramStart"/>
-      <w:r>
-        <w:t>During the course of</w:t>
-      </w:r>
-      <w:proofErr w:type="gramEnd"/>
-      <w:r>
-        <w:t xml:space="preserve"> investigation of the data provided, and attempt was made to split the columns to better understand the data stored in the column.  This split was also an attempt to create a more accurate model.</w:t>
+      <w:r>
+        <w:t>During the course of investigation of the data provided, and attempt was made to split the columns to better understand the data stored in the column.  This split was also an attempt to create a more accurate model.</w:t>
       </w:r>
       <w:r>
         <w:t xml:space="preserve"> This</w:t>
@@ -2869,8 +2872,6 @@
       <w:r>
         <w:t>Final Project Script.jsl</w:t>
       </w:r>
-      <w:bookmarkStart w:id="0" w:name="_GoBack"/>
-      <w:bookmarkEnd w:id="0"/>
       <w:r>
         <w:t>.  The script file created the following columns:</w:t>
       </w:r>
@@ -4420,10 +4421,22 @@
     </w:p>
     <w:p>
       <w:r>
-        <w:t xml:space="preserve">Group 19 armed with 30,000 began to look at changes that could be made to the initial model which would result in increased accuracy.  </w:t>
-      </w:r>
-      <w:r>
-        <w:t>With the data combined, five validation columns were created for modeling purposes:</w:t>
+        <w:t>Group 19 armed with 30,000</w:t>
+      </w:r>
+      <w:r>
+        <w:t xml:space="preserve"> records</w:t>
+      </w:r>
+      <w:r>
+        <w:t xml:space="preserve"> began to look at changes that could be made to the initial model which would result in increased accuracy.  </w:t>
+      </w:r>
+      <w:r>
+        <w:t>With the combined</w:t>
+      </w:r>
+      <w:r>
+        <w:t xml:space="preserve"> data</w:t>
+      </w:r>
+      <w:r>
+        <w:t>, five validation columns were created for modeling purposes:</w:t>
       </w:r>
     </w:p>
     <w:p>
@@ -4459,7 +4472,19 @@
         </w:numPr>
       </w:pPr>
       <w:r>
-        <w:t>Valdiation_1Seed5 – 60,20,20 split with no random seed of 5 set</w:t>
+        <w:t>Val</w:t>
+      </w:r>
+      <w:r>
+        <w:t>i</w:t>
+      </w:r>
+      <w:r>
+        <w:t xml:space="preserve">dation_1Seed5 – 60,20,20 split with </w:t>
+      </w:r>
+      <w:r>
+        <w:t xml:space="preserve">a </w:t>
+      </w:r>
+      <w:r>
+        <w:t>random seed of 5 set</w:t>
       </w:r>
     </w:p>
     <w:p>
@@ -4479,7 +4504,13 @@
         <w:t>During our evaluation of models, it was noted that changing the validation column and seed was causing changes to the misclassification rate by as much as 2 percent.  This phenomenon is not well understood by Group 19</w:t>
       </w:r>
       <w:r>
-        <w:t>, the result should not very that much with the size of data set being used.  Group 19 cannot determine if the phenomenon is an artifact of the JMP software of due to the data set.  Group 19 made the decision to try all the validation columns and determine the best misclassification rate compared to the first model.  Group 19 selected Validation_1_Seed5 and all future models will be compared against each other using the same validation column.  This allows for the removal of error due to changing validation columns by inducing the same error in all the models (“All models are wrong, some are just useful” -George Box).</w:t>
+        <w:t>, the result should not very that much with the size of data set being used.  Group 19 cannot determine if the phenomenon is an artifact of the JMP software o</w:t>
+      </w:r>
+      <w:r>
+        <w:t>r</w:t>
+      </w:r>
+      <w:r>
+        <w:t xml:space="preserve"> due to the data set.  Group 19 made the decision to try all the validation columns and determine the best misclassification rate compared to the first model.  Group 19 selected Validation_1_Seed5 and all future models will be compared against each other using the same validation column.  This allows for the removal of error due to changing validation columns by inducing the same error in all the models (“All models are wrong, some are just useful” -George Box).</w:t>
       </w:r>
     </w:p>
     <w:p>
@@ -6666,7 +6697,13 @@
       </w:r>
       <w:proofErr w:type="spellEnd"/>
       <w:r>
-        <w:t xml:space="preserve"> was filled in using the values found in Internet but the analysis but </w:t>
+        <w:t xml:space="preserve"> was filled in using the values found in Internet but the analysis </w:t>
+      </w:r>
+      <w:r>
+        <w:t>shows</w:t>
+      </w:r>
+      <w:r>
+        <w:t xml:space="preserve"> </w:t>
       </w:r>
       <w:r>
         <w:t xml:space="preserve">the columns are not </w:t>
@@ -6697,7 +6734,13 @@
         </w:numPr>
       </w:pPr>
       <w:r>
-        <w:t>Remove complete sets of the colinear columns and re-run the model</w:t>
+        <w:t>Remove complete sets of the co</w:t>
+      </w:r>
+      <w:r>
+        <w:t>l</w:t>
+      </w:r>
+      <w:r>
+        <w:t>linear columns and re-run the model</w:t>
       </w:r>
     </w:p>
     <w:p>
@@ -6746,7 +6789,13 @@
       </w:r>
       <w:proofErr w:type="spellEnd"/>
       <w:r>
-        <w:t xml:space="preserve"> = 1 for our test sets.  Based on these results, our models are still under predicting the number of individuals with </w:t>
+        <w:t xml:space="preserve"> = 1 for our test sets.  Based on these results, our models are still under</w:t>
+      </w:r>
+      <w:r>
+        <w:t>-</w:t>
+      </w:r>
+      <w:r>
+        <w:t xml:space="preserve">predicting the number of individuals with </w:t>
       </w:r>
       <w:proofErr w:type="spellStart"/>
       <w:r>
@@ -7505,7 +7554,7 @@
       </w:r>
       <w:proofErr w:type="spellEnd"/>
       <w:r>
-        <w:t xml:space="preserve"> = 1 predictions that are correct go from 6.05% to 17.58%.  This increase in correct </w:t>
+        <w:t xml:space="preserve"> = 1 predictions that are correct go from 6.05% to 7.58%.  This increase in correct </w:t>
       </w:r>
       <w:proofErr w:type="spellStart"/>
       <w:r>
@@ -8809,7 +8858,7 @@
 </file>
 
 <file path=customXml/itemProps1.xml><?xml version="1.0" encoding="utf-8"?>
-<ds:datastoreItem xmlns:ds="http://schemas.openxmlformats.org/officeDocument/2006/customXml" ds:itemID="{B8839C6B-57E1-4B25-9253-7A4C2E3860E0}">
+<ds:datastoreItem xmlns:ds="http://schemas.openxmlformats.org/officeDocument/2006/customXml" ds:itemID="{AF8A568E-0EBE-4A22-A42E-30B4BB776903}">
   <ds:schemaRefs>
     <ds:schemaRef ds:uri="http://schemas.openxmlformats.org/officeDocument/2006/bibliography"/>
   </ds:schemaRefs>

--- a/Assignment Master Documents/Group 19 Final Project Paper.docx
+++ b/Assignment Master Documents/Group 19 Final Project Paper.docx
@@ -52,15 +52,7 @@
         <w:rPr>
           <w:sz w:val="40"/>
         </w:rPr>
-        <w:t>CD</w:t>
-      </w:r>
-      <w:bookmarkStart w:id="0" w:name="_GoBack"/>
-      <w:bookmarkEnd w:id="0"/>
-      <w:r>
-        <w:rPr>
-          <w:sz w:val="40"/>
-        </w:rPr>
-        <w:t>RL: A002 – Final Analysis</w:t>
+        <w:t>CDRL: A002 – Final Analysis</w:t>
       </w:r>
     </w:p>
     <w:p>
@@ -7608,28 +7600,275 @@
         <w:t>% and based on the approximately 50 to 100 models created, Group 19 believes this model will play a part in achieving the stated goals of the Oakhurst group to assist their advisors with acquisition of new customers with the correct demographic background ($150,000 annually salary and home value $400,000 dollars).</w:t>
       </w:r>
     </w:p>
+    <w:p>
+      <w:pPr>
+        <w:rPr>
+          <w:b/>
+        </w:rPr>
+      </w:pPr>
+      <w:r>
+        <w:rPr>
+          <w:b/>
+        </w:rPr>
+        <w:t>Model Observations:</w:t>
+      </w:r>
+    </w:p>
+    <w:p>
+      <w:r>
+        <w:t xml:space="preserve">The Group 19 final model has some interesting characteristics that can be used for insight into the household demographic.  Using the predication profiler with the default settings, the only column variable that makes probability changes to the </w:t>
+      </w:r>
+      <w:proofErr w:type="spellStart"/>
+      <w:r>
+        <w:t>HiWorth</w:t>
+      </w:r>
+      <w:proofErr w:type="spellEnd"/>
+      <w:r>
+        <w:t xml:space="preserve"> prediction model is Unit.  Unit requires a value of 2 or 3 to have an effect.  A value of Unit equal to two corresponds to a single-family home detached and the value of three corresponds to single family home attached.  The prediction profiler is shown here:</w:t>
+      </w:r>
+    </w:p>
+    <w:p>
+      <w:r>
+        <w:drawing>
+          <wp:inline distT="0" distB="0" distL="0" distR="0" wp14:anchorId="1881421B" wp14:editId="61516A36">
+            <wp:extent cx="5943600" cy="1725295"/>
+            <wp:effectExtent l="0" t="0" r="0" b="8255"/>
+            <wp:docPr id="1" name="Picture 1"/>
+            <wp:cNvGraphicFramePr>
+              <a:graphicFrameLocks xmlns:a="http://schemas.openxmlformats.org/drawingml/2006/main" noChangeAspect="1"/>
+            </wp:cNvGraphicFramePr>
+            <a:graphic xmlns:a="http://schemas.openxmlformats.org/drawingml/2006/main">
+              <a:graphicData uri="http://schemas.openxmlformats.org/drawingml/2006/picture">
+                <pic:pic xmlns:pic="http://schemas.openxmlformats.org/drawingml/2006/picture">
+                  <pic:nvPicPr>
+                    <pic:cNvPr id="1" name=""/>
+                    <pic:cNvPicPr/>
+                  </pic:nvPicPr>
+                  <pic:blipFill>
+                    <a:blip r:embed="rId6"/>
+                    <a:stretch>
+                      <a:fillRect/>
+                    </a:stretch>
+                  </pic:blipFill>
+                  <pic:spPr>
+                    <a:xfrm>
+                      <a:off x="0" y="0"/>
+                      <a:ext cx="5943600" cy="1725295"/>
+                    </a:xfrm>
+                    <a:prstGeom prst="rect">
+                      <a:avLst/>
+                    </a:prstGeom>
+                  </pic:spPr>
+                </pic:pic>
+              </a:graphicData>
+            </a:graphic>
+          </wp:inline>
+        </w:drawing>
+      </w:r>
+    </w:p>
+    <w:p>
+      <w:r>
+        <w:t>When the value of two is selected in the unit select</w:t>
+      </w:r>
+      <w:r>
+        <w:t xml:space="preserve">or, </w:t>
+      </w:r>
+      <w:r>
+        <w:t>all</w:t>
+      </w:r>
+      <w:r>
+        <w:t xml:space="preserve"> the variables except </w:t>
+      </w:r>
+      <w:proofErr w:type="spellStart"/>
+      <w:r>
+        <w:t>HHpresence</w:t>
+      </w:r>
+      <w:proofErr w:type="spellEnd"/>
+      <w:r>
+        <w:t xml:space="preserve"> and Tenure </w:t>
+      </w:r>
+      <w:proofErr w:type="gramStart"/>
+      <w:r>
+        <w:t>have an effect on</w:t>
+      </w:r>
+      <w:proofErr w:type="gramEnd"/>
+      <w:r>
+        <w:t xml:space="preserve"> the result of the prediction.  The same behavior is observed when Unit equal to three is selected except </w:t>
+      </w:r>
+      <w:proofErr w:type="spellStart"/>
+      <w:r>
+        <w:t>HHpresence</w:t>
+      </w:r>
+      <w:proofErr w:type="spellEnd"/>
+      <w:r>
+        <w:t xml:space="preserve"> and Tenure </w:t>
+      </w:r>
+      <w:r>
+        <w:t>influence</w:t>
+      </w:r>
+      <w:r>
+        <w:t xml:space="preserve"> the result of the prediction.  The prediction profiler is shown below:</w:t>
+      </w:r>
+    </w:p>
+    <w:p>
+      <w:r>
+        <w:drawing>
+          <wp:inline distT="0" distB="0" distL="0" distR="0" wp14:anchorId="5F9E6004" wp14:editId="14485AF8">
+            <wp:extent cx="5943600" cy="1723390"/>
+            <wp:effectExtent l="0" t="0" r="0" b="0"/>
+            <wp:docPr id="2" name="Picture 2"/>
+            <wp:cNvGraphicFramePr>
+              <a:graphicFrameLocks xmlns:a="http://schemas.openxmlformats.org/drawingml/2006/main" noChangeAspect="1"/>
+            </wp:cNvGraphicFramePr>
+            <a:graphic xmlns:a="http://schemas.openxmlformats.org/drawingml/2006/main">
+              <a:graphicData uri="http://schemas.openxmlformats.org/drawingml/2006/picture">
+                <pic:pic xmlns:pic="http://schemas.openxmlformats.org/drawingml/2006/picture">
+                  <pic:nvPicPr>
+                    <pic:cNvPr id="1" name=""/>
+                    <pic:cNvPicPr/>
+                  </pic:nvPicPr>
+                  <pic:blipFill>
+                    <a:blip r:embed="rId7"/>
+                    <a:stretch>
+                      <a:fillRect/>
+                    </a:stretch>
+                  </pic:blipFill>
+                  <pic:spPr>
+                    <a:xfrm>
+                      <a:off x="0" y="0"/>
+                      <a:ext cx="5943600" cy="1723390"/>
+                    </a:xfrm>
+                    <a:prstGeom prst="rect">
+                      <a:avLst/>
+                    </a:prstGeom>
+                  </pic:spPr>
+                </pic:pic>
+              </a:graphicData>
+            </a:graphic>
+          </wp:inline>
+        </w:drawing>
+      </w:r>
+    </w:p>
     <w:p/>
+    <w:p>
+      <w:r>
+        <w:t xml:space="preserve">Group 19 also reviewed the Receiver Operating Characteristic (ROC) for the final model.  The area under the curve (AUC) for the training, validation and test set is 0.8483, 0.8246 and 0.8240 respectively.  The AUC value should be as close to one as possible, a value of one corresponds to a perfect fit of the model to the data. </w:t>
+      </w:r>
+    </w:p>
     <w:p/>
-    <w:p/>
-    <w:p/>
-    <w:p/>
-    <w:p/>
-    <w:p/>
-    <w:p/>
-    <w:p/>
-    <w:p/>
-    <w:p/>
-    <w:p/>
-    <w:p/>
-    <w:p/>
-    <w:p/>
-    <w:p/>
-    <w:p/>
-    <w:p/>
-    <w:p/>
-    <w:p/>
-    <w:p/>
-    <w:p/>
+    <w:p>
+      <w:r>
+        <w:lastRenderedPageBreak/>
+        <w:drawing>
+          <wp:inline distT="0" distB="0" distL="0" distR="0" wp14:anchorId="223BC3B6" wp14:editId="65EC2F0B">
+            <wp:extent cx="5943600" cy="2179955"/>
+            <wp:effectExtent l="0" t="0" r="0" b="0"/>
+            <wp:docPr id="4" name="Picture 4"/>
+            <wp:cNvGraphicFramePr>
+              <a:graphicFrameLocks xmlns:a="http://schemas.openxmlformats.org/drawingml/2006/main" noChangeAspect="1"/>
+            </wp:cNvGraphicFramePr>
+            <a:graphic xmlns:a="http://schemas.openxmlformats.org/drawingml/2006/main">
+              <a:graphicData uri="http://schemas.openxmlformats.org/drawingml/2006/picture">
+                <pic:pic xmlns:pic="http://schemas.openxmlformats.org/drawingml/2006/picture">
+                  <pic:nvPicPr>
+                    <pic:cNvPr id="1" name=""/>
+                    <pic:cNvPicPr/>
+                  </pic:nvPicPr>
+                  <pic:blipFill>
+                    <a:blip r:embed="rId8"/>
+                    <a:stretch>
+                      <a:fillRect/>
+                    </a:stretch>
+                  </pic:blipFill>
+                  <pic:spPr>
+                    <a:xfrm>
+                      <a:off x="0" y="0"/>
+                      <a:ext cx="5943600" cy="2179955"/>
+                    </a:xfrm>
+                    <a:prstGeom prst="rect">
+                      <a:avLst/>
+                    </a:prstGeom>
+                  </pic:spPr>
+                </pic:pic>
+              </a:graphicData>
+            </a:graphic>
+          </wp:inline>
+        </w:drawing>
+      </w:r>
+    </w:p>
+    <w:p>
+      <w:r>
+        <w:t>The final model was also evaluated using the Lift Curves.  Based on the test data, using a 30% proportion of the data, the model is 2.3 time more accurate than by picking the values at random.  The lift curves are shown below:</w:t>
+      </w:r>
+    </w:p>
+    <w:p>
+      <w:r>
+        <w:drawing>
+          <wp:inline distT="0" distB="0" distL="0" distR="0" wp14:anchorId="51211B9B" wp14:editId="0B2B6A6E">
+            <wp:extent cx="5943600" cy="1868170"/>
+            <wp:effectExtent l="0" t="0" r="0" b="0"/>
+            <wp:docPr id="5" name="Picture 5"/>
+            <wp:cNvGraphicFramePr>
+              <a:graphicFrameLocks xmlns:a="http://schemas.openxmlformats.org/drawingml/2006/main" noChangeAspect="1"/>
+            </wp:cNvGraphicFramePr>
+            <a:graphic xmlns:a="http://schemas.openxmlformats.org/drawingml/2006/main">
+              <a:graphicData uri="http://schemas.openxmlformats.org/drawingml/2006/picture">
+                <pic:pic xmlns:pic="http://schemas.openxmlformats.org/drawingml/2006/picture">
+                  <pic:nvPicPr>
+                    <pic:cNvPr id="1" name=""/>
+                    <pic:cNvPicPr/>
+                  </pic:nvPicPr>
+                  <pic:blipFill>
+                    <a:blip r:embed="rId9"/>
+                    <a:stretch>
+                      <a:fillRect/>
+                    </a:stretch>
+                  </pic:blipFill>
+                  <pic:spPr>
+                    <a:xfrm>
+                      <a:off x="0" y="0"/>
+                      <a:ext cx="5943600" cy="1868170"/>
+                    </a:xfrm>
+                    <a:prstGeom prst="rect">
+                      <a:avLst/>
+                    </a:prstGeom>
+                  </pic:spPr>
+                </pic:pic>
+              </a:graphicData>
+            </a:graphic>
+          </wp:inline>
+        </w:drawing>
+      </w:r>
+    </w:p>
+    <w:p>
+      <w:r>
+        <w:t>What does this information mean for Oakhurst’s advisors when</w:t>
+      </w:r>
+      <w:r>
+        <w:t xml:space="preserve"> it</w:t>
+      </w:r>
+      <w:r>
+        <w:t xml:space="preserve"> </w:t>
+      </w:r>
+      <w:r>
+        <w:t>comes</w:t>
+      </w:r>
+      <w:r>
+        <w:t xml:space="preserve"> to bringing new customers into the business?  </w:t>
+      </w:r>
+      <w:r>
+        <w:t xml:space="preserve">The final model has a decent fit to the data and it provided more accurate insights than randomly choosing the households to acquire.  The advisors should be focusing on single-family home, ether detached or attached, as a starting point.  From that data, the possibility of a </w:t>
+      </w:r>
+      <w:proofErr w:type="spellStart"/>
+      <w:r>
+        <w:t>HiWorth</w:t>
+      </w:r>
+      <w:proofErr w:type="spellEnd"/>
+      <w:r>
+        <w:t xml:space="preserve"> household can be determined by considering a combination of factors from the prediction profiler for the type of unit in question.  All this data provided to a trained advisor pool should result in a lower cost of acquisition of new accounts for Oakhurst.</w:t>
+      </w:r>
+      <w:bookmarkStart w:id="0" w:name="_GoBack"/>
+      <w:bookmarkEnd w:id="0"/>
+    </w:p>
     <w:p/>
     <w:p/>
     <w:p>
@@ -8858,7 +9097,7 @@
 </file>
 
 <file path=customXml/itemProps1.xml><?xml version="1.0" encoding="utf-8"?>
-<ds:datastoreItem xmlns:ds="http://schemas.openxmlformats.org/officeDocument/2006/customXml" ds:itemID="{AF8A568E-0EBE-4A22-A42E-30B4BB776903}">
+<ds:datastoreItem xmlns:ds="http://schemas.openxmlformats.org/officeDocument/2006/customXml" ds:itemID="{B10A378D-525C-4A47-8012-908841130226}">
   <ds:schemaRefs>
     <ds:schemaRef ds:uri="http://schemas.openxmlformats.org/officeDocument/2006/bibliography"/>
   </ds:schemaRefs>

--- a/Assignment Master Documents/Group 19 Final Project Paper.docx
+++ b/Assignment Master Documents/Group 19 Final Project Paper.docx
@@ -7610,7 +7610,13 @@
         <w:rPr>
           <w:b/>
         </w:rPr>
-        <w:t>Model Observations:</w:t>
+        <w:t>Actionable Model Insights</w:t>
+      </w:r>
+      <w:r>
+        <w:rPr>
+          <w:b/>
+        </w:rPr>
+        <w:t>:</w:t>
       </w:r>
     </w:p>
     <w:p>
@@ -7628,6 +7634,9 @@
     </w:p>
     <w:p>
       <w:r>
+        <w:rPr>
+          <w:noProof/>
+        </w:rPr>
         <w:drawing>
           <wp:inline distT="0" distB="0" distL="0" distR="0" wp14:anchorId="1881421B" wp14:editId="61516A36">
             <wp:extent cx="5943600" cy="1725295"/>
@@ -7686,11 +7695,9 @@
       <w:r>
         <w:t xml:space="preserve"> and Tenure </w:t>
       </w:r>
-      <w:proofErr w:type="gramStart"/>
-      <w:r>
-        <w:t>have an effect on</w:t>
-      </w:r>
-      <w:proofErr w:type="gramEnd"/>
+      <w:r>
+        <w:t>influence</w:t>
+      </w:r>
       <w:r>
         <w:t xml:space="preserve"> the result of the prediction.  The same behavior is observed when Unit equal to three is selected except </w:t>
       </w:r>
@@ -7711,6 +7718,9 @@
     </w:p>
     <w:p>
       <w:r>
+        <w:rPr>
+          <w:noProof/>
+        </w:rPr>
         <w:drawing>
           <wp:inline distT="0" distB="0" distL="0" distR="0" wp14:anchorId="5F9E6004" wp14:editId="14485AF8">
             <wp:extent cx="5943600" cy="1723390"/>
@@ -7748,21 +7758,73 @@
         </w:drawing>
       </w:r>
     </w:p>
-    <w:p/>
     <w:p>
       <w:r>
-        <w:t xml:space="preserve">Group 19 also reviewed the Receiver Operating Characteristic (ROC) for the final model.  The area under the curve (AUC) for the training, validation and test set is 0.8483, 0.8246 and 0.8240 respectively.  The AUC value should be as close to one as possible, a value of one corresponds to a perfect fit of the model to the data. </w:t>
+        <w:t xml:space="preserve">Further insight is gained from looking at a mosaic plot of Family, Tenure and </w:t>
+      </w:r>
+      <w:proofErr w:type="spellStart"/>
+      <w:r>
+        <w:t>JuniorMtg</w:t>
+      </w:r>
+      <w:proofErr w:type="spellEnd"/>
+      <w:r>
+        <w:t xml:space="preserve"> verse </w:t>
+      </w:r>
+      <w:proofErr w:type="spellStart"/>
+      <w:r>
+        <w:t>HiWorth</w:t>
+      </w:r>
+      <w:proofErr w:type="spellEnd"/>
+      <w:r>
+        <w:t xml:space="preserve">.  A higher proportion of </w:t>
+      </w:r>
+      <w:proofErr w:type="spellStart"/>
+      <w:r>
+        <w:t>HiWorth</w:t>
+      </w:r>
+      <w:proofErr w:type="spellEnd"/>
+      <w:r>
+        <w:t xml:space="preserve"> equal to one exist when Family is also equal to one.  Family equal to one correlates to a married couple household.  When the Tenure is equal to one also has a higher proportion of </w:t>
+      </w:r>
+      <w:proofErr w:type="spellStart"/>
+      <w:r>
+        <w:t>HiWorth</w:t>
+      </w:r>
+      <w:proofErr w:type="spellEnd"/>
+      <w:r>
+        <w:t xml:space="preserve"> households.  Tenure equal to one corresponds to households that have a mortgage.  </w:t>
+      </w:r>
+      <w:proofErr w:type="spellStart"/>
+      <w:r>
+        <w:t>JuniorMtg</w:t>
+      </w:r>
+      <w:proofErr w:type="spellEnd"/>
+      <w:r>
+        <w:t xml:space="preserve"> equal to two has a higher proportion of </w:t>
+      </w:r>
+      <w:proofErr w:type="spellStart"/>
+      <w:r>
+        <w:t>HiWorth</w:t>
+      </w:r>
+      <w:proofErr w:type="spellEnd"/>
+      <w:r>
+        <w:t xml:space="preserve"> households and corresponds to households with a home equity loan on the residence.  The results can be viewed in the mo</w:t>
+      </w:r>
+      <w:r>
+        <w:t>saic plot below:</w:t>
       </w:r>
     </w:p>
-    <w:p/>
     <w:p>
       <w:r>
+        <w:rPr>
+          <w:noProof/>
+        </w:rPr>
         <w:lastRenderedPageBreak/>
         <w:drawing>
-          <wp:inline distT="0" distB="0" distL="0" distR="0" wp14:anchorId="223BC3B6" wp14:editId="65EC2F0B">
-            <wp:extent cx="5943600" cy="2179955"/>
+          <wp:inline distT="0" distB="0" distL="0" distR="0" wp14:anchorId="23E9462E" wp14:editId="47361266">
+            <wp:extent cx="5943600" cy="3549650"/>
             <wp:effectExtent l="0" t="0" r="0" b="0"/>
-            <wp:docPr id="4" name="Picture 4"/>
+            <wp:docPr id="6" name="Picture 6"/>
             <wp:cNvGraphicFramePr>
               <a:graphicFrameLocks xmlns:a="http://schemas.openxmlformats.org/drawingml/2006/main" noChangeAspect="1"/>
             </wp:cNvGraphicFramePr>
@@ -7782,7 +7844,7 @@
                   <pic:spPr>
                     <a:xfrm>
                       <a:off x="0" y="0"/>
-                      <a:ext cx="5943600" cy="2179955"/>
+                      <a:ext cx="5943600" cy="3549650"/>
                     </a:xfrm>
                     <a:prstGeom prst="rect">
                       <a:avLst/>
@@ -7797,16 +7859,20 @@
     </w:p>
     <w:p>
       <w:r>
-        <w:t>The final model was also evaluated using the Lift Curves.  Based on the test data, using a 30% proportion of the data, the model is 2.3 time more accurate than by picking the values at random.  The lift curves are shown below:</w:t>
+        <w:t xml:space="preserve">Group 19 also reviewed the Receiver Operating Characteristic (ROC) for the final model.  The area under the curve (AUC) for the training, validation and test set is 0.8483, 0.8246 and 0.8240 respectively.  The AUC value should be as close to one as possible, a value of one corresponds to a perfect fit of the model to the data. </w:t>
       </w:r>
     </w:p>
+    <w:p/>
     <w:p>
       <w:r>
+        <w:rPr>
+          <w:noProof/>
+        </w:rPr>
         <w:drawing>
-          <wp:inline distT="0" distB="0" distL="0" distR="0" wp14:anchorId="51211B9B" wp14:editId="0B2B6A6E">
-            <wp:extent cx="5943600" cy="1868170"/>
+          <wp:inline distT="0" distB="0" distL="0" distR="0" wp14:anchorId="223BC3B6" wp14:editId="65EC2F0B">
+            <wp:extent cx="5943600" cy="2179955"/>
             <wp:effectExtent l="0" t="0" r="0" b="0"/>
-            <wp:docPr id="5" name="Picture 5"/>
+            <wp:docPr id="4" name="Picture 4"/>
             <wp:cNvGraphicFramePr>
               <a:graphicFrameLocks xmlns:a="http://schemas.openxmlformats.org/drawingml/2006/main" noChangeAspect="1"/>
             </wp:cNvGraphicFramePr>
@@ -7826,6 +7892,54 @@
                   <pic:spPr>
                     <a:xfrm>
                       <a:off x="0" y="0"/>
+                      <a:ext cx="5943600" cy="2179955"/>
+                    </a:xfrm>
+                    <a:prstGeom prst="rect">
+                      <a:avLst/>
+                    </a:prstGeom>
+                  </pic:spPr>
+                </pic:pic>
+              </a:graphicData>
+            </a:graphic>
+          </wp:inline>
+        </w:drawing>
+      </w:r>
+    </w:p>
+    <w:p>
+      <w:r>
+        <w:t>The final model was also evaluated using the Lift Curves.  Based on the test data, using a 30% proportion of the data, the model is 2.3 time more accurate than by picking the values at random.  The lift curves are shown below:</w:t>
+      </w:r>
+    </w:p>
+    <w:p>
+      <w:r>
+        <w:rPr>
+          <w:noProof/>
+        </w:rPr>
+        <w:lastRenderedPageBreak/>
+        <w:drawing>
+          <wp:inline distT="0" distB="0" distL="0" distR="0" wp14:anchorId="51211B9B" wp14:editId="0B2B6A6E">
+            <wp:extent cx="5943600" cy="1868170"/>
+            <wp:effectExtent l="0" t="0" r="0" b="0"/>
+            <wp:docPr id="5" name="Picture 5"/>
+            <wp:cNvGraphicFramePr>
+              <a:graphicFrameLocks xmlns:a="http://schemas.openxmlformats.org/drawingml/2006/main" noChangeAspect="1"/>
+            </wp:cNvGraphicFramePr>
+            <a:graphic xmlns:a="http://schemas.openxmlformats.org/drawingml/2006/main">
+              <a:graphicData uri="http://schemas.openxmlformats.org/drawingml/2006/picture">
+                <pic:pic xmlns:pic="http://schemas.openxmlformats.org/drawingml/2006/picture">
+                  <pic:nvPicPr>
+                    <pic:cNvPr id="1" name=""/>
+                    <pic:cNvPicPr/>
+                  </pic:nvPicPr>
+                  <pic:blipFill>
+                    <a:blip r:embed="rId10"/>
+                    <a:stretch>
+                      <a:fillRect/>
+                    </a:stretch>
+                  </pic:blipFill>
+                  <pic:spPr>
+                    <a:xfrm>
+                      <a:off x="0" y="0"/>
                       <a:ext cx="5943600" cy="1868170"/>
                     </a:xfrm>
                     <a:prstGeom prst="rect">
@@ -7864,10 +7978,24 @@
       </w:r>
       <w:proofErr w:type="spellEnd"/>
       <w:r>
-        <w:t xml:space="preserve"> household can be determined by considering a combination of factors from the prediction profiler for the type of unit in question.  All this data provided to a trained advisor pool should result in a lower cost of acquisition of new accounts for Oakhurst.</w:t>
+        <w:t xml:space="preserve"> household can be determined by considering a combination of factors from the prediction profiler for the type of unit in question.</w:t>
+      </w:r>
+      <w:r>
+        <w:t xml:space="preserve"> For example, a single family residence with a married couple that has a mortgage and home equity loan has a higher probability of being an </w:t>
+      </w:r>
+      <w:proofErr w:type="spellStart"/>
+      <w:r>
+        <w:t>HiWorth</w:t>
+      </w:r>
+      <w:proofErr w:type="spellEnd"/>
+      <w:r>
+        <w:t xml:space="preserve"> household.</w:t>
       </w:r>
       <w:bookmarkStart w:id="0" w:name="_GoBack"/>
       <w:bookmarkEnd w:id="0"/>
+      <w:r>
+        <w:t xml:space="preserve">  All this data provided to a trained advisor pool should result in a lower cost of acquisition of new accounts for Oakhurst.</w:t>
+      </w:r>
     </w:p>
     <w:p/>
     <w:p/>
@@ -9097,7 +9225,7 @@
 </file>
 
 <file path=customXml/itemProps1.xml><?xml version="1.0" encoding="utf-8"?>
-<ds:datastoreItem xmlns:ds="http://schemas.openxmlformats.org/officeDocument/2006/customXml" ds:itemID="{B10A378D-525C-4A47-8012-908841130226}">
+<ds:datastoreItem xmlns:ds="http://schemas.openxmlformats.org/officeDocument/2006/customXml" ds:itemID="{6AA1CC68-3BBB-430F-AB6B-808C4CAC445F}">
   <ds:schemaRefs>
     <ds:schemaRef ds:uri="http://schemas.openxmlformats.org/officeDocument/2006/bibliography"/>
   </ds:schemaRefs>

--- a/Assignment Master Documents/Group 19 Final Project Paper.docx
+++ b/Assignment Master Documents/Group 19 Final Project Paper.docx
@@ -4207,6 +4207,262 @@
       <w:r>
         <w:t>Water needs to be binned to correct the distribution</w:t>
       </w:r>
+      <w:r>
+        <w:t>.  The bins are set as follows:</w:t>
+      </w:r>
+    </w:p>
+    <w:tbl>
+      <w:tblPr>
+        <w:tblStyle w:val="GridTable4-Accent5"/>
+        <w:tblW w:w="0" w:type="auto"/>
+        <w:tblLook w:val="04A0" w:firstRow="1" w:lastRow="0" w:firstColumn="1" w:lastColumn="0" w:noHBand="0" w:noVBand="1"/>
+      </w:tblPr>
+      <w:tblGrid>
+        <w:gridCol w:w="4675"/>
+        <w:gridCol w:w="4675"/>
+      </w:tblGrid>
+      <w:tr>
+        <w:trPr>
+          <w:cnfStyle w:val="100000000000" w:firstRow="1" w:lastRow="0" w:firstColumn="0" w:lastColumn="0" w:oddVBand="0" w:evenVBand="0" w:oddHBand="0" w:evenHBand="0" w:firstRowFirstColumn="0" w:firstRowLastColumn="0" w:lastRowFirstColumn="0" w:lastRowLastColumn="0"/>
+        </w:trPr>
+        <w:tc>
+          <w:tcPr>
+            <w:cnfStyle w:val="001000000000" w:firstRow="0" w:lastRow="0" w:firstColumn="1" w:lastColumn="0" w:oddVBand="0" w:evenVBand="0" w:oddHBand="0" w:evenHBand="0" w:firstRowFirstColumn="0" w:firstRowLastColumn="0" w:lastRowFirstColumn="0" w:lastRowLastColumn="0"/>
+            <w:tcW w:w="4675" w:type="dxa"/>
+          </w:tcPr>
+          <w:p>
+            <w:pPr>
+              <w:pStyle w:val="ListParagraph"/>
+              <w:ind w:left="0"/>
+            </w:pPr>
+            <w:r>
+              <w:t>Range</w:t>
+            </w:r>
+          </w:p>
+        </w:tc>
+        <w:tc>
+          <w:tcPr>
+            <w:tcW w:w="4675" w:type="dxa"/>
+          </w:tcPr>
+          <w:p>
+            <w:pPr>
+              <w:pStyle w:val="ListParagraph"/>
+              <w:ind w:left="0"/>
+              <w:cnfStyle w:val="100000000000" w:firstRow="1" w:lastRow="0" w:firstColumn="0" w:lastColumn="0" w:oddVBand="0" w:evenVBand="0" w:oddHBand="0" w:evenHBand="0" w:firstRowFirstColumn="0" w:firstRowLastColumn="0" w:lastRowFirstColumn="0" w:lastRowLastColumn="0"/>
+            </w:pPr>
+            <w:r>
+              <w:t>Value</w:t>
+            </w:r>
+          </w:p>
+        </w:tc>
+      </w:tr>
+      <w:tr>
+        <w:trPr>
+          <w:cnfStyle w:val="000000100000" w:firstRow="0" w:lastRow="0" w:firstColumn="0" w:lastColumn="0" w:oddVBand="0" w:evenVBand="0" w:oddHBand="1" w:evenHBand="0" w:firstRowFirstColumn="0" w:firstRowLastColumn="0" w:lastRowFirstColumn="0" w:lastRowLastColumn="0"/>
+        </w:trPr>
+        <w:tc>
+          <w:tcPr>
+            <w:cnfStyle w:val="001000000000" w:firstRow="0" w:lastRow="0" w:firstColumn="1" w:lastColumn="0" w:oddVBand="0" w:evenVBand="0" w:oddHBand="0" w:evenHBand="0" w:firstRowFirstColumn="0" w:firstRowLastColumn="0" w:lastRowFirstColumn="0" w:lastRowLastColumn="0"/>
+            <w:tcW w:w="4675" w:type="dxa"/>
+          </w:tcPr>
+          <w:p>
+            <w:pPr>
+              <w:pStyle w:val="ListParagraph"/>
+              <w:ind w:left="0"/>
+            </w:pPr>
+            <w:r>
+              <w:t>Water &lt;= 99.295629576</w:t>
+            </w:r>
+          </w:p>
+        </w:tc>
+        <w:tc>
+          <w:tcPr>
+            <w:tcW w:w="4675" w:type="dxa"/>
+          </w:tcPr>
+          <w:p>
+            <w:pPr>
+              <w:pStyle w:val="ListParagraph"/>
+              <w:ind w:left="0"/>
+              <w:cnfStyle w:val="000000100000" w:firstRow="0" w:lastRow="0" w:firstColumn="0" w:lastColumn="0" w:oddVBand="0" w:evenVBand="0" w:oddHBand="1" w:evenHBand="0" w:firstRowFirstColumn="0" w:firstRowLastColumn="0" w:lastRowFirstColumn="0" w:lastRowLastColumn="0"/>
+            </w:pPr>
+            <w:r>
+              <w:t>Low – 99.3</w:t>
+            </w:r>
+          </w:p>
+        </w:tc>
+      </w:tr>
+      <w:tr>
+        <w:tc>
+          <w:tcPr>
+            <w:cnfStyle w:val="001000000000" w:firstRow="0" w:lastRow="0" w:firstColumn="1" w:lastColumn="0" w:oddVBand="0" w:evenVBand="0" w:oddHBand="0" w:evenHBand="0" w:firstRowFirstColumn="0" w:firstRowLastColumn="0" w:lastRowFirstColumn="0" w:lastRowLastColumn="0"/>
+            <w:tcW w:w="4675" w:type="dxa"/>
+          </w:tcPr>
+          <w:p>
+            <w:pPr>
+              <w:pStyle w:val="ListParagraph"/>
+              <w:ind w:left="0"/>
+            </w:pPr>
+            <w:r>
+              <w:t>99.295629576 &lt; Water &lt;= 582.94134125</w:t>
+            </w:r>
+          </w:p>
+        </w:tc>
+        <w:tc>
+          <w:tcPr>
+            <w:tcW w:w="4675" w:type="dxa"/>
+          </w:tcPr>
+          <w:p>
+            <w:pPr>
+              <w:pStyle w:val="ListParagraph"/>
+              <w:ind w:left="0"/>
+              <w:cnfStyle w:val="000000000000" w:firstRow="0" w:lastRow="0" w:firstColumn="0" w:lastColumn="0" w:oddVBand="0" w:evenVBand="0" w:oddHBand="0" w:evenHBand="0" w:firstRowFirstColumn="0" w:firstRowLastColumn="0" w:lastRowFirstColumn="0" w:lastRowLastColumn="0"/>
+            </w:pPr>
+            <w:r>
+              <w:t>99.3 – 582.9</w:t>
+            </w:r>
+          </w:p>
+        </w:tc>
+      </w:tr>
+      <w:tr>
+        <w:trPr>
+          <w:cnfStyle w:val="000000100000" w:firstRow="0" w:lastRow="0" w:firstColumn="0" w:lastColumn="0" w:oddVBand="0" w:evenVBand="0" w:oddHBand="1" w:evenHBand="0" w:firstRowFirstColumn="0" w:firstRowLastColumn="0" w:lastRowFirstColumn="0" w:lastRowLastColumn="0"/>
+        </w:trPr>
+        <w:tc>
+          <w:tcPr>
+            <w:cnfStyle w:val="001000000000" w:firstRow="0" w:lastRow="0" w:firstColumn="1" w:lastColumn="0" w:oddVBand="0" w:evenVBand="0" w:oddHBand="0" w:evenHBand="0" w:firstRowFirstColumn="0" w:firstRowLastColumn="0" w:lastRowFirstColumn="0" w:lastRowLastColumn="0"/>
+            <w:tcW w:w="4675" w:type="dxa"/>
+          </w:tcPr>
+          <w:p>
+            <w:pPr>
+              <w:pStyle w:val="ListParagraph"/>
+              <w:ind w:left="0"/>
+            </w:pPr>
+            <w:r>
+              <w:t>582.94134125 &lt; Water &lt;= 969.85791059</w:t>
+            </w:r>
+          </w:p>
+        </w:tc>
+        <w:tc>
+          <w:tcPr>
+            <w:tcW w:w="4675" w:type="dxa"/>
+          </w:tcPr>
+          <w:p>
+            <w:pPr>
+              <w:pStyle w:val="ListParagraph"/>
+              <w:ind w:left="0"/>
+              <w:cnfStyle w:val="000000100000" w:firstRow="0" w:lastRow="0" w:firstColumn="0" w:lastColumn="0" w:oddVBand="0" w:evenVBand="0" w:oddHBand="1" w:evenHBand="0" w:firstRowFirstColumn="0" w:firstRowLastColumn="0" w:lastRowFirstColumn="0" w:lastRowLastColumn="0"/>
+            </w:pPr>
+            <w:r>
+              <w:t>582.9 – 969.9</w:t>
+            </w:r>
+          </w:p>
+        </w:tc>
+      </w:tr>
+      <w:tr>
+        <w:tc>
+          <w:tcPr>
+            <w:cnfStyle w:val="001000000000" w:firstRow="0" w:lastRow="0" w:firstColumn="1" w:lastColumn="0" w:oddVBand="0" w:evenVBand="0" w:oddHBand="0" w:evenHBand="0" w:firstRowFirstColumn="0" w:firstRowLastColumn="0" w:lastRowFirstColumn="0" w:lastRowLastColumn="0"/>
+            <w:tcW w:w="4675" w:type="dxa"/>
+          </w:tcPr>
+          <w:p>
+            <w:pPr>
+              <w:pStyle w:val="ListParagraph"/>
+              <w:ind w:left="0"/>
+            </w:pPr>
+            <w:r>
+              <w:t>969.85791059 &lt; Water &lt;= 1593.2234945</w:t>
+            </w:r>
+          </w:p>
+        </w:tc>
+        <w:tc>
+          <w:tcPr>
+            <w:tcW w:w="4675" w:type="dxa"/>
+          </w:tcPr>
+          <w:p>
+            <w:pPr>
+              <w:pStyle w:val="ListParagraph"/>
+              <w:ind w:left="0"/>
+              <w:cnfStyle w:val="000000000000" w:firstRow="0" w:lastRow="0" w:firstColumn="0" w:lastColumn="0" w:oddVBand="0" w:evenVBand="0" w:oddHBand="0" w:evenHBand="0" w:firstRowFirstColumn="0" w:firstRowLastColumn="0" w:lastRowFirstColumn="0" w:lastRowLastColumn="0"/>
+            </w:pPr>
+            <w:r>
+              <w:t>969.9 - 1593</w:t>
+            </w:r>
+          </w:p>
+        </w:tc>
+      </w:tr>
+      <w:tr>
+        <w:trPr>
+          <w:cnfStyle w:val="000000100000" w:firstRow="0" w:lastRow="0" w:firstColumn="0" w:lastColumn="0" w:oddVBand="0" w:evenVBand="0" w:oddHBand="1" w:evenHBand="0" w:firstRowFirstColumn="0" w:firstRowLastColumn="0" w:lastRowFirstColumn="0" w:lastRowLastColumn="0"/>
+        </w:trPr>
+        <w:tc>
+          <w:tcPr>
+            <w:cnfStyle w:val="001000000000" w:firstRow="0" w:lastRow="0" w:firstColumn="1" w:lastColumn="0" w:oddVBand="0" w:evenVBand="0" w:oddHBand="0" w:evenHBand="0" w:firstRowFirstColumn="0" w:firstRowLastColumn="0" w:lastRowFirstColumn="0" w:lastRowLastColumn="0"/>
+            <w:tcW w:w="4675" w:type="dxa"/>
+          </w:tcPr>
+          <w:p>
+            <w:pPr>
+              <w:pStyle w:val="ListParagraph"/>
+              <w:ind w:left="0"/>
+            </w:pPr>
+            <w:r>
+              <w:lastRenderedPageBreak/>
+              <w:t>1593.2234945 &lt; Water</w:t>
+            </w:r>
+          </w:p>
+        </w:tc>
+        <w:tc>
+          <w:tcPr>
+            <w:tcW w:w="4675" w:type="dxa"/>
+          </w:tcPr>
+          <w:p>
+            <w:pPr>
+              <w:pStyle w:val="ListParagraph"/>
+              <w:ind w:left="0"/>
+              <w:cnfStyle w:val="000000100000" w:firstRow="0" w:lastRow="0" w:firstColumn="0" w:lastColumn="0" w:oddVBand="0" w:evenVBand="0" w:oddHBand="1" w:evenHBand="0" w:firstRowFirstColumn="0" w:firstRowLastColumn="0" w:lastRowFirstColumn="0" w:lastRowLastColumn="0"/>
+            </w:pPr>
+            <w:r>
+              <w:t>1593 - High</w:t>
+            </w:r>
+          </w:p>
+        </w:tc>
+      </w:tr>
+      <w:tr>
+        <w:tc>
+          <w:tcPr>
+            <w:cnfStyle w:val="001000000000" w:firstRow="0" w:lastRow="0" w:firstColumn="1" w:lastColumn="0" w:oddVBand="0" w:evenVBand="0" w:oddHBand="0" w:evenHBand="0" w:firstRowFirstColumn="0" w:firstRowLastColumn="0" w:lastRowFirstColumn="0" w:lastRowLastColumn="0"/>
+            <w:tcW w:w="4675" w:type="dxa"/>
+          </w:tcPr>
+          <w:p>
+            <w:pPr>
+              <w:pStyle w:val="ListParagraph"/>
+              <w:ind w:left="0"/>
+            </w:pPr>
+            <w:r>
+              <w:t>Is Missing(Water)</w:t>
+            </w:r>
+          </w:p>
+        </w:tc>
+        <w:tc>
+          <w:tcPr>
+            <w:tcW w:w="4675" w:type="dxa"/>
+          </w:tcPr>
+          <w:p>
+            <w:pPr>
+              <w:pStyle w:val="ListParagraph"/>
+              <w:ind w:left="0"/>
+              <w:cnfStyle w:val="000000000000" w:firstRow="0" w:lastRow="0" w:firstColumn="0" w:lastColumn="0" w:oddVBand="0" w:evenVBand="0" w:oddHBand="0" w:evenHBand="0" w:firstRowFirstColumn="0" w:firstRowLastColumn="0" w:lastRowFirstColumn="0" w:lastRowLastColumn="0"/>
+            </w:pPr>
+            <w:r>
+              <w:t>Missing</w:t>
+            </w:r>
+          </w:p>
+        </w:tc>
+      </w:tr>
+    </w:tbl>
+    <w:p>
+      <w:pPr>
+        <w:pStyle w:val="ListParagraph"/>
+      </w:pPr>
     </w:p>
     <w:p>
       <w:pPr>
@@ -4263,7 +4519,6 @@
     </w:p>
     <w:p>
       <w:r>
-        <w:lastRenderedPageBreak/>
         <w:t xml:space="preserve">The missing values in </w:t>
       </w:r>
       <w:proofErr w:type="spellStart"/>
@@ -4502,7 +4757,11 @@
         <w:t>r</w:t>
       </w:r>
       <w:r>
-        <w:t xml:space="preserve"> due to the data set.  Group 19 made the decision to try all the validation columns and determine the best misclassification rate compared to the first model.  Group 19 selected Validation_1_Seed5 and all future models will be compared against each other using the same validation column.  This allows for the removal of error due to changing validation columns by inducing the same error in all the models (“All models are wrong, some are just useful” -George Box).</w:t>
+        <w:t xml:space="preserve"> due to the data set.  Group 19 made the decision to try all the validation columns and determine the best misclassification rate compared to the first model.  Group 19 selected Validation_1_Seed5 and all future models will be compared against each other using the same validation column.  This allows for the removal of error due to changing </w:t>
+      </w:r>
+      <w:r>
+        <w:lastRenderedPageBreak/>
+        <w:t>validation columns by inducing the same error in all the models (“All models are wrong, some are just useful” -George Box).</w:t>
       </w:r>
     </w:p>
     <w:p>
@@ -4522,11 +4781,7 @@
         <w:t xml:space="preserve">the changes </w:t>
       </w:r>
       <w:r>
-        <w:t xml:space="preserve">in </w:t>
-      </w:r>
-      <w:r>
-        <w:lastRenderedPageBreak/>
-        <w:t xml:space="preserve">misclassification rate </w:t>
+        <w:t xml:space="preserve">in misclassification rate </w:t>
       </w:r>
       <w:r>
         <w:t>due to variation of each variable.  This process resulted in the creation of 16 different tuning tables for the boosted trees with the following results:</w:t>
@@ -6595,6 +6850,7 @@
     </w:p>
     <w:p>
       <w:r>
+        <w:lastRenderedPageBreak/>
         <w:t>For determining collinearity, these columns where changed back to continuous so that a multivariate analysis could be performed against them.  During the analysis, collinearity was found between the following sets of columns:</w:t>
       </w:r>
     </w:p>
@@ -6698,11 +6954,7 @@
         <w:t xml:space="preserve"> </w:t>
       </w:r>
       <w:r>
-        <w:t xml:space="preserve">the columns are not </w:t>
-      </w:r>
-      <w:r>
-        <w:lastRenderedPageBreak/>
-        <w:t>collinear.  Using the results from the boosted tree models created with combined part one and part two data, the following changes were made to the model:</w:t>
+        <w:t>the columns are not collinear.  Using the results from the boosted tree models created with combined part one and part two data, the following changes were made to the model:</w:t>
       </w:r>
     </w:p>
     <w:p>
@@ -7584,11 +7836,7 @@
         <w:t xml:space="preserve"> with a cut-off point of 0.45</w:t>
       </w:r>
       <w:r>
-        <w:t xml:space="preserve">.  This model has a test </w:t>
-      </w:r>
-      <w:r>
-        <w:lastRenderedPageBreak/>
-        <w:t>misclassification rate</w:t>
+        <w:t>.  This model has a test misclassification rate</w:t>
       </w:r>
       <w:r>
         <w:t xml:space="preserve"> of 17</w:t>
@@ -7599,9 +7847,293 @@
       <w:r>
         <w:t>% and based on the approximately 50 to 100 models created, Group 19 believes this model will play a part in achieving the stated goals of the Oakhurst group to assist their advisors with acquisition of new customers with the correct demographic background ($150,000 annually salary and home value $400,000 dollars).</w:t>
       </w:r>
+      <w:r>
+        <w:t xml:space="preserve">  Is configured as follows:</w:t>
+      </w:r>
     </w:p>
     <w:p>
       <w:pPr>
+        <w:pStyle w:val="ListParagraph"/>
+        <w:numPr>
+          <w:ilvl w:val="0"/>
+          <w:numId w:val="2"/>
+        </w:numPr>
+      </w:pPr>
+      <w:r>
+        <w:t>Model Type: Boosted Tree with Tuning Table</w:t>
+      </w:r>
+    </w:p>
+    <w:p>
+      <w:pPr>
+        <w:pStyle w:val="ListParagraph"/>
+        <w:numPr>
+          <w:ilvl w:val="0"/>
+          <w:numId w:val="2"/>
+        </w:numPr>
+      </w:pPr>
+      <w:r>
+        <w:t>Informative Missing</w:t>
+      </w:r>
+    </w:p>
+    <w:p>
+      <w:pPr>
+        <w:pStyle w:val="ListParagraph"/>
+        <w:numPr>
+          <w:ilvl w:val="0"/>
+          <w:numId w:val="2"/>
+        </w:numPr>
+      </w:pPr>
+      <w:r>
+        <w:t>Tuning Table Configuration:</w:t>
+      </w:r>
+    </w:p>
+    <w:p>
+      <w:pPr>
+        <w:pStyle w:val="ListParagraph"/>
+        <w:numPr>
+          <w:ilvl w:val="1"/>
+          <w:numId w:val="2"/>
+        </w:numPr>
+      </w:pPr>
+      <w:r>
+        <w:t>Random Seed = 5</w:t>
+      </w:r>
+    </w:p>
+    <w:p>
+      <w:pPr>
+        <w:pStyle w:val="ListParagraph"/>
+        <w:numPr>
+          <w:ilvl w:val="1"/>
+          <w:numId w:val="2"/>
+        </w:numPr>
+      </w:pPr>
+      <w:r>
+        <w:t>Number of Layers 1 to 200</w:t>
+      </w:r>
+    </w:p>
+    <w:p>
+      <w:pPr>
+        <w:pStyle w:val="ListParagraph"/>
+        <w:numPr>
+          <w:ilvl w:val="1"/>
+          <w:numId w:val="2"/>
+        </w:numPr>
+      </w:pPr>
+      <w:r>
+        <w:t>Splits per Tree 1 to 5</w:t>
+      </w:r>
+    </w:p>
+    <w:p>
+      <w:pPr>
+        <w:pStyle w:val="ListParagraph"/>
+        <w:numPr>
+          <w:ilvl w:val="1"/>
+          <w:numId w:val="2"/>
+        </w:numPr>
+      </w:pPr>
+      <w:r>
+        <w:t>Learning Rate 0.01 to 0.5</w:t>
+      </w:r>
+    </w:p>
+    <w:p>
+      <w:pPr>
+        <w:pStyle w:val="ListParagraph"/>
+        <w:numPr>
+          <w:ilvl w:val="1"/>
+          <w:numId w:val="2"/>
+        </w:numPr>
+      </w:pPr>
+      <w:r>
+        <w:t>Minimum Size Split 1 to 10</w:t>
+      </w:r>
+    </w:p>
+    <w:p>
+      <w:pPr>
+        <w:pStyle w:val="ListParagraph"/>
+        <w:numPr>
+          <w:ilvl w:val="1"/>
+          <w:numId w:val="2"/>
+        </w:numPr>
+      </w:pPr>
+      <w:r>
+        <w:t>Row Sampling Rate 0.01 to 2.0</w:t>
+      </w:r>
+    </w:p>
+    <w:p>
+      <w:pPr>
+        <w:pStyle w:val="ListParagraph"/>
+        <w:numPr>
+          <w:ilvl w:val="1"/>
+          <w:numId w:val="2"/>
+        </w:numPr>
+      </w:pPr>
+      <w:r>
+        <w:t>Column Sampling Rate 0.01 to 0.5</w:t>
+      </w:r>
+    </w:p>
+    <w:p>
+      <w:pPr>
+        <w:pStyle w:val="ListParagraph"/>
+        <w:numPr>
+          <w:ilvl w:val="1"/>
+          <w:numId w:val="2"/>
+        </w:numPr>
+      </w:pPr>
+      <w:r>
+        <w:t>Number of Runs 100</w:t>
+      </w:r>
+    </w:p>
+    <w:p>
+      <w:pPr>
+        <w:pStyle w:val="ListParagraph"/>
+        <w:numPr>
+          <w:ilvl w:val="0"/>
+          <w:numId w:val="2"/>
+        </w:numPr>
+      </w:pPr>
+      <w:r>
+        <w:t>Columns used: (</w:t>
+      </w:r>
+      <w:proofErr w:type="spellStart"/>
+      <w:r>
+        <w:t>Water_Grouped</w:t>
+      </w:r>
+      <w:proofErr w:type="spellEnd"/>
+      <w:r>
+        <w:t xml:space="preserve">, Cube Root[Electric], Built, Tenure, </w:t>
+      </w:r>
+      <w:proofErr w:type="spellStart"/>
+      <w:r>
+        <w:t>JuniorMtg</w:t>
+      </w:r>
+      <w:proofErr w:type="spellEnd"/>
+      <w:r>
+        <w:t xml:space="preserve">, </w:t>
+      </w:r>
+      <w:proofErr w:type="spellStart"/>
+      <w:r>
+        <w:t>FamEmp</w:t>
+      </w:r>
+      <w:proofErr w:type="spellEnd"/>
+      <w:r>
+        <w:t xml:space="preserve">, Lang, Family, </w:t>
+      </w:r>
+      <w:proofErr w:type="spellStart"/>
+      <w:r>
+        <w:t>HHpresence</w:t>
+      </w:r>
+      <w:proofErr w:type="spellEnd"/>
+      <w:r>
+        <w:t xml:space="preserve">, Move, </w:t>
+      </w:r>
+      <w:proofErr w:type="spellStart"/>
+      <w:r>
+        <w:t>Npersons</w:t>
+      </w:r>
+      <w:proofErr w:type="spellEnd"/>
+      <w:r>
+        <w:t xml:space="preserve">, </w:t>
+      </w:r>
+      <w:proofErr w:type="spellStart"/>
+      <w:r>
+        <w:t>Nchild</w:t>
+      </w:r>
+      <w:proofErr w:type="spellEnd"/>
+      <w:r>
+        <w:t xml:space="preserve">, Under18, Over60, Over65, Workers, </w:t>
+      </w:r>
+      <w:proofErr w:type="spellStart"/>
+      <w:r>
+        <w:t>WkExp</w:t>
+      </w:r>
+      <w:proofErr w:type="spellEnd"/>
+      <w:r>
+        <w:t xml:space="preserve">, </w:t>
+      </w:r>
+      <w:proofErr w:type="spellStart"/>
+      <w:r>
+        <w:t>WkStatus</w:t>
+      </w:r>
+      <w:proofErr w:type="spellEnd"/>
+      <w:r>
+        <w:t xml:space="preserve">, Vehicles, </w:t>
+      </w:r>
+      <w:proofErr w:type="spellStart"/>
+      <w:r>
+        <w:t>BroadBND</w:t>
+      </w:r>
+      <w:proofErr w:type="spellEnd"/>
+      <w:r>
+        <w:t xml:space="preserve">, Internet, </w:t>
+      </w:r>
+      <w:proofErr w:type="spellStart"/>
+      <w:r>
+        <w:t>FiberOpt</w:t>
+      </w:r>
+      <w:proofErr w:type="spellEnd"/>
+      <w:r>
+        <w:t xml:space="preserve">, </w:t>
+      </w:r>
+      <w:proofErr w:type="spellStart"/>
+      <w:r>
+        <w:t>HeatFuel</w:t>
+      </w:r>
+      <w:proofErr w:type="spellEnd"/>
+      <w:r>
+        <w:t>, Rooms, Lot, Bedroom, Units)</w:t>
+      </w:r>
+    </w:p>
+    <w:p>
+      <w:pPr>
+        <w:pStyle w:val="ListParagraph"/>
+        <w:numPr>
+          <w:ilvl w:val="0"/>
+          <w:numId w:val="2"/>
+        </w:numPr>
+      </w:pPr>
+      <w:r>
+        <w:t>Validation Column: Validation_1_Seed5 (60% Training, 20% Validation, 20% Test with Random Seed set to 5)</w:t>
+      </w:r>
+    </w:p>
+    <w:p>
+      <w:pPr>
+        <w:pStyle w:val="ListParagraph"/>
+        <w:numPr>
+          <w:ilvl w:val="0"/>
+          <w:numId w:val="2"/>
+        </w:numPr>
+      </w:pPr>
+      <w:r>
+        <w:t xml:space="preserve">The final model is contained in Final Project Initial Data </w:t>
+      </w:r>
+      <w:proofErr w:type="spellStart"/>
+      <w:r>
+        <w:t>Set.jmp</w:t>
+      </w:r>
+      <w:proofErr w:type="spellEnd"/>
+      <w:r>
+        <w:t xml:space="preserve">, the model is saved to the data table under the name Boosted Tree of </w:t>
+      </w:r>
+      <w:proofErr w:type="spellStart"/>
+      <w:r>
+        <w:t>HiWorth</w:t>
+      </w:r>
+      <w:proofErr w:type="spellEnd"/>
+      <w:r>
+        <w:t xml:space="preserve"> Hypercube 18 0.1700 or Final Model for Group 19.  The tuning table for the model is named </w:t>
+      </w:r>
+      <w:r>
+        <w:t>Space Filling Latin Hypercube 18.jmp</w:t>
+      </w:r>
+      <w:r>
+        <w:t>.</w:t>
+      </w:r>
+    </w:p>
+    <w:p>
+      <w:pPr>
+        <w:tabs>
+          <w:tab w:val="left" w:pos="3828"/>
+        </w:tabs>
         <w:rPr>
           <w:b/>
         </w:rPr>
@@ -7637,10 +8169,11 @@
         <w:rPr>
           <w:noProof/>
         </w:rPr>
+        <w:lastRenderedPageBreak/>
         <w:drawing>
           <wp:inline distT="0" distB="0" distL="0" distR="0" wp14:anchorId="1881421B" wp14:editId="61516A36">
-            <wp:extent cx="5943600" cy="1725295"/>
-            <wp:effectExtent l="0" t="0" r="0" b="8255"/>
+            <wp:extent cx="5029200" cy="1459865"/>
+            <wp:effectExtent l="0" t="0" r="0" b="6985"/>
             <wp:docPr id="1" name="Picture 1"/>
             <wp:cNvGraphicFramePr>
               <a:graphicFrameLocks xmlns:a="http://schemas.openxmlformats.org/drawingml/2006/main" noChangeAspect="1"/>
@@ -7661,7 +8194,7 @@
                   <pic:spPr>
                     <a:xfrm>
                       <a:off x="0" y="0"/>
-                      <a:ext cx="5943600" cy="1725295"/>
+                      <a:ext cx="5098733" cy="1480049"/>
                     </a:xfrm>
                     <a:prstGeom prst="rect">
                       <a:avLst/>
@@ -7723,8 +8256,8 @@
         </w:rPr>
         <w:drawing>
           <wp:inline distT="0" distB="0" distL="0" distR="0" wp14:anchorId="5F9E6004" wp14:editId="14485AF8">
-            <wp:extent cx="5943600" cy="1723390"/>
-            <wp:effectExtent l="0" t="0" r="0" b="0"/>
+            <wp:extent cx="5044440" cy="1462672"/>
+            <wp:effectExtent l="0" t="0" r="3810" b="4445"/>
             <wp:docPr id="2" name="Picture 2"/>
             <wp:cNvGraphicFramePr>
               <a:graphicFrameLocks xmlns:a="http://schemas.openxmlformats.org/drawingml/2006/main" noChangeAspect="1"/>
@@ -7745,7 +8278,7 @@
                   <pic:spPr>
                     <a:xfrm>
                       <a:off x="0" y="0"/>
-                      <a:ext cx="5943600" cy="1723390"/>
+                      <a:ext cx="5118040" cy="1484013"/>
                     </a:xfrm>
                     <a:prstGeom prst="rect">
                       <a:avLst/>
@@ -7819,11 +8352,10 @@
         <w:rPr>
           <w:noProof/>
         </w:rPr>
-        <w:lastRenderedPageBreak/>
         <w:drawing>
           <wp:inline distT="0" distB="0" distL="0" distR="0" wp14:anchorId="23E9462E" wp14:editId="47361266">
-            <wp:extent cx="5943600" cy="3549650"/>
-            <wp:effectExtent l="0" t="0" r="0" b="0"/>
+            <wp:extent cx="4640580" cy="2771458"/>
+            <wp:effectExtent l="0" t="0" r="7620" b="0"/>
             <wp:docPr id="6" name="Picture 6"/>
             <wp:cNvGraphicFramePr>
               <a:graphicFrameLocks xmlns:a="http://schemas.openxmlformats.org/drawingml/2006/main" noChangeAspect="1"/>
@@ -7844,7 +8376,7 @@
                   <pic:spPr>
                     <a:xfrm>
                       <a:off x="0" y="0"/>
-                      <a:ext cx="5943600" cy="3549650"/>
+                      <a:ext cx="4648710" cy="2776314"/>
                     </a:xfrm>
                     <a:prstGeom prst="rect">
                       <a:avLst/>
@@ -7859,6 +8391,7 @@
     </w:p>
     <w:p>
       <w:r>
+        <w:lastRenderedPageBreak/>
         <w:t xml:space="preserve">Group 19 also reviewed the Receiver Operating Characteristic (ROC) for the final model.  The area under the curve (AUC) for the training, validation and test set is 0.8483, 0.8246 and 0.8240 respectively.  The AUC value should be as close to one as possible, a value of one corresponds to a perfect fit of the model to the data. </w:t>
       </w:r>
     </w:p>
@@ -7915,7 +8448,6 @@
         <w:rPr>
           <w:noProof/>
         </w:rPr>
-        <w:lastRenderedPageBreak/>
         <w:drawing>
           <wp:inline distT="0" distB="0" distL="0" distR="0" wp14:anchorId="51211B9B" wp14:editId="0B2B6A6E">
             <wp:extent cx="5943600" cy="1868170"/>
@@ -7991,23 +8523,11 @@
       <w:r>
         <w:t xml:space="preserve"> household.</w:t>
       </w:r>
+      <w:r>
+        <w:t xml:space="preserve">  All this data provided to a trained advisor pool should result in a lower cost of acquisition of new accounts for Oakhurst.</w:t>
+      </w:r>
       <w:bookmarkStart w:id="0" w:name="_GoBack"/>
       <w:bookmarkEnd w:id="0"/>
-      <w:r>
-        <w:t xml:space="preserve">  All this data provided to a trained advisor pool should result in a lower cost of acquisition of new accounts for Oakhurst.</w:t>
-      </w:r>
-    </w:p>
-    <w:p/>
-    <w:p/>
-    <w:p>
-      <w:pPr>
-        <w:rPr>
-          <w:rFonts w:ascii="Consolas" w:hAnsi="Consolas" w:cs="Consolas"/>
-          <w:color w:val="000000"/>
-          <w:sz w:val="18"/>
-          <w:szCs w:val="20"/>
-        </w:rPr>
-      </w:pPr>
     </w:p>
     <w:sectPr>
       <w:pgSz w:w="12240" w:h="15840"/>
@@ -8126,7 +8646,7 @@
         <w:rFonts w:ascii="Calibri" w:eastAsiaTheme="minorHAnsi" w:hAnsi="Calibri" w:cs="Calibri" w:hint="default"/>
       </w:rPr>
     </w:lvl>
-    <w:lvl w:ilvl="1" w:tplc="04090003" w:tentative="1">
+    <w:lvl w:ilvl="1" w:tplc="04090003">
       <w:start w:val="1"/>
       <w:numFmt w:val="bullet"/>
       <w:lvlText w:val="o"/>
@@ -9225,7 +9745,7 @@
 </file>
 
 <file path=customXml/itemProps1.xml><?xml version="1.0" encoding="utf-8"?>
-<ds:datastoreItem xmlns:ds="http://schemas.openxmlformats.org/officeDocument/2006/customXml" ds:itemID="{6AA1CC68-3BBB-430F-AB6B-808C4CAC445F}">
+<ds:datastoreItem xmlns:ds="http://schemas.openxmlformats.org/officeDocument/2006/customXml" ds:itemID="{7D4F498E-F19C-4D4C-ADA8-9D8160ADEBC0}">
   <ds:schemaRefs>
     <ds:schemaRef ds:uri="http://schemas.openxmlformats.org/officeDocument/2006/bibliography"/>
   </ds:schemaRefs>
